--- a/Конференции/8. Защита преддипломной практики 05.2018/Бодрухин/Отчет.docx
+++ b/Конференции/8. Защита преддипломной практики 05.2018/Бодрухин/Отчет.docx
@@ -1370,7 +1370,7 @@
             </w:rPr>
             <w:fldChar w:fldCharType="separate"/>
           </w:r>
-          <w:hyperlink w:anchor="_Toc515448127" w:history="1">
+          <w:hyperlink w:anchor="_Toc515484348" w:history="1">
             <w:r>
               <w:rPr>
                 <w:rStyle w:val="a6"/>
@@ -1413,7 +1413,7 @@
                 <w:noProof/>
                 <w:webHidden/>
               </w:rPr>
-              <w:instrText xml:space="preserve"> PAGEREF _Toc515448127 \h </w:instrText>
+              <w:instrText xml:space="preserve"> PAGEREF _Toc515484348 \h </w:instrText>
             </w:r>
             <w:r>
               <w:rPr>
@@ -1458,7 +1458,7 @@
               <w:lang w:val="ru-RU" w:eastAsia="ru-RU"/>
             </w:rPr>
           </w:pPr>
-          <w:hyperlink w:anchor="_Toc515448128" w:history="1">
+          <w:hyperlink w:anchor="_Toc515484349" w:history="1">
             <w:r>
               <w:rPr>
                 <w:rStyle w:val="a6"/>
@@ -1501,7 +1501,7 @@
                 <w:noProof/>
                 <w:webHidden/>
               </w:rPr>
-              <w:instrText xml:space="preserve"> PAGEREF _Toc515448128 \h </w:instrText>
+              <w:instrText xml:space="preserve"> PAGEREF _Toc515484349 \h </w:instrText>
             </w:r>
             <w:r>
               <w:rPr>
@@ -1521,7 +1521,7 @@
                 <w:noProof/>
                 <w:webHidden/>
               </w:rPr>
-              <w:t>5</w:t>
+              <w:t>7</w:t>
             </w:r>
             <w:r>
               <w:rPr>
@@ -1546,7 +1546,7 @@
               <w:lang w:val="ru-RU" w:eastAsia="ru-RU"/>
             </w:rPr>
           </w:pPr>
-          <w:hyperlink w:anchor="_Toc515448129" w:history="1">
+          <w:hyperlink w:anchor="_Toc515484350" w:history="1">
             <w:r>
               <w:rPr>
                 <w:rStyle w:val="a6"/>
@@ -1589,7 +1589,7 @@
                 <w:noProof/>
                 <w:webHidden/>
               </w:rPr>
-              <w:instrText xml:space="preserve"> PAGEREF _Toc515448129 \h </w:instrText>
+              <w:instrText xml:space="preserve"> PAGEREF _Toc515484350 \h </w:instrText>
             </w:r>
             <w:r>
               <w:rPr>
@@ -1609,7 +1609,7 @@
                 <w:noProof/>
                 <w:webHidden/>
               </w:rPr>
-              <w:t>5</w:t>
+              <w:t>7</w:t>
             </w:r>
             <w:r>
               <w:rPr>
@@ -1634,7 +1634,7 @@
               <w:lang w:val="ru-RU" w:eastAsia="ru-RU"/>
             </w:rPr>
           </w:pPr>
-          <w:hyperlink w:anchor="_Toc515448130" w:history="1">
+          <w:hyperlink w:anchor="_Toc515484351" w:history="1">
             <w:r>
               <w:rPr>
                 <w:rStyle w:val="a6"/>
@@ -1677,7 +1677,7 @@
                 <w:noProof/>
                 <w:webHidden/>
               </w:rPr>
-              <w:instrText xml:space="preserve"> PAGEREF _Toc515448130 \h </w:instrText>
+              <w:instrText xml:space="preserve"> PAGEREF _Toc515484351 \h </w:instrText>
             </w:r>
             <w:r>
               <w:rPr>
@@ -1697,7 +1697,7 @@
                 <w:noProof/>
                 <w:webHidden/>
               </w:rPr>
-              <w:t>6</w:t>
+              <w:t>7</w:t>
             </w:r>
             <w:r>
               <w:rPr>
@@ -1722,7 +1722,7 @@
               <w:lang w:val="ru-RU" w:eastAsia="ru-RU"/>
             </w:rPr>
           </w:pPr>
-          <w:hyperlink w:anchor="_Toc515448131" w:history="1">
+          <w:hyperlink w:anchor="_Toc515484352" w:history="1">
             <w:r>
               <w:rPr>
                 <w:rStyle w:val="a6"/>
@@ -1765,7 +1765,7 @@
                 <w:noProof/>
                 <w:webHidden/>
               </w:rPr>
-              <w:instrText xml:space="preserve"> PAGEREF _Toc515448131 \h </w:instrText>
+              <w:instrText xml:space="preserve"> PAGEREF _Toc515484352 \h </w:instrText>
             </w:r>
             <w:r>
               <w:rPr>
@@ -1810,7 +1810,7 @@
               <w:lang w:val="ru-RU" w:eastAsia="ru-RU"/>
             </w:rPr>
           </w:pPr>
-          <w:hyperlink w:anchor="_Toc515448132" w:history="1">
+          <w:hyperlink w:anchor="_Toc515484353" w:history="1">
             <w:r>
               <w:rPr>
                 <w:rStyle w:val="a6"/>
@@ -1853,7 +1853,7 @@
                 <w:noProof/>
                 <w:webHidden/>
               </w:rPr>
-              <w:instrText xml:space="preserve"> PAGEREF _Toc515448132 \h </w:instrText>
+              <w:instrText xml:space="preserve"> PAGEREF _Toc515484353 \h </w:instrText>
             </w:r>
             <w:r>
               <w:rPr>
@@ -1873,7 +1873,7 @@
                 <w:noProof/>
                 <w:webHidden/>
               </w:rPr>
-              <w:t>8</w:t>
+              <w:t>7</w:t>
             </w:r>
             <w:r>
               <w:rPr>
@@ -1898,7 +1898,7 @@
               <w:lang w:val="ru-RU" w:eastAsia="ru-RU"/>
             </w:rPr>
           </w:pPr>
-          <w:hyperlink w:anchor="_Toc515448133" w:history="1">
+          <w:hyperlink w:anchor="_Toc515484354" w:history="1">
             <w:r>
               <w:rPr>
                 <w:rStyle w:val="a6"/>
@@ -1941,7 +1941,7 @@
                 <w:noProof/>
                 <w:webHidden/>
               </w:rPr>
-              <w:instrText xml:space="preserve"> PAGEREF _Toc515448133 \h </w:instrText>
+              <w:instrText xml:space="preserve"> PAGEREF _Toc515484354 \h </w:instrText>
             </w:r>
             <w:r>
               <w:rPr>
@@ -1961,7 +1961,7 @@
                 <w:noProof/>
                 <w:webHidden/>
               </w:rPr>
-              <w:t>10</w:t>
+              <w:t>9</w:t>
             </w:r>
             <w:r>
               <w:rPr>
@@ -1986,7 +1986,7 @@
               <w:lang w:val="ru-RU" w:eastAsia="ru-RU"/>
             </w:rPr>
           </w:pPr>
-          <w:hyperlink w:anchor="_Toc515448134" w:history="1">
+          <w:hyperlink w:anchor="_Toc515484355" w:history="1">
             <w:r>
               <w:rPr>
                 <w:rStyle w:val="a6"/>
@@ -2029,7 +2029,7 @@
                 <w:noProof/>
                 <w:webHidden/>
               </w:rPr>
-              <w:instrText xml:space="preserve"> PAGEREF _Toc515448134 \h </w:instrText>
+              <w:instrText xml:space="preserve"> PAGEREF _Toc515484355 \h </w:instrText>
             </w:r>
             <w:r>
               <w:rPr>
@@ -2064,6 +2064,7 @@
           <w:pPr>
             <w:pStyle w:val="21"/>
             <w:tabs>
+              <w:tab w:val="left" w:pos="1540"/>
               <w:tab w:val="right" w:leader="dot" w:pos="9962"/>
             </w:tabs>
             <w:rPr>
@@ -2073,7 +2074,7 @@
               <w:lang w:val="ru-RU" w:eastAsia="ru-RU"/>
             </w:rPr>
           </w:pPr>
-          <w:hyperlink w:anchor="_Toc515448135" w:history="1">
+          <w:hyperlink w:anchor="_Toc515484356" w:history="1">
             <w:r>
               <w:rPr>
                 <w:rStyle w:val="a6"/>
@@ -2083,6 +2084,22 @@
             </w:r>
             <w:r>
               <w:rPr>
+                <w:rFonts w:asciiTheme="minorHAnsi" w:eastAsiaTheme="minorEastAsia" w:hAnsiTheme="minorHAnsi" w:cstheme="minorBidi"/>
+                <w:noProof/>
+                <w:sz w:val="22"/>
+                <w:lang w:val="ru-RU" w:eastAsia="ru-RU"/>
+              </w:rPr>
+              <w:tab/>
+            </w:r>
+            <w:r>
+              <w:rPr>
+                <w:rStyle w:val="a6"/>
+                <w:noProof/>
+              </w:rPr>
+              <w:t>Пользователь</w:t>
+            </w:r>
+            <w:r>
+              <w:rPr>
                 <w:noProof/>
                 <w:webHidden/>
               </w:rPr>
@@ -2100,7 +2117,7 @@
                 <w:noProof/>
                 <w:webHidden/>
               </w:rPr>
-              <w:instrText xml:space="preserve"> PAGEREF _Toc515448135 \h </w:instrText>
+              <w:instrText xml:space="preserve"> PAGEREF _Toc515484356 \h </w:instrText>
             </w:r>
             <w:r>
               <w:rPr>
@@ -2120,7 +2137,359 @@
                 <w:noProof/>
                 <w:webHidden/>
               </w:rPr>
+              <w:t>11</w:t>
+            </w:r>
+            <w:r>
+              <w:rPr>
+                <w:noProof/>
+                <w:webHidden/>
+              </w:rPr>
+              <w:fldChar w:fldCharType="end"/>
+            </w:r>
+          </w:hyperlink>
+        </w:p>
+        <w:p>
+          <w:pPr>
+            <w:pStyle w:val="21"/>
+            <w:tabs>
+              <w:tab w:val="left" w:pos="1540"/>
+              <w:tab w:val="right" w:leader="dot" w:pos="9962"/>
+            </w:tabs>
+            <w:rPr>
+              <w:rFonts w:asciiTheme="minorHAnsi" w:eastAsiaTheme="minorEastAsia" w:hAnsiTheme="minorHAnsi" w:cstheme="minorBidi"/>
+              <w:noProof/>
+              <w:sz w:val="22"/>
+              <w:lang w:val="ru-RU" w:eastAsia="ru-RU"/>
+            </w:rPr>
+          </w:pPr>
+          <w:hyperlink w:anchor="_Toc515484357" w:history="1">
+            <w:r>
+              <w:rPr>
+                <w:rStyle w:val="a6"/>
+                <w:noProof/>
+              </w:rPr>
+              <w:t>4.2</w:t>
+            </w:r>
+            <w:r>
+              <w:rPr>
+                <w:rFonts w:asciiTheme="minorHAnsi" w:eastAsiaTheme="minorEastAsia" w:hAnsiTheme="minorHAnsi" w:cstheme="minorBidi"/>
+                <w:noProof/>
+                <w:sz w:val="22"/>
+                <w:lang w:val="ru-RU" w:eastAsia="ru-RU"/>
+              </w:rPr>
+              <w:tab/>
+            </w:r>
+            <w:r>
+              <w:rPr>
+                <w:rStyle w:val="a6"/>
+                <w:noProof/>
+              </w:rPr>
+              <w:t>Коллективы</w:t>
+            </w:r>
+            <w:r>
+              <w:rPr>
+                <w:noProof/>
+                <w:webHidden/>
+              </w:rPr>
+              <w:tab/>
+            </w:r>
+            <w:r>
+              <w:rPr>
+                <w:noProof/>
+                <w:webHidden/>
+              </w:rPr>
+              <w:fldChar w:fldCharType="begin"/>
+            </w:r>
+            <w:r>
+              <w:rPr>
+                <w:noProof/>
+                <w:webHidden/>
+              </w:rPr>
+              <w:instrText xml:space="preserve"> PAGEREF _Toc515484357 \h </w:instrText>
+            </w:r>
+            <w:r>
+              <w:rPr>
+                <w:noProof/>
+                <w:webHidden/>
+              </w:rPr>
+            </w:r>
+            <w:r>
+              <w:rPr>
+                <w:noProof/>
+                <w:webHidden/>
+              </w:rPr>
+              <w:fldChar w:fldCharType="separate"/>
+            </w:r>
+            <w:r>
+              <w:rPr>
+                <w:noProof/>
+                <w:webHidden/>
+              </w:rPr>
               <w:t>12</w:t>
+            </w:r>
+            <w:r>
+              <w:rPr>
+                <w:noProof/>
+                <w:webHidden/>
+              </w:rPr>
+              <w:fldChar w:fldCharType="end"/>
+            </w:r>
+          </w:hyperlink>
+        </w:p>
+        <w:p>
+          <w:pPr>
+            <w:pStyle w:val="21"/>
+            <w:tabs>
+              <w:tab w:val="left" w:pos="1540"/>
+              <w:tab w:val="right" w:leader="dot" w:pos="9962"/>
+            </w:tabs>
+            <w:rPr>
+              <w:rFonts w:asciiTheme="minorHAnsi" w:eastAsiaTheme="minorEastAsia" w:hAnsiTheme="minorHAnsi" w:cstheme="minorBidi"/>
+              <w:noProof/>
+              <w:sz w:val="22"/>
+              <w:lang w:val="ru-RU" w:eastAsia="ru-RU"/>
+            </w:rPr>
+          </w:pPr>
+          <w:hyperlink w:anchor="_Toc515484358" w:history="1">
+            <w:r>
+              <w:rPr>
+                <w:rStyle w:val="a6"/>
+                <w:noProof/>
+              </w:rPr>
+              <w:t>4.3</w:t>
+            </w:r>
+            <w:r>
+              <w:rPr>
+                <w:rFonts w:asciiTheme="minorHAnsi" w:eastAsiaTheme="minorEastAsia" w:hAnsiTheme="minorHAnsi" w:cstheme="minorBidi"/>
+                <w:noProof/>
+                <w:sz w:val="22"/>
+                <w:lang w:val="ru-RU" w:eastAsia="ru-RU"/>
+              </w:rPr>
+              <w:tab/>
+            </w:r>
+            <w:r>
+              <w:rPr>
+                <w:rStyle w:val="a6"/>
+                <w:noProof/>
+              </w:rPr>
+              <w:t>Учебный процесс</w:t>
+            </w:r>
+            <w:r>
+              <w:rPr>
+                <w:noProof/>
+                <w:webHidden/>
+              </w:rPr>
+              <w:tab/>
+            </w:r>
+            <w:r>
+              <w:rPr>
+                <w:noProof/>
+                <w:webHidden/>
+              </w:rPr>
+              <w:fldChar w:fldCharType="begin"/>
+            </w:r>
+            <w:r>
+              <w:rPr>
+                <w:noProof/>
+                <w:webHidden/>
+              </w:rPr>
+              <w:instrText xml:space="preserve"> PAGEREF _Toc515484358 \h </w:instrText>
+            </w:r>
+            <w:r>
+              <w:rPr>
+                <w:noProof/>
+                <w:webHidden/>
+              </w:rPr>
+            </w:r>
+            <w:r>
+              <w:rPr>
+                <w:noProof/>
+                <w:webHidden/>
+              </w:rPr>
+              <w:fldChar w:fldCharType="separate"/>
+            </w:r>
+            <w:r>
+              <w:rPr>
+                <w:noProof/>
+                <w:webHidden/>
+              </w:rPr>
+              <w:t>13</w:t>
+            </w:r>
+            <w:r>
+              <w:rPr>
+                <w:noProof/>
+                <w:webHidden/>
+              </w:rPr>
+              <w:fldChar w:fldCharType="end"/>
+            </w:r>
+          </w:hyperlink>
+        </w:p>
+        <w:p>
+          <w:pPr>
+            <w:pStyle w:val="21"/>
+            <w:tabs>
+              <w:tab w:val="left" w:pos="1540"/>
+              <w:tab w:val="right" w:leader="dot" w:pos="9962"/>
+            </w:tabs>
+            <w:rPr>
+              <w:rFonts w:asciiTheme="minorHAnsi" w:eastAsiaTheme="minorEastAsia" w:hAnsiTheme="minorHAnsi" w:cstheme="minorBidi"/>
+              <w:noProof/>
+              <w:sz w:val="22"/>
+              <w:lang w:val="ru-RU" w:eastAsia="ru-RU"/>
+            </w:rPr>
+          </w:pPr>
+          <w:hyperlink w:anchor="_Toc515484359" w:history="1">
+            <w:r>
+              <w:rPr>
+                <w:rStyle w:val="a6"/>
+                <w:noProof/>
+              </w:rPr>
+              <w:t>4.4</w:t>
+            </w:r>
+            <w:r>
+              <w:rPr>
+                <w:rFonts w:asciiTheme="minorHAnsi" w:eastAsiaTheme="minorEastAsia" w:hAnsiTheme="minorHAnsi" w:cstheme="minorBidi"/>
+                <w:noProof/>
+                <w:sz w:val="22"/>
+                <w:lang w:val="ru-RU" w:eastAsia="ru-RU"/>
+              </w:rPr>
+              <w:tab/>
+            </w:r>
+            <w:r>
+              <w:rPr>
+                <w:rStyle w:val="a6"/>
+                <w:noProof/>
+              </w:rPr>
+              <w:t>Разработка учебного материала</w:t>
+            </w:r>
+            <w:r>
+              <w:rPr>
+                <w:noProof/>
+                <w:webHidden/>
+              </w:rPr>
+              <w:tab/>
+            </w:r>
+            <w:r>
+              <w:rPr>
+                <w:noProof/>
+                <w:webHidden/>
+              </w:rPr>
+              <w:fldChar w:fldCharType="begin"/>
+            </w:r>
+            <w:r>
+              <w:rPr>
+                <w:noProof/>
+                <w:webHidden/>
+              </w:rPr>
+              <w:instrText xml:space="preserve"> PAGEREF _Toc515484359 \h </w:instrText>
+            </w:r>
+            <w:r>
+              <w:rPr>
+                <w:noProof/>
+                <w:webHidden/>
+              </w:rPr>
+            </w:r>
+            <w:r>
+              <w:rPr>
+                <w:noProof/>
+                <w:webHidden/>
+              </w:rPr>
+              <w:fldChar w:fldCharType="separate"/>
+            </w:r>
+            <w:r>
+              <w:rPr>
+                <w:noProof/>
+                <w:webHidden/>
+              </w:rPr>
+              <w:t>14</w:t>
+            </w:r>
+            <w:r>
+              <w:rPr>
+                <w:noProof/>
+                <w:webHidden/>
+              </w:rPr>
+              <w:fldChar w:fldCharType="end"/>
+            </w:r>
+          </w:hyperlink>
+        </w:p>
+        <w:p>
+          <w:pPr>
+            <w:pStyle w:val="21"/>
+            <w:tabs>
+              <w:tab w:val="left" w:pos="1540"/>
+              <w:tab w:val="right" w:leader="dot" w:pos="9962"/>
+            </w:tabs>
+            <w:rPr>
+              <w:rFonts w:asciiTheme="minorHAnsi" w:eastAsiaTheme="minorEastAsia" w:hAnsiTheme="minorHAnsi" w:cstheme="minorBidi"/>
+              <w:noProof/>
+              <w:sz w:val="22"/>
+              <w:lang w:val="ru-RU" w:eastAsia="ru-RU"/>
+            </w:rPr>
+          </w:pPr>
+          <w:hyperlink w:anchor="_Toc515484360" w:history="1">
+            <w:r>
+              <w:rPr>
+                <w:rStyle w:val="a6"/>
+                <w:noProof/>
+              </w:rPr>
+              <w:t>4.5</w:t>
+            </w:r>
+            <w:r>
+              <w:rPr>
+                <w:rFonts w:asciiTheme="minorHAnsi" w:eastAsiaTheme="minorEastAsia" w:hAnsiTheme="minorHAnsi" w:cstheme="minorBidi"/>
+                <w:noProof/>
+                <w:sz w:val="22"/>
+                <w:lang w:val="ru-RU" w:eastAsia="ru-RU"/>
+              </w:rPr>
+              <w:tab/>
+            </w:r>
+            <w:r>
+              <w:rPr>
+                <w:rStyle w:val="a6"/>
+                <w:noProof/>
+              </w:rPr>
+              <w:t>Приложения</w:t>
+            </w:r>
+            <w:r>
+              <w:rPr>
+                <w:noProof/>
+                <w:webHidden/>
+              </w:rPr>
+              <w:tab/>
+            </w:r>
+            <w:r>
+              <w:rPr>
+                <w:noProof/>
+                <w:webHidden/>
+              </w:rPr>
+              <w:fldChar w:fldCharType="begin"/>
+            </w:r>
+            <w:r>
+              <w:rPr>
+                <w:noProof/>
+                <w:webHidden/>
+              </w:rPr>
+              <w:instrText xml:space="preserve"> PAGEREF _Toc515484360 \h </w:instrText>
+            </w:r>
+            <w:r>
+              <w:rPr>
+                <w:noProof/>
+                <w:webHidden/>
+              </w:rPr>
+            </w:r>
+            <w:r>
+              <w:rPr>
+                <w:noProof/>
+                <w:webHidden/>
+              </w:rPr>
+              <w:fldChar w:fldCharType="separate"/>
+            </w:r>
+            <w:r>
+              <w:rPr>
+                <w:noProof/>
+                <w:webHidden/>
+              </w:rPr>
+              <w:t>15</w:t>
             </w:r>
             <w:r>
               <w:rPr>
@@ -2145,7 +2514,7 @@
               <w:lang w:val="ru-RU" w:eastAsia="ru-RU"/>
             </w:rPr>
           </w:pPr>
-          <w:hyperlink w:anchor="_Toc515448136" w:history="1">
+          <w:hyperlink w:anchor="_Toc515484361" w:history="1">
             <w:r>
               <w:rPr>
                 <w:rStyle w:val="a6"/>
@@ -2167,7 +2536,7 @@
                 <w:rStyle w:val="a6"/>
                 <w:noProof/>
               </w:rPr>
-              <w:t>Пользователи</w:t>
+              <w:t>Реализация</w:t>
             </w:r>
             <w:r>
               <w:rPr>
@@ -2188,7 +2557,7 @@
                 <w:noProof/>
                 <w:webHidden/>
               </w:rPr>
-              <w:instrText xml:space="preserve"> PAGEREF _Toc515448136 \h </w:instrText>
+              <w:instrText xml:space="preserve"> PAGEREF _Toc515484361 \h </w:instrText>
             </w:r>
             <w:r>
               <w:rPr>
@@ -2208,7 +2577,7 @@
                 <w:noProof/>
                 <w:webHidden/>
               </w:rPr>
-              <w:t>13</w:t>
+              <w:t>18</w:t>
             </w:r>
             <w:r>
               <w:rPr>
@@ -2233,7 +2602,7 @@
               <w:lang w:val="ru-RU" w:eastAsia="ru-RU"/>
             </w:rPr>
           </w:pPr>
-          <w:hyperlink w:anchor="_Toc515448137" w:history="1">
+          <w:hyperlink w:anchor="_Toc515484362" w:history="1">
             <w:r>
               <w:rPr>
                 <w:rStyle w:val="a6"/>
@@ -2255,7 +2624,7 @@
                 <w:rStyle w:val="a6"/>
                 <w:noProof/>
               </w:rPr>
-              <w:t>Функции приложения</w:t>
+              <w:t>Приложение «Пользователи»</w:t>
             </w:r>
             <w:r>
               <w:rPr>
@@ -2276,7 +2645,7 @@
                 <w:noProof/>
                 <w:webHidden/>
               </w:rPr>
-              <w:instrText xml:space="preserve"> PAGEREF _Toc515448137 \h </w:instrText>
+              <w:instrText xml:space="preserve"> PAGEREF _Toc515484362 \h </w:instrText>
             </w:r>
             <w:r>
               <w:rPr>
@@ -2296,7 +2665,7 @@
                 <w:noProof/>
                 <w:webHidden/>
               </w:rPr>
-              <w:t>13</w:t>
+              <w:t>18</w:t>
             </w:r>
             <w:r>
               <w:rPr>
@@ -2321,7 +2690,7 @@
               <w:lang w:val="ru-RU" w:eastAsia="ru-RU"/>
             </w:rPr>
           </w:pPr>
-          <w:hyperlink w:anchor="_Toc515448138" w:history="1">
+          <w:hyperlink w:anchor="_Toc515484363" w:history="1">
             <w:r>
               <w:rPr>
                 <w:rStyle w:val="a6"/>
@@ -2343,7 +2712,7 @@
                 <w:rStyle w:val="a6"/>
                 <w:noProof/>
               </w:rPr>
-              <w:t>Аутентификация и авторизация</w:t>
+              <w:t>Приложение «Разработчики»</w:t>
             </w:r>
             <w:r>
               <w:rPr>
@@ -2364,7 +2733,7 @@
                 <w:noProof/>
                 <w:webHidden/>
               </w:rPr>
-              <w:instrText xml:space="preserve"> PAGEREF _Toc515448138 \h </w:instrText>
+              <w:instrText xml:space="preserve"> PAGEREF _Toc515484363 \h </w:instrText>
             </w:r>
             <w:r>
               <w:rPr>
@@ -2384,7 +2753,7 @@
                 <w:noProof/>
                 <w:webHidden/>
               </w:rPr>
-              <w:t>14</w:t>
+              <w:t>20</w:t>
             </w:r>
             <w:r>
               <w:rPr>
@@ -2409,7 +2778,7 @@
               <w:lang w:val="ru-RU" w:eastAsia="ru-RU"/>
             </w:rPr>
           </w:pPr>
-          <w:hyperlink w:anchor="_Toc515448139" w:history="1">
+          <w:hyperlink w:anchor="_Toc515484364" w:history="1">
             <w:r>
               <w:rPr>
                 <w:rStyle w:val="a6"/>
@@ -2431,7 +2800,7 @@
                 <w:rStyle w:val="a6"/>
                 <w:noProof/>
               </w:rPr>
-              <w:t>Не пользователи</w:t>
+              <w:t>Заключение</w:t>
             </w:r>
             <w:r>
               <w:rPr>
@@ -2452,7 +2821,7 @@
                 <w:noProof/>
                 <w:webHidden/>
               </w:rPr>
-              <w:instrText xml:space="preserve"> PAGEREF _Toc515448139 \h </w:instrText>
+              <w:instrText xml:space="preserve"> PAGEREF _Toc515484364 \h </w:instrText>
             </w:r>
             <w:r>
               <w:rPr>
@@ -2472,359 +2841,7 @@
                 <w:noProof/>
                 <w:webHidden/>
               </w:rPr>
-              <w:t>15</w:t>
-            </w:r>
-            <w:r>
-              <w:rPr>
-                <w:noProof/>
-                <w:webHidden/>
-              </w:rPr>
-              <w:fldChar w:fldCharType="end"/>
-            </w:r>
-          </w:hyperlink>
-        </w:p>
-        <w:p>
-          <w:pPr>
-            <w:pStyle w:val="11"/>
-            <w:tabs>
-              <w:tab w:val="left" w:pos="1100"/>
-              <w:tab w:val="right" w:leader="dot" w:pos="9962"/>
-            </w:tabs>
-            <w:rPr>
-              <w:rFonts w:asciiTheme="minorHAnsi" w:eastAsiaTheme="minorEastAsia" w:hAnsiTheme="minorHAnsi" w:cstheme="minorBidi"/>
-              <w:noProof/>
-              <w:sz w:val="22"/>
-              <w:lang w:val="ru-RU" w:eastAsia="ru-RU"/>
-            </w:rPr>
-          </w:pPr>
-          <w:hyperlink w:anchor="_Toc515448140" w:history="1">
-            <w:r>
-              <w:rPr>
-                <w:rStyle w:val="a6"/>
-                <w:noProof/>
-              </w:rPr>
-              <w:t>7</w:t>
-            </w:r>
-            <w:r>
-              <w:rPr>
-                <w:rFonts w:asciiTheme="minorHAnsi" w:eastAsiaTheme="minorEastAsia" w:hAnsiTheme="minorHAnsi" w:cstheme="minorBidi"/>
-                <w:noProof/>
-                <w:sz w:val="22"/>
-                <w:lang w:val="ru-RU" w:eastAsia="ru-RU"/>
-              </w:rPr>
-              <w:tab/>
-            </w:r>
-            <w:r>
-              <w:rPr>
-                <w:rStyle w:val="a6"/>
-                <w:noProof/>
-              </w:rPr>
-              <w:t>Не не пользователи</w:t>
-            </w:r>
-            <w:r>
-              <w:rPr>
-                <w:noProof/>
-                <w:webHidden/>
-              </w:rPr>
-              <w:tab/>
-            </w:r>
-            <w:r>
-              <w:rPr>
-                <w:noProof/>
-                <w:webHidden/>
-              </w:rPr>
-              <w:fldChar w:fldCharType="begin"/>
-            </w:r>
-            <w:r>
-              <w:rPr>
-                <w:noProof/>
-                <w:webHidden/>
-              </w:rPr>
-              <w:instrText xml:space="preserve"> PAGEREF _Toc515448140 \h </w:instrText>
-            </w:r>
-            <w:r>
-              <w:rPr>
-                <w:noProof/>
-                <w:webHidden/>
-              </w:rPr>
-            </w:r>
-            <w:r>
-              <w:rPr>
-                <w:noProof/>
-                <w:webHidden/>
-              </w:rPr>
-              <w:fldChar w:fldCharType="separate"/>
-            </w:r>
-            <w:r>
-              <w:rPr>
-                <w:noProof/>
-                <w:webHidden/>
-              </w:rPr>
-              <w:t>16</w:t>
-            </w:r>
-            <w:r>
-              <w:rPr>
-                <w:noProof/>
-                <w:webHidden/>
-              </w:rPr>
-              <w:fldChar w:fldCharType="end"/>
-            </w:r>
-          </w:hyperlink>
-        </w:p>
-        <w:p>
-          <w:pPr>
-            <w:pStyle w:val="21"/>
-            <w:tabs>
-              <w:tab w:val="left" w:pos="1540"/>
-              <w:tab w:val="right" w:leader="dot" w:pos="9962"/>
-            </w:tabs>
-            <w:rPr>
-              <w:rFonts w:asciiTheme="minorHAnsi" w:eastAsiaTheme="minorEastAsia" w:hAnsiTheme="minorHAnsi" w:cstheme="minorBidi"/>
-              <w:noProof/>
-              <w:sz w:val="22"/>
-              <w:lang w:val="ru-RU" w:eastAsia="ru-RU"/>
-            </w:rPr>
-          </w:pPr>
-          <w:hyperlink w:anchor="_Toc515448141" w:history="1">
-            <w:r>
-              <w:rPr>
-                <w:rStyle w:val="a6"/>
-                <w:noProof/>
-              </w:rPr>
-              <w:t>7.1</w:t>
-            </w:r>
-            <w:r>
-              <w:rPr>
-                <w:rFonts w:asciiTheme="minorHAnsi" w:eastAsiaTheme="minorEastAsia" w:hAnsiTheme="minorHAnsi" w:cstheme="minorBidi"/>
-                <w:noProof/>
-                <w:sz w:val="22"/>
-                <w:lang w:val="ru-RU" w:eastAsia="ru-RU"/>
-              </w:rPr>
-              <w:tab/>
-            </w:r>
-            <w:r>
-              <w:rPr>
-                <w:rStyle w:val="a6"/>
-                <w:noProof/>
-              </w:rPr>
-              <w:t>Подраздел первый</w:t>
-            </w:r>
-            <w:r>
-              <w:rPr>
-                <w:noProof/>
-                <w:webHidden/>
-              </w:rPr>
-              <w:tab/>
-            </w:r>
-            <w:r>
-              <w:rPr>
-                <w:noProof/>
-                <w:webHidden/>
-              </w:rPr>
-              <w:fldChar w:fldCharType="begin"/>
-            </w:r>
-            <w:r>
-              <w:rPr>
-                <w:noProof/>
-                <w:webHidden/>
-              </w:rPr>
-              <w:instrText xml:space="preserve"> PAGEREF _Toc515448141 \h </w:instrText>
-            </w:r>
-            <w:r>
-              <w:rPr>
-                <w:noProof/>
-                <w:webHidden/>
-              </w:rPr>
-            </w:r>
-            <w:r>
-              <w:rPr>
-                <w:noProof/>
-                <w:webHidden/>
-              </w:rPr>
-              <w:fldChar w:fldCharType="separate"/>
-            </w:r>
-            <w:r>
-              <w:rPr>
-                <w:noProof/>
-                <w:webHidden/>
-              </w:rPr>
-              <w:t>16</w:t>
-            </w:r>
-            <w:r>
-              <w:rPr>
-                <w:noProof/>
-                <w:webHidden/>
-              </w:rPr>
-              <w:fldChar w:fldCharType="end"/>
-            </w:r>
-          </w:hyperlink>
-        </w:p>
-        <w:p>
-          <w:pPr>
-            <w:pStyle w:val="21"/>
-            <w:tabs>
-              <w:tab w:val="left" w:pos="1540"/>
-              <w:tab w:val="right" w:leader="dot" w:pos="9962"/>
-            </w:tabs>
-            <w:rPr>
-              <w:rFonts w:asciiTheme="minorHAnsi" w:eastAsiaTheme="minorEastAsia" w:hAnsiTheme="minorHAnsi" w:cstheme="minorBidi"/>
-              <w:noProof/>
-              <w:sz w:val="22"/>
-              <w:lang w:val="ru-RU" w:eastAsia="ru-RU"/>
-            </w:rPr>
-          </w:pPr>
-          <w:hyperlink w:anchor="_Toc515448142" w:history="1">
-            <w:r>
-              <w:rPr>
-                <w:rStyle w:val="a6"/>
-                <w:noProof/>
-              </w:rPr>
-              <w:t>7.2</w:t>
-            </w:r>
-            <w:r>
-              <w:rPr>
-                <w:rFonts w:asciiTheme="minorHAnsi" w:eastAsiaTheme="minorEastAsia" w:hAnsiTheme="minorHAnsi" w:cstheme="minorBidi"/>
-                <w:noProof/>
-                <w:sz w:val="22"/>
-                <w:lang w:val="ru-RU" w:eastAsia="ru-RU"/>
-              </w:rPr>
-              <w:tab/>
-            </w:r>
-            <w:r>
-              <w:rPr>
-                <w:rStyle w:val="a6"/>
-                <w:noProof/>
-              </w:rPr>
-              <w:t>Подраздел второй</w:t>
-            </w:r>
-            <w:r>
-              <w:rPr>
-                <w:noProof/>
-                <w:webHidden/>
-              </w:rPr>
-              <w:tab/>
-            </w:r>
-            <w:r>
-              <w:rPr>
-                <w:noProof/>
-                <w:webHidden/>
-              </w:rPr>
-              <w:fldChar w:fldCharType="begin"/>
-            </w:r>
-            <w:r>
-              <w:rPr>
-                <w:noProof/>
-                <w:webHidden/>
-              </w:rPr>
-              <w:instrText xml:space="preserve"> PAGEREF _Toc515448142 \h </w:instrText>
-            </w:r>
-            <w:r>
-              <w:rPr>
-                <w:noProof/>
-                <w:webHidden/>
-              </w:rPr>
-            </w:r>
-            <w:r>
-              <w:rPr>
-                <w:noProof/>
-                <w:webHidden/>
-              </w:rPr>
-              <w:fldChar w:fldCharType="separate"/>
-            </w:r>
-            <w:r>
-              <w:rPr>
-                <w:noProof/>
-                <w:webHidden/>
-              </w:rPr>
-              <w:t>17</w:t>
-            </w:r>
-            <w:r>
-              <w:rPr>
-                <w:noProof/>
-                <w:webHidden/>
-              </w:rPr>
-              <w:fldChar w:fldCharType="end"/>
-            </w:r>
-          </w:hyperlink>
-        </w:p>
-        <w:p>
-          <w:pPr>
-            <w:pStyle w:val="11"/>
-            <w:tabs>
-              <w:tab w:val="left" w:pos="1100"/>
-              <w:tab w:val="right" w:leader="dot" w:pos="9962"/>
-            </w:tabs>
-            <w:rPr>
-              <w:rFonts w:asciiTheme="minorHAnsi" w:eastAsiaTheme="minorEastAsia" w:hAnsiTheme="minorHAnsi" w:cstheme="minorBidi"/>
-              <w:noProof/>
-              <w:sz w:val="22"/>
-              <w:lang w:val="ru-RU" w:eastAsia="ru-RU"/>
-            </w:rPr>
-          </w:pPr>
-          <w:hyperlink w:anchor="_Toc515448143" w:history="1">
-            <w:r>
-              <w:rPr>
-                <w:rStyle w:val="a6"/>
-                <w:noProof/>
-              </w:rPr>
-              <w:t>8</w:t>
-            </w:r>
-            <w:r>
-              <w:rPr>
-                <w:rFonts w:asciiTheme="minorHAnsi" w:eastAsiaTheme="minorEastAsia" w:hAnsiTheme="minorHAnsi" w:cstheme="minorBidi"/>
-                <w:noProof/>
-                <w:sz w:val="22"/>
-                <w:lang w:val="ru-RU" w:eastAsia="ru-RU"/>
-              </w:rPr>
-              <w:tab/>
-            </w:r>
-            <w:r>
-              <w:rPr>
-                <w:rStyle w:val="a6"/>
-                <w:noProof/>
-              </w:rPr>
-              <w:t>Заключение</w:t>
-            </w:r>
-            <w:r>
-              <w:rPr>
-                <w:noProof/>
-                <w:webHidden/>
-              </w:rPr>
-              <w:tab/>
-            </w:r>
-            <w:r>
-              <w:rPr>
-                <w:noProof/>
-                <w:webHidden/>
-              </w:rPr>
-              <w:fldChar w:fldCharType="begin"/>
-            </w:r>
-            <w:r>
-              <w:rPr>
-                <w:noProof/>
-                <w:webHidden/>
-              </w:rPr>
-              <w:instrText xml:space="preserve"> PAGEREF _Toc515448143 \h </w:instrText>
-            </w:r>
-            <w:r>
-              <w:rPr>
-                <w:noProof/>
-                <w:webHidden/>
-              </w:rPr>
-            </w:r>
-            <w:r>
-              <w:rPr>
-                <w:noProof/>
-                <w:webHidden/>
-              </w:rPr>
-              <w:fldChar w:fldCharType="separate"/>
-            </w:r>
-            <w:r>
-              <w:rPr>
-                <w:noProof/>
-                <w:webHidden/>
-              </w:rPr>
-              <w:t>18</w:t>
+              <w:t>22</w:t>
             </w:r>
             <w:r>
               <w:rPr>
@@ -2848,7 +2865,7 @@
               <w:lang w:val="ru-RU" w:eastAsia="ru-RU"/>
             </w:rPr>
           </w:pPr>
-          <w:hyperlink w:anchor="_Toc515448144" w:history="1">
+          <w:hyperlink w:anchor="_Toc515484365" w:history="1">
             <w:r>
               <w:rPr>
                 <w:rStyle w:val="a6"/>
@@ -2875,7 +2892,7 @@
                 <w:noProof/>
                 <w:webHidden/>
               </w:rPr>
-              <w:instrText xml:space="preserve"> PAGEREF _Toc515448144 \h </w:instrText>
+              <w:instrText xml:space="preserve"> PAGEREF _Toc515484365 \h </w:instrText>
             </w:r>
             <w:r>
               <w:rPr>
@@ -2895,7 +2912,7 @@
                 <w:noProof/>
                 <w:webHidden/>
               </w:rPr>
-              <w:t>19</w:t>
+              <w:t>23</w:t>
             </w:r>
             <w:r>
               <w:rPr>
@@ -2927,6 +2944,8 @@
             <w:fldChar w:fldCharType="end"/>
           </w:r>
         </w:p>
+        <w:bookmarkStart w:id="0" w:name="_GoBack" w:displacedByCustomXml="next"/>
+        <w:bookmarkEnd w:id="0" w:displacedByCustomXml="next"/>
       </w:sdtContent>
     </w:sdt>
     <w:p>
@@ -2936,12 +2955,12 @@
           <w:noProof/>
         </w:rPr>
       </w:pPr>
-      <w:bookmarkStart w:id="0" w:name="_Toc515448127"/>
+      <w:bookmarkStart w:id="1" w:name="_Toc515484348"/>
       <w:r>
         <w:lastRenderedPageBreak/>
         <w:t>Введение</w:t>
       </w:r>
-      <w:bookmarkEnd w:id="0"/>
+      <w:bookmarkEnd w:id="1"/>
     </w:p>
     <w:p>
       <w:pPr>
@@ -3155,7 +3174,19 @@
         <w:rPr>
           <w:lang w:val="ru-RU"/>
         </w:rPr>
-        <w:t>Проблемы начинаются, когда студенту или преподавателю</w:t>
+        <w:t xml:space="preserve">Проблемы начинаются, когда </w:t>
+      </w:r>
+      <w:r>
+        <w:rPr>
+          <w:lang w:val="ru-RU"/>
+        </w:rPr>
+        <w:t>учащемуся</w:t>
+      </w:r>
+      <w:r>
+        <w:rPr>
+          <w:lang w:val="ru-RU"/>
+        </w:rPr>
+        <w:t xml:space="preserve"> или преподавателю</w:t>
       </w:r>
       <w:r>
         <w:rPr>
@@ -3167,7 +3198,19 @@
         <w:rPr>
           <w:lang w:val="ru-RU"/>
         </w:rPr>
-        <w:t>нескольких различных СУО. Например, приходится посещать множество различных ресурсов, на каждом из которых необходимо регистрироваться и вводить личные данные. Кроме того, достижения студентов на этих ресурсах остаются внутри этих ресурсов, что затрудняется составление портфолио.</w:t>
+        <w:t xml:space="preserve">нескольких различных СУО. Например, приходится посещать множество различных ресурсов, на каждом из которых необходимо регистрироваться и вводить личные данные. Кроме того, достижения </w:t>
+      </w:r>
+      <w:r>
+        <w:rPr>
+          <w:lang w:val="ru-RU"/>
+        </w:rPr>
+        <w:t>учащихся</w:t>
+      </w:r>
+      <w:r>
+        <w:rPr>
+          <w:lang w:val="ru-RU"/>
+        </w:rPr>
+        <w:t xml:space="preserve"> на этих ресурсах остаются внутри этих ресурсов, что затрудняется составление портфолио.</w:t>
       </w:r>
       <w:r>
         <w:rPr>
@@ -3212,6 +3255,221 @@
         </w:rPr>
         <w:t xml:space="preserve"> Каждый день концепция системы видоизменяется, расширяется, улучшается. </w:t>
       </w:r>
+      <w:r>
+        <w:rPr>
+          <w:lang w:val="ru-RU"/>
+        </w:rPr>
+        <w:t>На сегодняшний день мы пришли к идее, что необходима централизованная система предоставления электронных курсов. Функционал такой системы можно рассмотреть с нескольких точек зрения.</w:t>
+      </w:r>
+    </w:p>
+    <w:p>
+      <w:pPr>
+        <w:rPr>
+          <w:lang w:val="ru-RU"/>
+        </w:rPr>
+      </w:pPr>
+      <w:r>
+        <w:rPr>
+          <w:lang w:val="ru-RU"/>
+        </w:rPr>
+        <w:t>С точки зрения организации:</w:t>
+      </w:r>
+    </w:p>
+    <w:p>
+      <w:pPr>
+        <w:pStyle w:val="ad"/>
+        <w:numPr>
+          <w:ilvl w:val="0"/>
+          <w:numId w:val="38"/>
+        </w:numPr>
+        <w:rPr>
+          <w:lang w:val="ru-RU"/>
+        </w:rPr>
+      </w:pPr>
+      <w:r>
+        <w:rPr>
+          <w:lang w:val="ru-RU"/>
+        </w:rPr>
+        <w:t>позволять размещать и контролировать собственные курсы;</w:t>
+      </w:r>
+    </w:p>
+    <w:p>
+      <w:pPr>
+        <w:pStyle w:val="ad"/>
+        <w:numPr>
+          <w:ilvl w:val="0"/>
+          <w:numId w:val="38"/>
+        </w:numPr>
+        <w:rPr>
+          <w:lang w:val="ru-RU"/>
+        </w:rPr>
+      </w:pPr>
+      <w:r>
+        <w:rPr>
+          <w:lang w:val="ru-RU"/>
+        </w:rPr>
+        <w:lastRenderedPageBreak/>
+        <w:t>позволять предоставлять доступ к курсам, в том числе на платной основе;</w:t>
+      </w:r>
+    </w:p>
+    <w:p>
+      <w:pPr>
+        <w:pStyle w:val="ad"/>
+        <w:numPr>
+          <w:ilvl w:val="0"/>
+          <w:numId w:val="38"/>
+        </w:numPr>
+        <w:rPr>
+          <w:lang w:val="ru-RU"/>
+        </w:rPr>
+      </w:pPr>
+      <w:r>
+        <w:rPr>
+          <w:lang w:val="ru-RU"/>
+        </w:rPr>
+        <w:t>предоставлять серверные мощности для требующих того курсов.</w:t>
+      </w:r>
+    </w:p>
+    <w:p>
+      <w:pPr>
+        <w:rPr>
+          <w:lang w:val="ru-RU"/>
+        </w:rPr>
+      </w:pPr>
+      <w:r>
+        <w:rPr>
+          <w:lang w:val="ru-RU"/>
+        </w:rPr>
+        <w:t xml:space="preserve">С точки зрения </w:t>
+      </w:r>
+      <w:r>
+        <w:rPr>
+          <w:lang w:val="ru-RU"/>
+        </w:rPr>
+        <w:t>обучающегося</w:t>
+      </w:r>
+      <w:r>
+        <w:rPr>
+          <w:lang w:val="ru-RU"/>
+        </w:rPr>
+        <w:t>:</w:t>
+      </w:r>
+    </w:p>
+    <w:p>
+      <w:pPr>
+        <w:pStyle w:val="ad"/>
+        <w:numPr>
+          <w:ilvl w:val="0"/>
+          <w:numId w:val="39"/>
+        </w:numPr>
+        <w:rPr>
+          <w:lang w:val="ru-RU"/>
+        </w:rPr>
+      </w:pPr>
+      <w:r>
+        <w:rPr>
+          <w:lang w:val="ru-RU"/>
+        </w:rPr>
+        <w:t xml:space="preserve">предоставлять доступ к электронным курсам, на которые зарегистрирован </w:t>
+      </w:r>
+      <w:r>
+        <w:rPr>
+          <w:lang w:val="ru-RU"/>
+        </w:rPr>
+        <w:t>учащийся</w:t>
+      </w:r>
+      <w:r>
+        <w:rPr>
+          <w:lang w:val="ru-RU"/>
+        </w:rPr>
+        <w:t>;</w:t>
+      </w:r>
+    </w:p>
+    <w:p>
+      <w:pPr>
+        <w:pStyle w:val="ad"/>
+        <w:numPr>
+          <w:ilvl w:val="0"/>
+          <w:numId w:val="39"/>
+        </w:numPr>
+        <w:rPr>
+          <w:lang w:val="ru-RU"/>
+        </w:rPr>
+      </w:pPr>
+      <w:r>
+        <w:rPr>
+          <w:lang w:val="ru-RU"/>
+        </w:rPr>
+        <w:t>хранить информацию о достижениях.</w:t>
+      </w:r>
+    </w:p>
+    <w:p>
+      <w:pPr>
+        <w:rPr>
+          <w:lang w:val="ru-RU"/>
+        </w:rPr>
+      </w:pPr>
+      <w:r>
+        <w:rPr>
+          <w:lang w:val="ru-RU"/>
+        </w:rPr>
+        <w:t>С точки зрения преподавателя:</w:t>
+      </w:r>
+    </w:p>
+    <w:p>
+      <w:pPr>
+        <w:pStyle w:val="ad"/>
+        <w:numPr>
+          <w:ilvl w:val="0"/>
+          <w:numId w:val="40"/>
+        </w:numPr>
+        <w:rPr>
+          <w:lang w:val="ru-RU"/>
+        </w:rPr>
+      </w:pPr>
+      <w:r>
+        <w:rPr>
+          <w:lang w:val="ru-RU"/>
+        </w:rPr>
+        <w:t xml:space="preserve">позволять выдавать </w:t>
+      </w:r>
+      <w:r>
+        <w:rPr>
+          <w:lang w:val="ru-RU"/>
+        </w:rPr>
+        <w:t>учащимся</w:t>
+      </w:r>
+      <w:r>
+        <w:rPr>
+          <w:lang w:val="ru-RU"/>
+        </w:rPr>
+        <w:t xml:space="preserve"> индивидуальные и групповые задания;</w:t>
+      </w:r>
+    </w:p>
+    <w:p>
+      <w:pPr>
+        <w:pStyle w:val="ad"/>
+        <w:numPr>
+          <w:ilvl w:val="0"/>
+          <w:numId w:val="40"/>
+        </w:numPr>
+        <w:rPr>
+          <w:lang w:val="ru-RU"/>
+        </w:rPr>
+      </w:pPr>
+      <w:r>
+        <w:rPr>
+          <w:lang w:val="ru-RU"/>
+        </w:rPr>
+        <w:t>автоматизация проверок решений учащихся.</w:t>
+      </w:r>
+    </w:p>
+    <w:p>
+      <w:pPr>
+        <w:rPr>
+          <w:lang w:val="ru-RU"/>
+        </w:rPr>
+      </w:pPr>
     </w:p>
     <w:p>
       <w:pPr>
@@ -3241,7 +3499,7 @@
         <w:rPr>
           <w:lang w:val="ru-RU"/>
         </w:rPr>
-        <w:t>должно присутствовать множество инструментов для разработки учебных материалов, а также поддерживать их добавление;</w:t>
+        <w:t>система должна предусматривать возможность обучения как школьников и студентов, так и людей, проходящих различные курсы;</w:t>
       </w:r>
     </w:p>
     <w:p>
@@ -3259,8 +3517,7 @@
         <w:rPr>
           <w:lang w:val="ru-RU"/>
         </w:rPr>
-        <w:lastRenderedPageBreak/>
-        <w:t>преподаватели могут выдавать индивидуальные или коллективные задания;</w:t>
+        <w:t>система должна быть доступна с любого устройства;</w:t>
       </w:r>
     </w:p>
     <w:p>
@@ -3278,7 +3535,7 @@
         <w:rPr>
           <w:lang w:val="ru-RU"/>
         </w:rPr>
-        <w:t>учащиеся могут выполнять задания поодиночке или в группах;</w:t>
+        <w:t>система должна быть легко расширяемой;</w:t>
       </w:r>
     </w:p>
     <w:p>
@@ -3296,7 +3553,43 @@
         <w:rPr>
           <w:lang w:val="ru-RU"/>
         </w:rPr>
-        <w:t>перед тем как решения попадут к преподавателю, они пройдут автоматизированную проверку.</w:t>
+        <w:t>должно присутствовать множество инструментов для разработки учебных материалов, а также поддерживать их добавление;</w:t>
+      </w:r>
+    </w:p>
+    <w:p>
+      <w:pPr>
+        <w:pStyle w:val="ad"/>
+        <w:numPr>
+          <w:ilvl w:val="0"/>
+          <w:numId w:val="37"/>
+        </w:numPr>
+        <w:rPr>
+          <w:lang w:val="ru-RU"/>
+        </w:rPr>
+      </w:pPr>
+      <w:r>
+        <w:rPr>
+          <w:lang w:val="ru-RU"/>
+        </w:rPr>
+        <w:t>система должна быть лёгкой в освоении;</w:t>
+      </w:r>
+    </w:p>
+    <w:p>
+      <w:pPr>
+        <w:pStyle w:val="ad"/>
+        <w:numPr>
+          <w:ilvl w:val="0"/>
+          <w:numId w:val="37"/>
+        </w:numPr>
+        <w:rPr>
+          <w:lang w:val="ru-RU"/>
+        </w:rPr>
+      </w:pPr>
+      <w:r>
+        <w:rPr>
+          <w:lang w:val="ru-RU"/>
+        </w:rPr>
+        <w:t>система должна иметь возможность предоставления курсов одной организации другой.</w:t>
       </w:r>
     </w:p>
     <w:p>
@@ -3382,7 +3675,20 @@
         <w:rPr>
           <w:lang w:val="ru-RU"/>
         </w:rPr>
-        <w:t>объединение студентов в группы</w:t>
+        <w:lastRenderedPageBreak/>
+        <w:t xml:space="preserve">объединение </w:t>
+      </w:r>
+      <w:r>
+        <w:rPr>
+          <w:lang w:val="ru-RU"/>
+        </w:rPr>
+        <w:t>учащихся</w:t>
+      </w:r>
+      <w:r>
+        <w:rPr>
+          <w:lang w:val="ru-RU"/>
+        </w:rPr>
+        <w:t xml:space="preserve"> в группы</w:t>
       </w:r>
       <w:r>
         <w:rPr>
@@ -3485,12 +3791,12 @@
       <w:pPr>
         <w:pStyle w:val="1"/>
       </w:pPr>
-      <w:bookmarkStart w:id="1" w:name="_Toc515448128"/>
+      <w:bookmarkStart w:id="2" w:name="_Toc515484349"/>
       <w:r>
         <w:lastRenderedPageBreak/>
         <w:t>Обзор предметной области</w:t>
       </w:r>
-      <w:bookmarkEnd w:id="1"/>
+      <w:bookmarkEnd w:id="2"/>
     </w:p>
     <w:p>
       <w:pPr>
@@ -3501,74 +3807,62 @@
           <w:lang w:val="en-US"/>
         </w:rPr>
       </w:pPr>
-      <w:bookmarkStart w:id="2" w:name="_Toc515448129"/>
+      <w:bookmarkStart w:id="3" w:name="_Toc515484350"/>
       <w:r>
         <w:rPr>
           <w:lang w:val="en-US"/>
         </w:rPr>
         <w:t>Moodle</w:t>
       </w:r>
-      <w:bookmarkEnd w:id="2"/>
+      <w:bookmarkEnd w:id="3"/>
     </w:p>
     <w:p>
       <w:pPr>
         <w:pStyle w:val="2"/>
+        <w:pageBreakBefore w:val="0"/>
+        <w:ind w:left="578" w:hanging="578"/>
         <w:rPr>
           <w:lang w:val="en-US"/>
         </w:rPr>
       </w:pPr>
-      <w:bookmarkStart w:id="3" w:name="_Toc515448130"/>
+      <w:bookmarkStart w:id="4" w:name="_Toc515484351"/>
       <w:r>
         <w:rPr>
           <w:lang w:val="en-US"/>
         </w:rPr>
-        <w:lastRenderedPageBreak/>
         <w:t>Canvas</w:t>
       </w:r>
-      <w:bookmarkEnd w:id="3"/>
+      <w:bookmarkEnd w:id="4"/>
     </w:p>
     <w:p>
       <w:pPr>
         <w:pStyle w:val="2"/>
+        <w:pageBreakBefore w:val="0"/>
+        <w:ind w:left="578" w:hanging="578"/>
         <w:rPr>
           <w:lang w:val="en-US"/>
         </w:rPr>
       </w:pPr>
-      <w:bookmarkStart w:id="4" w:name="_Toc515448131"/>
-      <w:proofErr w:type="spellStart"/>
-      <w:r>
-        <w:lastRenderedPageBreak/>
+      <w:bookmarkStart w:id="5" w:name="_Toc515484352"/>
+      <w:r>
         <w:t>Blackboard</w:t>
       </w:r>
-      <w:bookmarkEnd w:id="4"/>
-      <w:proofErr w:type="spellEnd"/>
-    </w:p>
-    <w:p>
-      <w:pPr>
-        <w:spacing w:after="160" w:line="259" w:lineRule="auto"/>
-        <w:ind w:firstLine="0"/>
-        <w:jc w:val="left"/>
-        <w:rPr>
-          <w:rFonts w:cs="Times New Roman"/>
-          <w:b/>
-          <w:sz w:val="32"/>
-          <w:szCs w:val="32"/>
-        </w:rPr>
-      </w:pPr>
+      <w:bookmarkEnd w:id="5"/>
     </w:p>
     <w:p>
       <w:pPr>
         <w:pStyle w:val="2"/>
-      </w:pPr>
-      <w:bookmarkStart w:id="5" w:name="_Toc515448132"/>
-      <w:r>
-        <w:lastRenderedPageBreak/>
+        <w:pageBreakBefore w:val="0"/>
+        <w:ind w:left="578" w:hanging="578"/>
+      </w:pPr>
+      <w:bookmarkStart w:id="6" w:name="_Toc515484353"/>
+      <w:r>
         <w:t>Сравн</w:t>
       </w:r>
       <w:r>
         <w:t>ение аналогов</w:t>
       </w:r>
-      <w:bookmarkEnd w:id="5"/>
+      <w:bookmarkEnd w:id="6"/>
     </w:p>
     <w:p>
       <w:pPr>
@@ -3734,11 +4028,9 @@
               <w:ind w:firstLine="0"/>
               <w:jc w:val="left"/>
             </w:pPr>
-            <w:proofErr w:type="spellStart"/>
             <w:r>
               <w:t>Parevia</w:t>
             </w:r>
-            <w:proofErr w:type="spellEnd"/>
           </w:p>
         </w:tc>
       </w:tr>
@@ -4269,51 +4561,1040 @@
       <w:pPr>
         <w:pStyle w:val="1"/>
       </w:pPr>
-      <w:bookmarkStart w:id="6" w:name="_Toc515448133"/>
+      <w:bookmarkStart w:id="7" w:name="_Toc515484354"/>
       <w:r>
         <w:lastRenderedPageBreak/>
         <w:t>Обоснование проектных решений</w:t>
       </w:r>
-      <w:bookmarkEnd w:id="6"/>
-    </w:p>
-    <w:p>
-      <w:bookmarkStart w:id="7" w:name="_GoBack"/>
       <w:bookmarkEnd w:id="7"/>
     </w:p>
     <w:p>
       <w:pPr>
+        <w:rPr>
+          <w:lang w:val="ru-RU"/>
+        </w:rPr>
+      </w:pPr>
+      <w:r>
+        <w:rPr>
+          <w:lang w:val="ru-RU"/>
+        </w:rPr>
+        <w:t>Р</w:t>
+      </w:r>
+      <w:r>
+        <w:rPr>
+          <w:lang w:val="ru-RU"/>
+        </w:rPr>
+        <w:t>азработка системы вед</w:t>
+      </w:r>
+      <w:r>
+        <w:rPr>
+          <w:lang w:val="ru-RU"/>
+        </w:rPr>
+        <w:t>ё</w:t>
+      </w:r>
+      <w:r>
+        <w:rPr>
+          <w:lang w:val="ru-RU"/>
+        </w:rPr>
+        <w:t xml:space="preserve">тся на языке </w:t>
+      </w:r>
+      <w:r>
+        <w:t>Python</w:t>
+      </w:r>
+      <w:r>
+        <w:rPr>
+          <w:lang w:val="ru-RU"/>
+        </w:rPr>
+        <w:t xml:space="preserve"> </w:t>
+      </w:r>
+      <w:r>
+        <w:rPr>
+          <w:lang w:val="ru-RU"/>
+        </w:rPr>
+        <w:t>[1]</w:t>
+      </w:r>
+      <w:r>
+        <w:rPr>
+          <w:lang w:val="ru-RU"/>
+        </w:rPr>
+        <w:t>. Это интерпретируемый высокоуровневый язык программирования общего назначения, ориентированный на повышение производительности разработчика и читаемости кода. В то же время стандартная библиотека включает большой объём полезных функций.</w:t>
+      </w:r>
+    </w:p>
+    <w:p>
+      <w:pPr>
+        <w:rPr>
+          <w:lang w:val="ru-RU"/>
+        </w:rPr>
+      </w:pPr>
+      <w:r>
+        <w:t>Python</w:t>
+      </w:r>
+      <w:r>
+        <w:rPr>
+          <w:lang w:val="ru-RU"/>
+        </w:rPr>
+        <w:t xml:space="preserve"> поддерживает несколько парадигм программирования, в том числе структурное, объектно-ориентированное, функциональное, императивное и аспектно-ориентированное. Основные архитектурные черты </w:t>
+      </w:r>
+      <w:r>
+        <w:rPr>
+          <w:lang w:val="ru-RU"/>
+        </w:rPr>
+        <w:t>–</w:t>
+      </w:r>
+      <w:r>
+        <w:rPr>
+          <w:lang w:val="ru-RU"/>
+        </w:rPr>
+        <w:t xml:space="preserve"> динамическая типизация, автоматическое управление памятью, полная интроспекция, механизм обработки исключений, поддержка многопоточных вычислений и удобные высокоуровневые структуры данных. Код в </w:t>
+      </w:r>
+      <w:r>
+        <w:t>Python</w:t>
+      </w:r>
+      <w:r>
+        <w:rPr>
+          <w:lang w:val="ru-RU"/>
+        </w:rPr>
+        <w:t xml:space="preserve"> организовывается в функции и классы, которые могут объединяться в модули</w:t>
+      </w:r>
+      <w:r>
+        <w:rPr>
+          <w:lang w:val="ru-RU"/>
+        </w:rPr>
+        <w:t>.</w:t>
+      </w:r>
+    </w:p>
+    <w:p>
+      <w:pPr>
+        <w:rPr>
+          <w:lang w:val="ru-RU"/>
+        </w:rPr>
+      </w:pPr>
+      <w:r>
+        <w:rPr>
+          <w:lang w:val="ru-RU"/>
+        </w:rPr>
+        <w:t xml:space="preserve">Для </w:t>
+      </w:r>
+      <w:r>
+        <w:t>Python</w:t>
+      </w:r>
+      <w:r>
+        <w:rPr>
+          <w:lang w:val="ru-RU"/>
+        </w:rPr>
+        <w:t xml:space="preserve"> принята спецификация программного интерфейса к базам данных </w:t>
+      </w:r>
+      <w:r>
+        <w:t>DB</w:t>
+      </w:r>
+      <w:r>
+        <w:rPr>
+          <w:lang w:val="ru-RU"/>
+        </w:rPr>
+        <w:t>-</w:t>
+      </w:r>
+      <w:r>
+        <w:t>API</w:t>
+      </w:r>
+      <w:r>
+        <w:rPr>
+          <w:lang w:val="ru-RU"/>
+        </w:rPr>
+        <w:t xml:space="preserve"> 2 и разработаны соответствующие этой спецификации пакеты для доступа к различным СУБД: </w:t>
+      </w:r>
+      <w:r>
+        <w:t>Oracle</w:t>
+      </w:r>
+      <w:r>
+        <w:rPr>
+          <w:lang w:val="ru-RU"/>
+        </w:rPr>
+        <w:t xml:space="preserve">, </w:t>
+      </w:r>
+      <w:r>
+        <w:t>MySQL</w:t>
+      </w:r>
+      <w:r>
+        <w:rPr>
+          <w:lang w:val="ru-RU"/>
+        </w:rPr>
+        <w:t xml:space="preserve">, </w:t>
+      </w:r>
+      <w:r>
+        <w:t>PostgreSQL</w:t>
+      </w:r>
+      <w:r>
+        <w:rPr>
+          <w:lang w:val="ru-RU"/>
+        </w:rPr>
+        <w:t xml:space="preserve">, </w:t>
+      </w:r>
+      <w:r>
+        <w:t>Sybase</w:t>
+      </w:r>
+      <w:r>
+        <w:rPr>
+          <w:lang w:val="ru-RU"/>
+        </w:rPr>
+        <w:t xml:space="preserve">, </w:t>
+      </w:r>
+      <w:r>
+        <w:t>Firebird</w:t>
+      </w:r>
+      <w:r>
+        <w:rPr>
+          <w:lang w:val="ru-RU"/>
+        </w:rPr>
+        <w:t xml:space="preserve">, </w:t>
+      </w:r>
+      <w:r>
+        <w:t>Informix</w:t>
+      </w:r>
+      <w:r>
+        <w:rPr>
+          <w:lang w:val="ru-RU"/>
+        </w:rPr>
+        <w:t xml:space="preserve">, </w:t>
+      </w:r>
+      <w:r>
+        <w:t>Microsoft</w:t>
+      </w:r>
+      <w:r>
+        <w:rPr>
+          <w:lang w:val="ru-RU"/>
+        </w:rPr>
+        <w:t xml:space="preserve"> </w:t>
+      </w:r>
+      <w:r>
+        <w:t>SQL</w:t>
+      </w:r>
+      <w:r>
+        <w:rPr>
+          <w:lang w:val="ru-RU"/>
+        </w:rPr>
+        <w:t xml:space="preserve"> </w:t>
+      </w:r>
+      <w:r>
+        <w:t>Server</w:t>
+      </w:r>
+      <w:r>
+        <w:rPr>
+          <w:lang w:val="ru-RU"/>
+        </w:rPr>
+        <w:t xml:space="preserve"> и </w:t>
+      </w:r>
+      <w:r>
+        <w:t>SQLite</w:t>
+      </w:r>
+      <w:r>
+        <w:rPr>
+          <w:lang w:val="ru-RU"/>
+        </w:rPr>
+        <w:t>.</w:t>
+      </w:r>
+    </w:p>
+    <w:p>
+      <w:pPr>
+        <w:rPr>
+          <w:lang w:val="ru-RU"/>
+        </w:rPr>
+      </w:pPr>
+      <w:r>
+        <w:rPr>
+          <w:lang w:val="ru-RU"/>
+        </w:rPr>
+        <w:t xml:space="preserve">В нашей реализации используется </w:t>
+      </w:r>
+      <w:r>
+        <w:t>PostgreSQL</w:t>
+      </w:r>
+      <w:r>
+        <w:rPr>
+          <w:lang w:val="ru-RU"/>
+        </w:rPr>
+        <w:t xml:space="preserve"> </w:t>
+      </w:r>
+      <w:r>
+        <w:rPr>
+          <w:lang w:val="ru-RU"/>
+        </w:rPr>
+        <w:t xml:space="preserve">[2] </w:t>
+      </w:r>
+      <w:r>
+        <w:rPr>
+          <w:lang w:val="ru-RU"/>
+        </w:rPr>
+        <w:t>–</w:t>
+      </w:r>
+      <w:r>
+        <w:rPr>
+          <w:lang w:val="ru-RU"/>
+        </w:rPr>
+        <w:t xml:space="preserve"> свободная объектно-реляционная система управления базами данных (СУБД). </w:t>
+      </w:r>
+      <w:r>
+        <w:rPr>
+          <w:lang w:val="ru-RU"/>
+        </w:rPr>
+        <w:t xml:space="preserve">Сильными сторонами </w:t>
+      </w:r>
+      <w:r>
+        <w:t>PostgreSQL</w:t>
+      </w:r>
+      <w:r>
+        <w:rPr>
+          <w:lang w:val="ru-RU"/>
+        </w:rPr>
+        <w:t xml:space="preserve"> считаются:</w:t>
+      </w:r>
+    </w:p>
+    <w:p>
+      <w:pPr>
+        <w:pStyle w:val="ad"/>
+        <w:numPr>
+          <w:ilvl w:val="0"/>
+          <w:numId w:val="42"/>
+        </w:numPr>
+        <w:rPr>
+          <w:lang w:val="ru-RU"/>
+        </w:rPr>
+      </w:pPr>
+      <w:r>
+        <w:rPr>
+          <w:lang w:val="ru-RU"/>
+        </w:rPr>
+        <w:t>высокопроизводительные и надёжные механизмы транзакций и репликации;</w:t>
+      </w:r>
+    </w:p>
+    <w:p>
+      <w:pPr>
+        <w:pStyle w:val="ad"/>
+        <w:numPr>
+          <w:ilvl w:val="0"/>
+          <w:numId w:val="42"/>
+        </w:numPr>
+        <w:rPr>
+          <w:lang w:val="ru-RU"/>
+        </w:rPr>
+      </w:pPr>
+      <w:r>
+        <w:rPr>
+          <w:lang w:val="ru-RU"/>
+        </w:rPr>
+        <w:t>наследование;</w:t>
+      </w:r>
+    </w:p>
+    <w:p>
+      <w:pPr>
+        <w:pStyle w:val="ad"/>
+        <w:numPr>
+          <w:ilvl w:val="0"/>
+          <w:numId w:val="42"/>
+        </w:numPr>
+        <w:rPr>
+          <w:lang w:val="ru-RU"/>
+        </w:rPr>
+      </w:pPr>
+      <w:r>
+        <w:rPr>
+          <w:lang w:val="ru-RU"/>
+        </w:rPr>
+        <w:t>л</w:t>
+      </w:r>
+      <w:r>
+        <w:rPr>
+          <w:lang w:val="ru-RU"/>
+        </w:rPr>
+        <w:t>ё</w:t>
+      </w:r>
+      <w:r>
+        <w:rPr>
+          <w:lang w:val="ru-RU"/>
+        </w:rPr>
+        <w:t>гкая расширяемость.</w:t>
+      </w:r>
+    </w:p>
+    <w:p>
+      <w:pPr>
+        <w:rPr>
+          <w:lang w:val="ru-RU"/>
+        </w:rPr>
+      </w:pPr>
+      <w:r>
+        <w:rPr>
+          <w:lang w:val="ru-RU"/>
+        </w:rPr>
+        <w:t xml:space="preserve">Кроме того, проектирование базы данных выполнялось при помощи </w:t>
+      </w:r>
+      <w:r>
+        <w:t>Pony</w:t>
+      </w:r>
+      <w:r>
+        <w:rPr>
+          <w:lang w:val="ru-RU"/>
+        </w:rPr>
+        <w:t xml:space="preserve"> </w:t>
+      </w:r>
+      <w:r>
+        <w:t>ORM</w:t>
+      </w:r>
+      <w:r>
+        <w:rPr>
+          <w:lang w:val="ru-RU"/>
+        </w:rPr>
+        <w:t xml:space="preserve"> (</w:t>
+      </w:r>
+      <w:r>
+        <w:t>Object</w:t>
+      </w:r>
+      <w:r>
+        <w:rPr>
+          <w:lang w:val="ru-RU"/>
+        </w:rPr>
+        <w:t>-</w:t>
+      </w:r>
+      <w:r>
+        <w:t>Relational</w:t>
+      </w:r>
+      <w:r>
+        <w:rPr>
+          <w:lang w:val="ru-RU"/>
+        </w:rPr>
+        <w:t xml:space="preserve"> </w:t>
+      </w:r>
+      <w:r>
+        <w:t>Mapper</w:t>
+      </w:r>
+      <w:r>
+        <w:rPr>
+          <w:lang w:val="ru-RU"/>
+        </w:rPr>
+        <w:t>)</w:t>
+      </w:r>
+      <w:r>
+        <w:rPr>
+          <w:lang w:val="ru-RU"/>
+        </w:rPr>
+        <w:t xml:space="preserve"> [3]</w:t>
+      </w:r>
+      <w:r>
+        <w:rPr>
+          <w:lang w:val="ru-RU"/>
+        </w:rPr>
+        <w:t xml:space="preserve">. Это набор инструментов, таких как библиотека для </w:t>
+      </w:r>
+      <w:r>
+        <w:t>Python</w:t>
+      </w:r>
+      <w:r>
+        <w:rPr>
+          <w:lang w:val="ru-RU"/>
+        </w:rPr>
+        <w:t xml:space="preserve"> и онлайн-построитель моделей баз данных. Мы использовали только </w:t>
+      </w:r>
+      <w:r>
+        <w:rPr>
+          <w:lang w:val="ru-RU"/>
+        </w:rPr>
+        <w:lastRenderedPageBreak/>
+        <w:t xml:space="preserve">онлайн-построитель, так как инструмент, аналогичный первому, также предоставляется и </w:t>
+      </w:r>
+      <w:r>
+        <w:t>Django</w:t>
+      </w:r>
+      <w:r>
+        <w:rPr>
+          <w:lang w:val="ru-RU"/>
+        </w:rPr>
+        <w:t xml:space="preserve">. </w:t>
+      </w:r>
+    </w:p>
+    <w:p>
+      <w:pPr>
+        <w:rPr>
+          <w:lang w:val="ru-RU"/>
+        </w:rPr>
+      </w:pPr>
+      <w:r>
+        <w:rPr>
+          <w:lang w:val="ru-RU"/>
+        </w:rPr>
+        <w:t xml:space="preserve">Разработка веб-сайта осуществляется с помощью фреймворка </w:t>
+      </w:r>
+      <w:r>
+        <w:t>Django</w:t>
+      </w:r>
+      <w:r>
+        <w:rPr>
+          <w:lang w:val="ru-RU"/>
+        </w:rPr>
+        <w:t xml:space="preserve"> [4]</w:t>
+      </w:r>
+      <w:r>
+        <w:rPr>
+          <w:lang w:val="ru-RU"/>
+        </w:rPr>
+        <w:t>[5]</w:t>
+      </w:r>
+      <w:r>
+        <w:rPr>
+          <w:lang w:val="ru-RU"/>
+        </w:rPr>
+        <w:t>.</w:t>
+      </w:r>
+    </w:p>
+    <w:p>
+      <w:pPr>
+        <w:rPr>
+          <w:lang w:val="ru-RU"/>
+        </w:rPr>
+      </w:pPr>
+      <w:r>
+        <w:rPr>
+          <w:lang w:val="ru-RU"/>
+        </w:rPr>
+        <w:t xml:space="preserve">Сайт на </w:t>
+      </w:r>
+      <w:r>
+        <w:t>Django</w:t>
+      </w:r>
+      <w:r>
+        <w:rPr>
+          <w:lang w:val="ru-RU"/>
+        </w:rPr>
+        <w:t xml:space="preserve"> строится из одного или нескольких приложений, которые рекомендуется делать отчуждаемыми и подключаемыми. Это одно из существенных архитектурных отличий этого фреймворка от некоторых других (например, </w:t>
+      </w:r>
+      <w:r>
+        <w:t>Ruby</w:t>
+      </w:r>
+      <w:r>
+        <w:rPr>
+          <w:lang w:val="ru-RU"/>
+        </w:rPr>
+        <w:t xml:space="preserve"> </w:t>
+      </w:r>
+      <w:r>
+        <w:t>on</w:t>
+      </w:r>
+      <w:r>
+        <w:rPr>
+          <w:lang w:val="ru-RU"/>
+        </w:rPr>
+        <w:t xml:space="preserve"> </w:t>
+      </w:r>
+      <w:r>
+        <w:t>Rails</w:t>
+      </w:r>
+      <w:r>
+        <w:rPr>
+          <w:lang w:val="ru-RU"/>
+        </w:rPr>
+        <w:t xml:space="preserve">). Один из основных принципов фреймворка — </w:t>
+      </w:r>
+      <w:r>
+        <w:t>DRY</w:t>
+      </w:r>
+      <w:r>
+        <w:rPr>
+          <w:lang w:val="ru-RU"/>
+        </w:rPr>
+        <w:t xml:space="preserve"> (англ. </w:t>
+      </w:r>
+      <w:r>
+        <w:t>Don</w:t>
+      </w:r>
+      <w:r>
+        <w:rPr>
+          <w:lang w:val="ru-RU"/>
+        </w:rPr>
+        <w:t>'</w:t>
+      </w:r>
+      <w:r>
+        <w:t>t</w:t>
+      </w:r>
+      <w:r>
+        <w:rPr>
+          <w:lang w:val="ru-RU"/>
+        </w:rPr>
+        <w:t xml:space="preserve"> </w:t>
+      </w:r>
+      <w:r>
+        <w:t>repeat</w:t>
+      </w:r>
+      <w:r>
+        <w:rPr>
+          <w:lang w:val="ru-RU"/>
+        </w:rPr>
+        <w:t xml:space="preserve"> </w:t>
+      </w:r>
+      <w:r>
+        <w:t>yourself</w:t>
+      </w:r>
+      <w:r>
+        <w:rPr>
+          <w:lang w:val="ru-RU"/>
+        </w:rPr>
+        <w:t>)</w:t>
+      </w:r>
+      <w:r>
+        <w:rPr>
+          <w:lang w:val="ru-RU"/>
+        </w:rPr>
+        <w:t>.</w:t>
+      </w:r>
+    </w:p>
+    <w:p>
+      <w:pPr>
+        <w:rPr>
+          <w:lang w:val="ru-RU"/>
+        </w:rPr>
+      </w:pPr>
+      <w:r>
+        <w:rPr>
+          <w:lang w:val="ru-RU"/>
+        </w:rPr>
+        <w:t xml:space="preserve">Веб-фреймворк </w:t>
+      </w:r>
+      <w:r>
+        <w:t>Django</w:t>
+      </w:r>
+      <w:r>
+        <w:rPr>
+          <w:lang w:val="ru-RU"/>
+        </w:rPr>
+        <w:t xml:space="preserve"> используется в таких крупных и известных сайтах, как </w:t>
+      </w:r>
+      <w:r>
+        <w:t>Instagram</w:t>
+      </w:r>
+      <w:r>
+        <w:rPr>
+          <w:lang w:val="ru-RU"/>
+        </w:rPr>
+        <w:t xml:space="preserve">, </w:t>
+      </w:r>
+      <w:r>
+        <w:t>Mozilla</w:t>
+      </w:r>
+      <w:r>
+        <w:rPr>
+          <w:lang w:val="ru-RU"/>
+        </w:rPr>
+        <w:t xml:space="preserve">, </w:t>
+      </w:r>
+      <w:r>
+        <w:t>The</w:t>
+      </w:r>
+      <w:r>
+        <w:rPr>
+          <w:lang w:val="ru-RU"/>
+        </w:rPr>
+        <w:t xml:space="preserve"> </w:t>
+      </w:r>
+      <w:r>
+        <w:t>Washington</w:t>
+      </w:r>
+      <w:r>
+        <w:rPr>
+          <w:lang w:val="ru-RU"/>
+        </w:rPr>
+        <w:t xml:space="preserve"> </w:t>
+      </w:r>
+      <w:r>
+        <w:t>Times</w:t>
+      </w:r>
+      <w:r>
+        <w:rPr>
+          <w:lang w:val="ru-RU"/>
+        </w:rPr>
+        <w:t xml:space="preserve">, </w:t>
+      </w:r>
+      <w:r>
+        <w:t>YouTube</w:t>
+      </w:r>
+      <w:r>
+        <w:rPr>
+          <w:lang w:val="ru-RU"/>
+        </w:rPr>
+        <w:t xml:space="preserve">, </w:t>
+      </w:r>
+      <w:r>
+        <w:t>Google</w:t>
+      </w:r>
+      <w:r>
+        <w:rPr>
+          <w:lang w:val="ru-RU"/>
+        </w:rPr>
+        <w:t xml:space="preserve"> и др.</w:t>
+      </w:r>
+    </w:p>
+    <w:p>
+      <w:pPr>
+        <w:rPr>
+          <w:lang w:val="ru-RU"/>
+        </w:rPr>
+      </w:pPr>
+      <w:r>
+        <w:rPr>
+          <w:lang w:val="ru-RU"/>
+        </w:rPr>
+        <w:t xml:space="preserve">Предусмотрена локализация сайта для различных языков (на данный момент </w:t>
+      </w:r>
+      <w:r>
+        <w:rPr>
+          <w:lang w:val="ru-RU"/>
+        </w:rPr>
+        <w:t xml:space="preserve">поддерживаются </w:t>
+      </w:r>
+      <w:r>
+        <w:rPr>
+          <w:lang w:val="ru-RU"/>
+        </w:rPr>
+        <w:t>английск</w:t>
+      </w:r>
+      <w:r>
+        <w:rPr>
+          <w:lang w:val="ru-RU"/>
+        </w:rPr>
+        <w:t>ий и русский</w:t>
+      </w:r>
+      <w:r>
+        <w:rPr>
+          <w:lang w:val="ru-RU"/>
+        </w:rPr>
+        <w:t xml:space="preserve"> язык</w:t>
+      </w:r>
+      <w:r>
+        <w:rPr>
+          <w:lang w:val="ru-RU"/>
+        </w:rPr>
+        <w:t>и</w:t>
+      </w:r>
+      <w:r>
+        <w:rPr>
+          <w:lang w:val="ru-RU"/>
+        </w:rPr>
+        <w:t xml:space="preserve">). </w:t>
+      </w:r>
+      <w:r>
+        <w:rPr>
+          <w:lang w:val="ru-RU"/>
+        </w:rPr>
+        <w:t>Однако, переводы учебных материалов должны будут предоставлять сами авторы.</w:t>
+      </w:r>
+    </w:p>
+    <w:p>
+      <w:pPr>
+        <w:rPr>
+          <w:lang w:val="ru-RU"/>
+        </w:rPr>
+      </w:pPr>
+      <w:r>
+        <w:rPr>
+          <w:lang w:val="ru-RU"/>
+        </w:rPr>
+        <w:t xml:space="preserve">Кроме того, для создания интерфейса сайта используется веб-фреймворк </w:t>
+      </w:r>
+      <w:r>
+        <w:t>Bootstrap</w:t>
+      </w:r>
+      <w:r>
+        <w:rPr>
+          <w:lang w:val="ru-RU"/>
+        </w:rPr>
+        <w:t xml:space="preserve"> </w:t>
+      </w:r>
+      <w:r>
+        <w:rPr>
+          <w:lang w:val="ru-RU"/>
+        </w:rPr>
+        <w:t>[6</w:t>
+      </w:r>
+      <w:r>
+        <w:rPr>
+          <w:lang w:val="ru-RU"/>
+        </w:rPr>
+        <w:t>]</w:t>
+      </w:r>
+      <w:r>
+        <w:rPr>
+          <w:lang w:val="ru-RU"/>
+        </w:rPr>
+        <w:t xml:space="preserve">, </w:t>
+      </w:r>
+      <w:r>
+        <w:rPr>
+          <w:lang w:val="ru-RU"/>
+        </w:rPr>
+        <w:t xml:space="preserve">также известный как </w:t>
+      </w:r>
+      <w:r>
+        <w:t>Twitter</w:t>
+      </w:r>
+      <w:r>
+        <w:rPr>
+          <w:lang w:val="ru-RU"/>
+        </w:rPr>
+        <w:t xml:space="preserve"> </w:t>
+      </w:r>
+      <w:r>
+        <w:t>Bootstrap</w:t>
+      </w:r>
+      <w:r>
+        <w:rPr>
+          <w:lang w:val="ru-RU"/>
+        </w:rPr>
+        <w:t>. Это свободный набор инструментов для создания</w:t>
+      </w:r>
+      <w:r>
+        <w:rPr>
+          <w:lang w:val="ru-RU"/>
+        </w:rPr>
+        <w:t xml:space="preserve"> </w:t>
+      </w:r>
+      <w:hyperlink r:id="rId9" w:tooltip="Сайт" w:history="1">
+        <w:r>
+          <w:rPr>
+            <w:lang w:val="ru-RU"/>
+          </w:rPr>
+          <w:t>сайтов</w:t>
+        </w:r>
+      </w:hyperlink>
+      <w:r>
+        <w:rPr>
+          <w:lang w:val="ru-RU"/>
+        </w:rPr>
+        <w:t xml:space="preserve"> </w:t>
+      </w:r>
+      <w:r>
+        <w:rPr>
+          <w:lang w:val="ru-RU"/>
+        </w:rPr>
+        <w:t>и</w:t>
+      </w:r>
+      <w:r>
+        <w:rPr>
+          <w:lang w:val="ru-RU"/>
+        </w:rPr>
+        <w:t xml:space="preserve"> </w:t>
+      </w:r>
+      <w:hyperlink r:id="rId10" w:tooltip="Веб-приложение" w:history="1">
+        <w:r>
+          <w:rPr>
+            <w:lang w:val="ru-RU"/>
+          </w:rPr>
+          <w:t>веб-приложений</w:t>
+        </w:r>
+      </w:hyperlink>
+      <w:r>
+        <w:rPr>
+          <w:lang w:val="ru-RU"/>
+        </w:rPr>
+        <w:t xml:space="preserve">. </w:t>
+      </w:r>
+      <w:r>
+        <w:rPr>
+          <w:lang w:val="ru-RU"/>
+        </w:rPr>
+        <w:t>Он в</w:t>
+      </w:r>
+      <w:r>
+        <w:rPr>
+          <w:lang w:val="ru-RU"/>
+        </w:rPr>
+        <w:t>ключает в себя</w:t>
+      </w:r>
+      <w:r>
+        <w:rPr>
+          <w:lang w:val="ru-RU"/>
+        </w:rPr>
+        <w:t xml:space="preserve"> </w:t>
+      </w:r>
+      <w:hyperlink r:id="rId11" w:tooltip="HTML" w:history="1">
+        <w:r>
+          <w:t>HTML</w:t>
+        </w:r>
+      </w:hyperlink>
+      <w:r>
+        <w:rPr>
+          <w:lang w:val="ru-RU"/>
+        </w:rPr>
+        <w:t>- и</w:t>
+      </w:r>
+      <w:r>
+        <w:rPr>
+          <w:lang w:val="ru-RU"/>
+        </w:rPr>
+        <w:t xml:space="preserve"> </w:t>
+      </w:r>
+      <w:hyperlink r:id="rId12" w:tooltip="CSS" w:history="1">
+        <w:r>
+          <w:t>CSS</w:t>
+        </w:r>
+      </w:hyperlink>
+      <w:r>
+        <w:rPr>
+          <w:lang w:val="ru-RU"/>
+        </w:rPr>
+        <w:t>-шаблоны оформления для</w:t>
+      </w:r>
+      <w:r>
+        <w:rPr>
+          <w:lang w:val="ru-RU"/>
+        </w:rPr>
+        <w:t xml:space="preserve"> </w:t>
+      </w:r>
+      <w:hyperlink r:id="rId13" w:tooltip="Типографика" w:history="1">
+        <w:r>
+          <w:rPr>
+            <w:lang w:val="ru-RU"/>
+          </w:rPr>
+          <w:t>типографики</w:t>
+        </w:r>
+      </w:hyperlink>
+      <w:r>
+        <w:rPr>
+          <w:lang w:val="ru-RU"/>
+        </w:rPr>
+        <w:t>, веб-форм, кнопок, меток, блоков навигации и прочих компонентов веб-интерфейса, включая</w:t>
+      </w:r>
+      <w:r>
+        <w:rPr>
+          <w:lang w:val="ru-RU"/>
+        </w:rPr>
+        <w:t xml:space="preserve"> </w:t>
+      </w:r>
+      <w:hyperlink r:id="rId14" w:tooltip="JavaScript" w:history="1">
+        <w:r>
+          <w:t>JavaScript</w:t>
+        </w:r>
+      </w:hyperlink>
+      <w:r>
+        <w:rPr>
+          <w:lang w:val="ru-RU"/>
+        </w:rPr>
+        <w:t>-расширения</w:t>
+      </w:r>
+      <w:r>
+        <w:rPr>
+          <w:lang w:val="ru-RU"/>
+        </w:rPr>
+        <w:t>.</w:t>
+      </w:r>
+      <w:r>
+        <w:rPr>
+          <w:lang w:val="ru-RU"/>
+        </w:rPr>
+        <w:t xml:space="preserve"> </w:t>
+      </w:r>
+      <w:r>
+        <w:rPr>
+          <w:lang w:val="ru-RU"/>
+        </w:rPr>
+        <w:t>Этот фреймворк начал разрабатываться как внутренняя библиотека компании</w:t>
+      </w:r>
+      <w:r>
+        <w:rPr>
+          <w:lang w:val="ru-RU"/>
+        </w:rPr>
+        <w:t xml:space="preserve"> </w:t>
+      </w:r>
+      <w:hyperlink r:id="rId15" w:tooltip="Twitter" w:history="1">
+        <w:r>
+          <w:t>Twitter</w:t>
+        </w:r>
+      </w:hyperlink>
+      <w:r>
+        <w:rPr>
+          <w:lang w:val="ru-RU"/>
+        </w:rPr>
+        <w:t xml:space="preserve"> </w:t>
+      </w:r>
+      <w:r>
+        <w:rPr>
+          <w:lang w:val="ru-RU"/>
+        </w:rPr>
+        <w:t>под названием</w:t>
+      </w:r>
+      <w:r>
+        <w:rPr>
+          <w:lang w:val="ru-RU"/>
+        </w:rPr>
+        <w:t xml:space="preserve"> </w:t>
+      </w:r>
+      <w:r>
+        <w:t>Twitter</w:t>
+      </w:r>
+      <w:r>
+        <w:rPr>
+          <w:lang w:val="ru-RU"/>
+        </w:rPr>
+        <w:t xml:space="preserve"> </w:t>
+      </w:r>
+      <w:r>
+        <w:t>Blueprint</w:t>
+      </w:r>
+      <w:r>
+        <w:rPr>
+          <w:lang w:val="ru-RU"/>
+        </w:rPr>
+        <w:t xml:space="preserve">. После нескольких месяцев разработки он был открыт под названием </w:t>
+      </w:r>
+      <w:r>
+        <w:t>Bootstrap</w:t>
+      </w:r>
+      <w:r>
+        <w:rPr>
+          <w:lang w:val="ru-RU"/>
+        </w:rPr>
+        <w:t xml:space="preserve"> </w:t>
+      </w:r>
+      <w:hyperlink r:id="rId16" w:tooltip="19 августа" w:history="1">
+        <w:r>
+          <w:rPr>
+            <w:lang w:val="ru-RU"/>
+          </w:rPr>
+          <w:t>19 августа</w:t>
+        </w:r>
+      </w:hyperlink>
+      <w:r>
+        <w:rPr>
+          <w:lang w:val="ru-RU"/>
+        </w:rPr>
+        <w:t xml:space="preserve"> </w:t>
+      </w:r>
+      <w:hyperlink r:id="rId17" w:tooltip="2011 год" w:history="1">
+        <w:r>
+          <w:rPr>
+            <w:lang w:val="ru-RU"/>
+          </w:rPr>
+          <w:t>2011 года</w:t>
+        </w:r>
+      </w:hyperlink>
+      <w:r>
+        <w:rPr>
+          <w:lang w:val="ru-RU"/>
+        </w:rPr>
+        <w:t>.</w:t>
+      </w:r>
+    </w:p>
+    <w:p>
+      <w:pPr>
+        <w:rPr>
+          <w:lang w:val="ru-RU"/>
+        </w:rPr>
+      </w:pPr>
+    </w:p>
+    <w:p>
+      <w:pPr>
         <w:pStyle w:val="1"/>
       </w:pPr>
-      <w:bookmarkStart w:id="8" w:name="_Toc515448134"/>
+      <w:bookmarkStart w:id="8" w:name="_Toc515484355"/>
       <w:r>
         <w:lastRenderedPageBreak/>
         <w:t>Проектирование</w:t>
       </w:r>
       <w:bookmarkEnd w:id="8"/>
-    </w:p>
-    <w:p>
-      <w:pPr>
-        <w:pStyle w:val="2"/>
-      </w:pPr>
-      <w:bookmarkStart w:id="9" w:name="_Toc515448135"/>
-      <w:bookmarkEnd w:id="9"/>
-    </w:p>
-    <w:p>
-      <w:pPr>
-        <w:pStyle w:val="1"/>
-        <w:rPr>
-          <w:noProof/>
-        </w:rPr>
-      </w:pPr>
-      <w:bookmarkStart w:id="10" w:name="_Toc515448136"/>
-      <w:r>
-        <w:rPr>
-          <w:noProof/>
-        </w:rPr>
-        <w:lastRenderedPageBreak/>
-        <w:t>Пользователи</w:t>
-      </w:r>
-      <w:bookmarkEnd w:id="10"/>
     </w:p>
     <w:p>
       <w:pPr>
@@ -4321,233 +5602,158 @@
         <w:pageBreakBefore w:val="0"/>
         <w:ind w:left="578" w:hanging="578"/>
       </w:pPr>
-      <w:bookmarkStart w:id="11" w:name="_Toc515448137"/>
-      <w:r>
-        <w:t>Функции приложения</w:t>
-      </w:r>
-      <w:bookmarkEnd w:id="11"/>
-    </w:p>
-    <w:p>
-      <w:pPr>
-        <w:rPr>
-          <w:lang w:val="ru-RU"/>
-        </w:rPr>
-      </w:pPr>
-    </w:p>
-    <w:p>
-      <w:pPr>
-        <w:rPr>
-          <w:lang w:val="ru-RU"/>
-        </w:rPr>
-      </w:pPr>
-    </w:p>
-    <w:p>
-      <w:pPr>
-        <w:rPr>
-          <w:lang w:val="ru-RU"/>
-        </w:rPr>
-      </w:pPr>
-      <w:r>
-        <w:rPr>
-          <w:lang w:val="ru-RU"/>
-        </w:rPr>
-        <w:t>Текст.</w:t>
-      </w:r>
-    </w:p>
-    <w:p>
-      <w:pPr>
-        <w:pStyle w:val="ae"/>
-        <w:rPr>
-          <w:lang w:val="ru-RU"/>
-        </w:rPr>
-      </w:pPr>
-      <w:r>
-        <w:rPr>
-          <w:lang w:val="ru-RU"/>
-        </w:rPr>
-        <w:t xml:space="preserve">Таблица </w:t>
-      </w:r>
-      <w:r>
-        <w:rPr>
-          <w:lang w:val="ru-RU"/>
-        </w:rPr>
-        <w:t>2</w:t>
-      </w:r>
-      <w:r>
-        <w:rPr>
-          <w:lang w:val="ru-RU"/>
-        </w:rPr>
-        <w:t xml:space="preserve">.1 – </w:t>
-      </w:r>
-      <w:r>
-        <w:rPr>
-          <w:lang w:val="ru-RU"/>
-        </w:rPr>
-        <w:t>Заголовок таблицы</w:t>
-      </w:r>
-    </w:p>
-    <w:tbl>
-      <w:tblPr>
-        <w:tblStyle w:val="a7"/>
-        <w:tblW w:w="0" w:type="auto"/>
-        <w:tblLook w:val="04A0" w:firstRow="1" w:lastRow="0" w:firstColumn="1" w:lastColumn="0" w:noHBand="0" w:noVBand="1"/>
-      </w:tblPr>
-      <w:tblGrid>
-        <w:gridCol w:w="719"/>
-        <w:gridCol w:w="694"/>
-        <w:gridCol w:w="5245"/>
-        <w:gridCol w:w="3020"/>
-      </w:tblGrid>
-      <w:tr>
-        <w:tc>
-          <w:tcPr>
-            <w:tcW w:w="719" w:type="dxa"/>
-          </w:tcPr>
-          <w:p>
-            <w:pPr>
-              <w:ind w:firstLine="0"/>
-              <w:rPr>
-                <w:b/>
-                <w:lang w:val="ru-RU"/>
-              </w:rPr>
-            </w:pPr>
-          </w:p>
-        </w:tc>
-        <w:tc>
-          <w:tcPr>
-            <w:tcW w:w="694" w:type="dxa"/>
-          </w:tcPr>
-          <w:p>
-            <w:pPr>
-              <w:ind w:firstLine="0"/>
-              <w:rPr>
-                <w:b/>
-                <w:lang w:val="ru-RU"/>
-              </w:rPr>
-            </w:pPr>
-          </w:p>
-        </w:tc>
-        <w:tc>
-          <w:tcPr>
-            <w:tcW w:w="5245" w:type="dxa"/>
-          </w:tcPr>
-          <w:p>
-            <w:pPr>
-              <w:ind w:firstLine="0"/>
-              <w:rPr>
-                <w:b/>
-                <w:lang w:val="ru-RU"/>
-              </w:rPr>
-            </w:pPr>
-          </w:p>
-        </w:tc>
-        <w:tc>
-          <w:tcPr>
-            <w:tcW w:w="3020" w:type="dxa"/>
-          </w:tcPr>
-          <w:p>
-            <w:pPr>
-              <w:ind w:firstLine="0"/>
-              <w:rPr>
-                <w:b/>
-                <w:lang w:val="ru-RU"/>
-              </w:rPr>
-            </w:pPr>
-          </w:p>
-        </w:tc>
-      </w:tr>
-      <w:tr>
-        <w:tc>
-          <w:tcPr>
-            <w:tcW w:w="719" w:type="dxa"/>
-          </w:tcPr>
-          <w:p>
-            <w:pPr>
-              <w:ind w:firstLine="0"/>
-              <w:rPr>
-                <w:b/>
-                <w:lang w:val="ru-RU"/>
-              </w:rPr>
-            </w:pPr>
-          </w:p>
-        </w:tc>
-        <w:tc>
-          <w:tcPr>
-            <w:tcW w:w="694" w:type="dxa"/>
-          </w:tcPr>
-          <w:p>
-            <w:pPr>
-              <w:ind w:firstLine="0"/>
-              <w:rPr>
-                <w:b/>
-                <w:lang w:val="ru-RU"/>
-              </w:rPr>
-            </w:pPr>
-          </w:p>
-        </w:tc>
-        <w:tc>
-          <w:tcPr>
-            <w:tcW w:w="5245" w:type="dxa"/>
-          </w:tcPr>
-          <w:p>
-            <w:pPr>
-              <w:ind w:firstLine="0"/>
-              <w:rPr>
-                <w:b/>
-                <w:lang w:val="ru-RU"/>
-              </w:rPr>
-            </w:pPr>
-          </w:p>
-        </w:tc>
-        <w:tc>
-          <w:tcPr>
-            <w:tcW w:w="3020" w:type="dxa"/>
-          </w:tcPr>
-          <w:p>
-            <w:pPr>
-              <w:ind w:firstLine="0"/>
-              <w:rPr>
-                <w:b/>
-                <w:lang w:val="ru-RU"/>
-              </w:rPr>
-            </w:pPr>
-          </w:p>
-        </w:tc>
-      </w:tr>
-    </w:tbl>
-    <w:p>
-      <w:pPr>
-        <w:spacing w:before="300"/>
-        <w:rPr>
-          <w:lang w:val="ru-RU"/>
-        </w:rPr>
-      </w:pPr>
-      <w:r>
-        <w:rPr>
-          <w:lang w:val="ru-RU"/>
-        </w:rPr>
-        <w:t>Текст</w:t>
-      </w:r>
-    </w:p>
-    <w:p>
-      <w:pPr>
-        <w:rPr>
-          <w:lang w:val="ru-RU"/>
-        </w:rPr>
-      </w:pPr>
+      <w:bookmarkStart w:id="9" w:name="_Toc515484356"/>
+      <w:r>
+        <w:t>Пользователь</w:t>
+      </w:r>
+      <w:bookmarkEnd w:id="9"/>
+    </w:p>
+    <w:p>
+      <w:pPr>
+        <w:rPr>
+          <w:lang w:val="ru-RU"/>
+        </w:rPr>
+      </w:pPr>
+      <w:r>
+        <w:rPr>
+          <w:lang w:val="ru-RU"/>
+        </w:rPr>
+        <w:t>Сердцем системы является пользователь. Именно пользователи разрабатывают учебные материалы, решают задачи, создают средства для создания учебных материалов. Напрашивается разделение пользователей на следующие роли: автор, преподаватель, разработчик и студент. У каждой из ролей есть свои функции:</w:t>
+      </w:r>
+    </w:p>
+    <w:p>
+      <w:pPr>
+        <w:pStyle w:val="ad"/>
+        <w:numPr>
+          <w:ilvl w:val="0"/>
+          <w:numId w:val="41"/>
+        </w:numPr>
+        <w:rPr>
+          <w:lang w:val="ru-RU"/>
+        </w:rPr>
+      </w:pPr>
+      <w:r>
+        <w:rPr>
+          <w:lang w:val="ru-RU"/>
+        </w:rPr>
+        <w:t>автор – пользователь, составляющий учебный материал;</w:t>
+      </w:r>
+    </w:p>
+    <w:p>
+      <w:pPr>
+        <w:pStyle w:val="ad"/>
+        <w:numPr>
+          <w:ilvl w:val="0"/>
+          <w:numId w:val="41"/>
+        </w:numPr>
+        <w:rPr>
+          <w:lang w:val="ru-RU"/>
+        </w:rPr>
+      </w:pPr>
+      <w:r>
+        <w:rPr>
+          <w:lang w:val="ru-RU"/>
+        </w:rPr>
+        <w:t>преподаватель – пользователь, обучающий студентов по какому-либо учебному материалу; выдаёт задания учащимся, а также проверяет результаты их работы;</w:t>
+      </w:r>
+    </w:p>
+    <w:p>
+      <w:pPr>
+        <w:pStyle w:val="ad"/>
+        <w:numPr>
+          <w:ilvl w:val="0"/>
+          <w:numId w:val="41"/>
+        </w:numPr>
+        <w:rPr>
+          <w:lang w:val="ru-RU"/>
+        </w:rPr>
+      </w:pPr>
+      <w:r>
+        <w:rPr>
+          <w:lang w:val="ru-RU"/>
+        </w:rPr>
+        <w:t>разработчик – пользователь, создающий программное обеспечение, дающее простор автору в составлении материала;</w:t>
+      </w:r>
+    </w:p>
+    <w:p>
+      <w:pPr>
+        <w:pStyle w:val="ad"/>
+        <w:numPr>
+          <w:ilvl w:val="0"/>
+          <w:numId w:val="41"/>
+        </w:numPr>
+        <w:rPr>
+          <w:lang w:val="ru-RU"/>
+        </w:rPr>
+      </w:pPr>
+      <w:r>
+        <w:rPr>
+          <w:lang w:val="ru-RU"/>
+        </w:rPr>
+        <w:t>студент – пользователь, выполняющий задания, выданные преподавателем.</w:t>
+      </w:r>
+    </w:p>
+    <w:p>
+      <w:pPr>
+        <w:rPr>
+          <w:lang w:val="ru-RU"/>
+        </w:rPr>
+      </w:pPr>
+      <w:r>
+        <w:rPr>
+          <w:lang w:val="ru-RU"/>
+        </w:rPr>
+        <w:t>При этом один и тот же пользователь может иметь несколько ролей, например, аспирант, находящийся в процессе обучения, параллельно может быть ассистентом преподавателя, проводя лабораторные работы у студентов.</w:t>
+      </w:r>
+    </w:p>
+    <w:p>
+      <w:pPr>
+        <w:rPr>
+          <w:lang w:val="ru-RU"/>
+        </w:rPr>
+      </w:pPr>
+      <w:r>
+        <w:rPr>
+          <w:lang w:val="ru-RU"/>
+        </w:rPr>
+        <w:t>Следует отметить, что это не все роли пользователей в системе. Система позволяет производить логическое деление пользователей на коллективы, например, коллектив преподавателей кафедры АСУ ТУСУР, коллектив разработчиков ПО и коллектив тестировщиков.</w:t>
+      </w:r>
+    </w:p>
+    <w:p>
+      <w:pPr>
+        <w:pStyle w:val="2"/>
+      </w:pPr>
+      <w:bookmarkStart w:id="10" w:name="_Toc515484357"/>
+      <w:r>
+        <w:lastRenderedPageBreak/>
+        <w:t>Коллективы</w:t>
+      </w:r>
+      <w:bookmarkEnd w:id="10"/>
+    </w:p>
+    <w:p>
+      <w:pPr>
+        <w:rPr>
+          <w:lang w:val="ru-RU"/>
+        </w:rPr>
+      </w:pPr>
+      <w:r>
+        <w:rPr>
+          <w:lang w:val="ru-RU"/>
+        </w:rPr>
+        <w:t>Коллективы – средство логического деления пользователей на подразделения. Такие деления позволяют реализовывать учебные организации (например, университеты, школы, детские сады и пр.), делить их на подразделения (например, факультеты, кафедры, коллективы преподавателей и т.п.). Такие деления можно производить сколь угодно раз, пока не будет создана удовлетворяющая схема организации.</w:t>
+      </w:r>
     </w:p>
     <w:p>
       <w:pPr>
         <w:pStyle w:val="af"/>
         <w:keepNext/>
       </w:pPr>
-      <w:bookmarkStart w:id="12" w:name="i1801999"/>
       <w:r>
         <w:drawing>
-          <wp:inline distT="0" distB="0" distL="0" distR="0">
-            <wp:extent cx="3746500" cy="1066800"/>
-            <wp:effectExtent l="0" t="0" r="6350" b="0"/>
-            <wp:docPr id="1" name="Рисунок 1"/>
+          <wp:inline distT="0" distB="0" distL="0" distR="0" wp14:anchorId="1C5B4521" wp14:editId="7477C7FF">
+            <wp:extent cx="6145530" cy="3657600"/>
+            <wp:effectExtent l="0" t="0" r="7620" b="0"/>
+            <wp:docPr id="11" name="Рисунок 11"/>
             <wp:cNvGraphicFramePr>
               <a:graphicFrameLocks xmlns:a="http://schemas.openxmlformats.org/drawingml/2006/main" noChangeAspect="1"/>
             </wp:cNvGraphicFramePr>
@@ -4555,13 +5761,13 @@
               <a:graphicData uri="http://schemas.openxmlformats.org/drawingml/2006/picture">
                 <pic:pic xmlns:pic="http://schemas.openxmlformats.org/drawingml/2006/picture">
                   <pic:nvPicPr>
-                    <pic:cNvPr id="0" name="Picture 1"/>
+                    <pic:cNvPr id="0" name="Picture 3"/>
                     <pic:cNvPicPr>
                       <a:picLocks noChangeAspect="1" noChangeArrowheads="1"/>
                     </pic:cNvPicPr>
                   </pic:nvPicPr>
                   <pic:blipFill>
-                    <a:blip r:embed="rId9" cstate="print">
+                    <a:blip r:embed="rId18" cstate="print">
                       <a:extLst>
                         <a:ext uri="{28A0092B-C50C-407E-A947-70E740481C1C}">
                           <a14:useLocalDpi xmlns:a14="http://schemas.microsoft.com/office/drawing/2010/main" val="0"/>
@@ -4576,7 +5782,7 @@
                   <pic:spPr bwMode="auto">
                     <a:xfrm>
                       <a:off x="0" y="0"/>
-                      <a:ext cx="3746500" cy="1066800"/>
+                      <a:ext cx="6145530" cy="3657600"/>
                     </a:xfrm>
                     <a:prstGeom prst="rect">
                       <a:avLst/>
@@ -4592,7 +5798,6 @@
           </wp:inline>
         </w:drawing>
       </w:r>
-      <w:bookmarkEnd w:id="12"/>
     </w:p>
     <w:p>
       <w:pPr>
@@ -4612,42 +5817,489 @@
         <w:rPr>
           <w:lang w:val="ru-RU"/>
         </w:rPr>
+        <w:fldChar w:fldCharType="begin"/>
+      </w:r>
+      <w:r>
+        <w:rPr>
+          <w:lang w:val="ru-RU"/>
+        </w:rPr>
+        <w:instrText xml:space="preserve"> STYLEREF 1 \s </w:instrText>
+      </w:r>
+      <w:r>
+        <w:rPr>
+          <w:lang w:val="ru-RU"/>
+        </w:rPr>
+        <w:fldChar w:fldCharType="separate"/>
+      </w:r>
+      <w:r>
+        <w:rPr>
+          <w:noProof/>
+          <w:lang w:val="ru-RU"/>
+        </w:rPr>
+        <w:t>4</w:t>
+      </w:r>
+      <w:r>
+        <w:rPr>
+          <w:lang w:val="ru-RU"/>
+        </w:rPr>
+        <w:fldChar w:fldCharType="end"/>
+      </w:r>
+      <w:r>
+        <w:rPr>
+          <w:lang w:val="ru-RU"/>
+        </w:rPr>
+        <w:t>.</w:t>
+      </w:r>
+      <w:r>
+        <w:rPr>
+          <w:lang w:val="ru-RU"/>
+        </w:rPr>
+        <w:fldChar w:fldCharType="begin"/>
+      </w:r>
+      <w:r>
+        <w:rPr>
+          <w:lang w:val="ru-RU"/>
+        </w:rPr>
+        <w:instrText xml:space="preserve"> SEQ Рисунок \* ARABIC \s 1 </w:instrText>
+      </w:r>
+      <w:r>
+        <w:rPr>
+          <w:lang w:val="ru-RU"/>
+        </w:rPr>
+        <w:fldChar w:fldCharType="separate"/>
+      </w:r>
+      <w:r>
+        <w:rPr>
+          <w:noProof/>
+          <w:lang w:val="ru-RU"/>
+        </w:rPr>
+        <w:t>1</w:t>
+      </w:r>
+      <w:r>
+        <w:rPr>
+          <w:lang w:val="ru-RU"/>
+        </w:rPr>
+        <w:fldChar w:fldCharType="end"/>
+      </w:r>
+      <w:r>
+        <w:rPr>
+          <w:lang w:val="ru-RU"/>
+        </w:rPr>
+        <w:t xml:space="preserve"> – </w:t>
+      </w:r>
+      <w:r>
+        <w:rPr>
+          <w:lang w:val="ru-RU"/>
+        </w:rPr>
+        <w:t>Пример деления организации на коллективы</w:t>
+      </w:r>
+    </w:p>
+    <w:p>
+      <w:pPr>
+        <w:rPr>
+          <w:lang w:val="ru-RU"/>
+        </w:rPr>
+      </w:pPr>
+      <w:r>
+        <w:rPr>
+          <w:lang w:val="ru-RU"/>
+        </w:rPr>
+        <w:t>Коллективы предоставляют функционал управления над дочерними коллективами: создание, редактирование, удаление.</w:t>
+      </w:r>
+    </w:p>
+    <w:p>
+      <w:pPr>
+        <w:rPr>
+          <w:lang w:val="ru-RU"/>
+        </w:rPr>
+      </w:pPr>
+      <w:r>
+        <w:rPr>
+          <w:lang w:val="ru-RU"/>
+        </w:rPr>
+        <w:t>Пользователь может находиться одновременно в разных коллективах и иметь разные роли.</w:t>
+      </w:r>
+    </w:p>
+    <w:p>
+      <w:pPr>
+        <w:pStyle w:val="2"/>
+      </w:pPr>
+      <w:bookmarkStart w:id="11" w:name="_Toc515484358"/>
+      <w:r>
+        <w:lastRenderedPageBreak/>
+        <w:t>Учебный процесс</w:t>
+      </w:r>
+      <w:bookmarkEnd w:id="11"/>
+    </w:p>
+    <w:p>
+      <w:pPr>
+        <w:rPr>
+          <w:lang w:val="ru-RU"/>
+        </w:rPr>
+      </w:pPr>
+      <w:r>
+        <w:rPr>
+          <w:lang w:val="ru-RU"/>
+        </w:rPr>
+        <w:t>Учебный процесс – организация учебно-воспитательной деятельности</w:t>
+      </w:r>
+      <w:r>
+        <w:rPr>
+          <w:lang w:val="ru-RU"/>
+        </w:rPr>
+        <w:t>;</w:t>
+      </w:r>
+      <w:r>
+        <w:rPr>
+          <w:lang w:val="ru-RU"/>
+        </w:rPr>
+        <w:t xml:space="preserve"> направлен на достижение целей обучения. Включает все виды учебных занятий: уроки, лекции, проектные работы, контрольные работы, сочинения и другие.</w:t>
+      </w:r>
+    </w:p>
+    <w:p>
+      <w:pPr>
+        <w:rPr>
+          <w:lang w:val="ru-RU"/>
+        </w:rPr>
+      </w:pPr>
+      <w:r>
+        <w:rPr>
+          <w:lang w:val="ru-RU"/>
+        </w:rPr>
+        <w:t>Организация учебного процесса происходит следующим образом: формируется группа обучающихся, к ним прикрепляются коллективы преподавателей по каждому курсу, в рамках которых преподаватели выдают студентам материалы из этих курсов. Студенты же решают выданные им задания.</w:t>
+      </w:r>
+    </w:p>
+    <w:p>
+      <w:pPr>
+        <w:pStyle w:val="af"/>
+        <w:keepNext/>
+      </w:pPr>
+      <w:r>
+        <w:drawing>
+          <wp:inline distT="0" distB="0" distL="0" distR="0" wp14:anchorId="27EE4090" wp14:editId="7A2F92CD">
+            <wp:extent cx="5935345" cy="2658745"/>
+            <wp:effectExtent l="0" t="0" r="8255" b="8255"/>
+            <wp:docPr id="19" name="Рисунок 19"/>
+            <wp:cNvGraphicFramePr>
+              <a:graphicFrameLocks xmlns:a="http://schemas.openxmlformats.org/drawingml/2006/main" noChangeAspect="1"/>
+            </wp:cNvGraphicFramePr>
+            <a:graphic xmlns:a="http://schemas.openxmlformats.org/drawingml/2006/main">
+              <a:graphicData uri="http://schemas.openxmlformats.org/drawingml/2006/picture">
+                <pic:pic xmlns:pic="http://schemas.openxmlformats.org/drawingml/2006/picture">
+                  <pic:nvPicPr>
+                    <pic:cNvPr id="0" name="Picture 4"/>
+                    <pic:cNvPicPr>
+                      <a:picLocks noChangeAspect="1" noChangeArrowheads="1"/>
+                    </pic:cNvPicPr>
+                  </pic:nvPicPr>
+                  <pic:blipFill>
+                    <a:blip r:embed="rId19" cstate="print">
+                      <a:extLst>
+                        <a:ext uri="{28A0092B-C50C-407E-A947-70E740481C1C}">
+                          <a14:useLocalDpi xmlns:a14="http://schemas.microsoft.com/office/drawing/2010/main" val="0"/>
+                        </a:ext>
+                      </a:extLst>
+                    </a:blip>
+                    <a:srcRect/>
+                    <a:stretch>
+                      <a:fillRect/>
+                    </a:stretch>
+                  </pic:blipFill>
+                  <pic:spPr bwMode="auto">
+                    <a:xfrm>
+                      <a:off x="0" y="0"/>
+                      <a:ext cx="5935345" cy="2658745"/>
+                    </a:xfrm>
+                    <a:prstGeom prst="rect">
+                      <a:avLst/>
+                    </a:prstGeom>
+                    <a:noFill/>
+                    <a:ln>
+                      <a:noFill/>
+                    </a:ln>
+                  </pic:spPr>
+                </pic:pic>
+              </a:graphicData>
+            </a:graphic>
+          </wp:inline>
+        </w:drawing>
+      </w:r>
+    </w:p>
+    <w:p>
+      <w:pPr>
+        <w:pStyle w:val="ae"/>
+        <w:jc w:val="center"/>
+        <w:rPr>
+          <w:lang w:val="ru-RU"/>
+        </w:rPr>
+      </w:pPr>
+      <w:r>
+        <w:rPr>
+          <w:lang w:val="ru-RU"/>
+        </w:rPr>
+        <w:t xml:space="preserve">Рисунок </w:t>
+      </w:r>
+      <w:r>
+        <w:rPr>
+          <w:lang w:val="ru-RU"/>
+        </w:rPr>
+        <w:fldChar w:fldCharType="begin"/>
+      </w:r>
+      <w:r>
+        <w:rPr>
+          <w:lang w:val="ru-RU"/>
+        </w:rPr>
+        <w:instrText xml:space="preserve"> STYLEREF 1 \s </w:instrText>
+      </w:r>
+      <w:r>
+        <w:rPr>
+          <w:lang w:val="ru-RU"/>
+        </w:rPr>
+        <w:fldChar w:fldCharType="separate"/>
+      </w:r>
+      <w:r>
+        <w:rPr>
+          <w:noProof/>
+          <w:lang w:val="ru-RU"/>
+        </w:rPr>
+        <w:t>4</w:t>
+      </w:r>
+      <w:r>
+        <w:rPr>
+          <w:lang w:val="ru-RU"/>
+        </w:rPr>
+        <w:fldChar w:fldCharType="end"/>
+      </w:r>
+      <w:r>
+        <w:rPr>
+          <w:lang w:val="ru-RU"/>
+        </w:rPr>
+        <w:t>.</w:t>
+      </w:r>
+      <w:r>
+        <w:rPr>
+          <w:lang w:val="ru-RU"/>
+        </w:rPr>
+        <w:fldChar w:fldCharType="begin"/>
+      </w:r>
+      <w:r>
+        <w:rPr>
+          <w:lang w:val="ru-RU"/>
+        </w:rPr>
+        <w:instrText xml:space="preserve"> SEQ Рисунок \* ARABIC \s 1 </w:instrText>
+      </w:r>
+      <w:r>
+        <w:rPr>
+          <w:lang w:val="ru-RU"/>
+        </w:rPr>
+        <w:fldChar w:fldCharType="separate"/>
+      </w:r>
+      <w:r>
+        <w:rPr>
+          <w:noProof/>
+          <w:lang w:val="ru-RU"/>
+        </w:rPr>
         <w:t>2</w:t>
       </w:r>
       <w:r>
         <w:rPr>
           <w:lang w:val="ru-RU"/>
         </w:rPr>
+        <w:fldChar w:fldCharType="end"/>
+      </w:r>
+      <w:r>
+        <w:rPr>
+          <w:lang w:val="ru-RU"/>
+        </w:rPr>
+        <w:t xml:space="preserve"> – Схема учебного процесса</w:t>
+      </w:r>
+    </w:p>
+    <w:p>
+      <w:pPr>
+        <w:rPr>
+          <w:lang w:val="ru-RU"/>
+        </w:rPr>
+      </w:pPr>
+      <w:r>
+        <w:rPr>
+          <w:lang w:val="ru-RU"/>
+        </w:rPr>
+        <w:t>Учебный материал разрабатывается авторами и предоставляется преподавателям. Подробнее о разработке учебного материала в следующем разделе.</w:t>
+      </w:r>
+    </w:p>
+    <w:p>
+      <w:pPr>
+        <w:rPr>
+          <w:lang w:val="ru-RU"/>
+        </w:rPr>
+      </w:pPr>
+      <w:r>
+        <w:rPr>
+          <w:lang w:val="ru-RU"/>
+        </w:rPr>
+        <w:t>Непосредственный процесс обучения предоставляют приложения (раздел 2.5).</w:t>
+      </w:r>
+    </w:p>
+    <w:p>
+      <w:pPr>
+        <w:pStyle w:val="2"/>
+      </w:pPr>
+      <w:bookmarkStart w:id="12" w:name="_Toc515484359"/>
+      <w:r>
+        <w:lastRenderedPageBreak/>
+        <w:t>Разработка учебного материала</w:t>
+      </w:r>
+      <w:bookmarkEnd w:id="12"/>
+    </w:p>
+    <w:p>
+      <w:pPr>
+        <w:rPr>
+          <w:lang w:val="ru-RU"/>
+        </w:rPr>
+      </w:pPr>
+      <w:r>
+        <w:rPr>
+          <w:lang w:val="ru-RU"/>
+        </w:rPr>
+        <w:t>Разработка учебного материала заключается в составлении лекционного материала, прототипов задач, прототипов тестов и др. Разработка происходит с помощью специальных приложений (раздел 2.5), которые предоставляют средства для создания учебного материала.</w:t>
+      </w:r>
+    </w:p>
+    <w:p>
+      <w:pPr>
+        <w:rPr>
+          <w:lang w:val="ru-RU"/>
+        </w:rPr>
+      </w:pPr>
+      <w:r>
+        <w:rPr>
+          <w:lang w:val="ru-RU"/>
+        </w:rPr>
+        <w:t>Учебный материал относится к какой-либо дисциплине, и может быть частью какого-либо курса (курсов).</w:t>
+      </w:r>
+    </w:p>
+    <w:p>
+      <w:pPr>
+        <w:pStyle w:val="af"/>
+        <w:keepNext/>
+      </w:pPr>
+      <w:r>
+        <w:drawing>
+          <wp:inline distT="0" distB="0" distL="0" distR="0" wp14:anchorId="043AFBAF" wp14:editId="65D619F3">
+            <wp:extent cx="6145530" cy="3657600"/>
+            <wp:effectExtent l="0" t="0" r="7620" b="0"/>
+            <wp:docPr id="13" name="Рисунок 13"/>
+            <wp:cNvGraphicFramePr>
+              <a:graphicFrameLocks xmlns:a="http://schemas.openxmlformats.org/drawingml/2006/main" noChangeAspect="1"/>
+            </wp:cNvGraphicFramePr>
+            <a:graphic xmlns:a="http://schemas.openxmlformats.org/drawingml/2006/main">
+              <a:graphicData uri="http://schemas.openxmlformats.org/drawingml/2006/picture">
+                <pic:pic xmlns:pic="http://schemas.openxmlformats.org/drawingml/2006/picture">
+                  <pic:nvPicPr>
+                    <pic:cNvPr id="0" name="Picture 5"/>
+                    <pic:cNvPicPr>
+                      <a:picLocks noChangeAspect="1" noChangeArrowheads="1"/>
+                    </pic:cNvPicPr>
+                  </pic:nvPicPr>
+                  <pic:blipFill>
+                    <a:blip r:embed="rId20" cstate="print">
+                      <a:extLst>
+                        <a:ext uri="{28A0092B-C50C-407E-A947-70E740481C1C}">
+                          <a14:useLocalDpi xmlns:a14="http://schemas.microsoft.com/office/drawing/2010/main" val="0"/>
+                        </a:ext>
+                      </a:extLst>
+                    </a:blip>
+                    <a:srcRect/>
+                    <a:stretch>
+                      <a:fillRect/>
+                    </a:stretch>
+                  </pic:blipFill>
+                  <pic:spPr bwMode="auto">
+                    <a:xfrm>
+                      <a:off x="0" y="0"/>
+                      <a:ext cx="6145530" cy="3657600"/>
+                    </a:xfrm>
+                    <a:prstGeom prst="rect">
+                      <a:avLst/>
+                    </a:prstGeom>
+                    <a:noFill/>
+                    <a:ln>
+                      <a:noFill/>
+                    </a:ln>
+                  </pic:spPr>
+                </pic:pic>
+              </a:graphicData>
+            </a:graphic>
+          </wp:inline>
+        </w:drawing>
+      </w:r>
+    </w:p>
+    <w:p>
+      <w:pPr>
+        <w:pStyle w:val="ae"/>
+        <w:jc w:val="center"/>
+        <w:rPr>
+          <w:lang w:val="ru-RU"/>
+        </w:rPr>
+      </w:pPr>
+      <w:r>
+        <w:rPr>
+          <w:lang w:val="ru-RU"/>
+        </w:rPr>
+        <w:t xml:space="preserve">Рисунок </w:t>
+      </w:r>
+      <w:r>
+        <w:rPr>
+          <w:lang w:val="ru-RU"/>
+        </w:rPr>
+        <w:fldChar w:fldCharType="begin"/>
+      </w:r>
+      <w:r>
+        <w:rPr>
+          <w:lang w:val="ru-RU"/>
+        </w:rPr>
+        <w:instrText xml:space="preserve"> STYLEREF 1 \s </w:instrText>
+      </w:r>
+      <w:r>
+        <w:rPr>
+          <w:lang w:val="ru-RU"/>
+        </w:rPr>
+        <w:fldChar w:fldCharType="separate"/>
+      </w:r>
+      <w:r>
+        <w:rPr>
+          <w:noProof/>
+          <w:lang w:val="ru-RU"/>
+        </w:rPr>
+        <w:t>4</w:t>
+      </w:r>
+      <w:r>
+        <w:rPr>
+          <w:lang w:val="ru-RU"/>
+        </w:rPr>
+        <w:fldChar w:fldCharType="end"/>
+      </w:r>
+      <w:r>
+        <w:rPr>
+          <w:lang w:val="ru-RU"/>
+        </w:rPr>
         <w:t>.</w:t>
       </w:r>
       <w:r>
+        <w:rPr>
+          <w:lang w:val="ru-RU"/>
+        </w:rPr>
         <w:fldChar w:fldCharType="begin"/>
       </w:r>
       <w:r>
         <w:rPr>
           <w:lang w:val="ru-RU"/>
         </w:rPr>
-        <w:instrText xml:space="preserve"> </w:instrText>
-      </w:r>
-      <w:r>
-        <w:instrText>SEQ</w:instrText>
-      </w:r>
-      <w:r>
-        <w:rPr>
-          <w:lang w:val="ru-RU"/>
-        </w:rPr>
-        <w:instrText xml:space="preserve"> Рисунок \* </w:instrText>
-      </w:r>
-      <w:r>
-        <w:instrText>ARABIC</w:instrText>
-      </w:r>
-      <w:r>
-        <w:rPr>
-          <w:lang w:val="ru-RU"/>
-        </w:rPr>
-        <w:instrText xml:space="preserve"> </w:instrText>
-      </w:r>
-      <w:r>
+        <w:instrText xml:space="preserve"> SEQ Рисунок \* ARABIC \s 1 </w:instrText>
+      </w:r>
+      <w:r>
+        <w:rPr>
+          <w:lang w:val="ru-RU"/>
+        </w:rPr>
         <w:fldChar w:fldCharType="separate"/>
       </w:r>
       <w:r>
@@ -4655,11 +6307,11 @@
           <w:noProof/>
           <w:lang w:val="ru-RU"/>
         </w:rPr>
-        <w:t>1</w:t>
-      </w:r>
-      <w:r>
-        <w:rPr>
-          <w:noProof/>
+        <w:t>3</w:t>
+      </w:r>
+      <w:r>
+        <w:rPr>
+          <w:lang w:val="ru-RU"/>
         </w:rPr>
         <w:fldChar w:fldCharType="end"/>
       </w:r>
@@ -4673,77 +6325,599 @@
         <w:rPr>
           <w:lang w:val="ru-RU"/>
         </w:rPr>
-        <w:t>Название рисунка</w:t>
+        <w:t>Связь курсов и учебных материалов</w:t>
+      </w:r>
+    </w:p>
+    <w:p>
+      <w:pPr>
+        <w:rPr>
+          <w:lang w:val="ru-RU"/>
+        </w:rPr>
+      </w:pPr>
+      <w:r>
+        <w:rPr>
+          <w:lang w:val="ru-RU"/>
+        </w:rPr>
+        <w:t>Каждый учебный материал имеет свои права доступа, таким образом можно предоставлять материал множеству преподавателей с сохранением авторства.</w:t>
       </w:r>
     </w:p>
     <w:p>
       <w:pPr>
         <w:pStyle w:val="2"/>
       </w:pPr>
-      <w:bookmarkStart w:id="13" w:name="_Toc515448138"/>
+      <w:bookmarkStart w:id="13" w:name="_Toc515484360"/>
       <w:r>
         <w:lastRenderedPageBreak/>
-        <w:t>Аутентификация и авторизация</w:t>
+        <w:t>Приложения</w:t>
       </w:r>
       <w:bookmarkEnd w:id="13"/>
     </w:p>
     <w:p>
       <w:pPr>
-        <w:ind w:left="360" w:firstLine="0"/>
-        <w:rPr>
-          <w:lang w:val="ru-RU"/>
-        </w:rPr>
-      </w:pPr>
+        <w:rPr>
+          <w:lang w:val="ru-RU"/>
+        </w:rPr>
+      </w:pPr>
+      <w:r>
+        <w:rPr>
+          <w:lang w:val="ru-RU"/>
+        </w:rPr>
+        <w:t>Одной из важнейших частей системы являются приложения, т.к. они позволяют выполнять различные обработки данных и их отображения. Они могут и генерировать задачи по запросу преподавателя, и являться конструкторами учебного материала, и даже проверять решения студентов. Примеры использования приложений можно увидеть на рисунках 2.4-2.8.</w:t>
+      </w:r>
+    </w:p>
+    <w:p>
+      <w:pPr>
+        <w:pStyle w:val="af"/>
+        <w:keepNext/>
+      </w:pPr>
+      <w:r>
+        <w:drawing>
+          <wp:inline distT="0" distB="0" distL="0" distR="0" wp14:anchorId="064C068E" wp14:editId="2DA42F22">
+            <wp:extent cx="5723467" cy="3040898"/>
+            <wp:effectExtent l="0" t="0" r="0" b="7620"/>
+            <wp:docPr id="20" name="Рисунок 20"/>
+            <wp:cNvGraphicFramePr>
+              <a:graphicFrameLocks xmlns:a="http://schemas.openxmlformats.org/drawingml/2006/main" noChangeAspect="1"/>
+            </wp:cNvGraphicFramePr>
+            <a:graphic xmlns:a="http://schemas.openxmlformats.org/drawingml/2006/main">
+              <a:graphicData uri="http://schemas.openxmlformats.org/drawingml/2006/picture">
+                <pic:pic xmlns:pic="http://schemas.openxmlformats.org/drawingml/2006/picture">
+                  <pic:nvPicPr>
+                    <pic:cNvPr id="0" name="Picture 5"/>
+                    <pic:cNvPicPr>
+                      <a:picLocks noChangeAspect="1" noChangeArrowheads="1"/>
+                    </pic:cNvPicPr>
+                  </pic:nvPicPr>
+                  <pic:blipFill>
+                    <a:blip r:embed="rId21" cstate="print">
+                      <a:extLst>
+                        <a:ext uri="{28A0092B-C50C-407E-A947-70E740481C1C}">
+                          <a14:useLocalDpi xmlns:a14="http://schemas.microsoft.com/office/drawing/2010/main" val="0"/>
+                        </a:ext>
+                      </a:extLst>
+                    </a:blip>
+                    <a:srcRect/>
+                    <a:stretch>
+                      <a:fillRect/>
+                    </a:stretch>
+                  </pic:blipFill>
+                  <pic:spPr bwMode="auto">
+                    <a:xfrm>
+                      <a:off x="0" y="0"/>
+                      <a:ext cx="5726575" cy="3042549"/>
+                    </a:xfrm>
+                    <a:prstGeom prst="rect">
+                      <a:avLst/>
+                    </a:prstGeom>
+                    <a:noFill/>
+                    <a:ln>
+                      <a:noFill/>
+                    </a:ln>
+                  </pic:spPr>
+                </pic:pic>
+              </a:graphicData>
+            </a:graphic>
+          </wp:inline>
+        </w:drawing>
+      </w:r>
+    </w:p>
+    <w:p>
+      <w:pPr>
+        <w:pStyle w:val="ae"/>
+        <w:jc w:val="center"/>
+      </w:pPr>
+      <w:r>
+        <w:rPr>
+          <w:lang w:val="ru-RU"/>
+        </w:rPr>
+        <w:t>Рисунок</w:t>
+      </w:r>
+      <w:r>
+        <w:t xml:space="preserve"> </w:t>
+      </w:r>
+      <w:fldSimple w:instr=" STYLEREF 1 \s ">
+        <w:r>
+          <w:rPr>
+            <w:noProof/>
+          </w:rPr>
+          <w:t>4</w:t>
+        </w:r>
+      </w:fldSimple>
+      <w:r>
+        <w:t>.</w:t>
+      </w:r>
+      <w:fldSimple w:instr=" SEQ Рисунок \* ARABIC \s 1 ">
+        <w:r>
+          <w:rPr>
+            <w:noProof/>
+          </w:rPr>
+          <w:t>4</w:t>
+        </w:r>
+      </w:fldSimple>
+      <w:r>
+        <w:rPr>
+          <w:lang w:val="ru-RU"/>
+        </w:rPr>
+        <w:t xml:space="preserve"> – Лекционный материал</w:t>
+      </w:r>
+    </w:p>
+    <w:p>
+      <w:pPr>
+        <w:pStyle w:val="af"/>
+        <w:keepNext/>
+      </w:pPr>
+      <w:r>
+        <w:lastRenderedPageBreak/>
+        <w:drawing>
+          <wp:inline distT="0" distB="0" distL="0" distR="0" wp14:anchorId="0EB0F203" wp14:editId="35411B95">
+            <wp:extent cx="5630334" cy="3212429"/>
+            <wp:effectExtent l="0" t="0" r="8890" b="7620"/>
+            <wp:docPr id="21" name="Рисунок 21"/>
+            <wp:cNvGraphicFramePr>
+              <a:graphicFrameLocks xmlns:a="http://schemas.openxmlformats.org/drawingml/2006/main" noChangeAspect="1"/>
+            </wp:cNvGraphicFramePr>
+            <a:graphic xmlns:a="http://schemas.openxmlformats.org/drawingml/2006/main">
+              <a:graphicData uri="http://schemas.openxmlformats.org/drawingml/2006/picture">
+                <pic:pic xmlns:pic="http://schemas.openxmlformats.org/drawingml/2006/picture">
+                  <pic:nvPicPr>
+                    <pic:cNvPr id="0" name="Picture 6"/>
+                    <pic:cNvPicPr>
+                      <a:picLocks noChangeAspect="1" noChangeArrowheads="1"/>
+                    </pic:cNvPicPr>
+                  </pic:nvPicPr>
+                  <pic:blipFill>
+                    <a:blip r:embed="rId22" cstate="print">
+                      <a:extLst>
+                        <a:ext uri="{28A0092B-C50C-407E-A947-70E740481C1C}">
+                          <a14:useLocalDpi xmlns:a14="http://schemas.microsoft.com/office/drawing/2010/main" val="0"/>
+                        </a:ext>
+                      </a:extLst>
+                    </a:blip>
+                    <a:srcRect/>
+                    <a:stretch>
+                      <a:fillRect/>
+                    </a:stretch>
+                  </pic:blipFill>
+                  <pic:spPr bwMode="auto">
+                    <a:xfrm>
+                      <a:off x="0" y="0"/>
+                      <a:ext cx="5642824" cy="3219555"/>
+                    </a:xfrm>
+                    <a:prstGeom prst="rect">
+                      <a:avLst/>
+                    </a:prstGeom>
+                    <a:noFill/>
+                    <a:ln>
+                      <a:noFill/>
+                    </a:ln>
+                  </pic:spPr>
+                </pic:pic>
+              </a:graphicData>
+            </a:graphic>
+          </wp:inline>
+        </w:drawing>
+      </w:r>
+    </w:p>
+    <w:p>
+      <w:pPr>
+        <w:pStyle w:val="ae"/>
+        <w:jc w:val="center"/>
+      </w:pPr>
+      <w:r>
+        <w:rPr>
+          <w:lang w:val="ru-RU"/>
+        </w:rPr>
+        <w:t>Рисунок</w:t>
+      </w:r>
+      <w:r>
+        <w:t xml:space="preserve"> </w:t>
+      </w:r>
+      <w:fldSimple w:instr=" STYLEREF 1 \s ">
+        <w:r>
+          <w:rPr>
+            <w:noProof/>
+          </w:rPr>
+          <w:t>4</w:t>
+        </w:r>
+      </w:fldSimple>
+      <w:r>
+        <w:t>.</w:t>
+      </w:r>
+      <w:fldSimple w:instr=" SEQ Рисунок \* ARABIC \s 1 ">
+        <w:r>
+          <w:rPr>
+            <w:noProof/>
+          </w:rPr>
+          <w:t>5</w:t>
+        </w:r>
+      </w:fldSimple>
+      <w:r>
+        <w:rPr>
+          <w:lang w:val="ru-RU"/>
+        </w:rPr>
+        <w:t xml:space="preserve"> – Тест</w:t>
+      </w:r>
+    </w:p>
+    <w:p>
+      <w:pPr>
+        <w:pStyle w:val="af"/>
+        <w:keepNext/>
+      </w:pPr>
+      <w:r>
+        <w:drawing>
+          <wp:inline distT="0" distB="0" distL="0" distR="0" wp14:anchorId="1DCBE957" wp14:editId="32C369A6">
+            <wp:extent cx="5926455" cy="3513455"/>
+            <wp:effectExtent l="0" t="0" r="0" b="0"/>
+            <wp:docPr id="22" name="Рисунок 22"/>
+            <wp:cNvGraphicFramePr>
+              <a:graphicFrameLocks xmlns:a="http://schemas.openxmlformats.org/drawingml/2006/main" noChangeAspect="1"/>
+            </wp:cNvGraphicFramePr>
+            <a:graphic xmlns:a="http://schemas.openxmlformats.org/drawingml/2006/main">
+              <a:graphicData uri="http://schemas.openxmlformats.org/drawingml/2006/picture">
+                <pic:pic xmlns:pic="http://schemas.openxmlformats.org/drawingml/2006/picture">
+                  <pic:nvPicPr>
+                    <pic:cNvPr id="0" name="Picture 7"/>
+                    <pic:cNvPicPr>
+                      <a:picLocks noChangeAspect="1" noChangeArrowheads="1"/>
+                    </pic:cNvPicPr>
+                  </pic:nvPicPr>
+                  <pic:blipFill>
+                    <a:blip r:embed="rId23" cstate="print">
+                      <a:extLst>
+                        <a:ext uri="{28A0092B-C50C-407E-A947-70E740481C1C}">
+                          <a14:useLocalDpi xmlns:a14="http://schemas.microsoft.com/office/drawing/2010/main" val="0"/>
+                        </a:ext>
+                      </a:extLst>
+                    </a:blip>
+                    <a:srcRect/>
+                    <a:stretch>
+                      <a:fillRect/>
+                    </a:stretch>
+                  </pic:blipFill>
+                  <pic:spPr bwMode="auto">
+                    <a:xfrm>
+                      <a:off x="0" y="0"/>
+                      <a:ext cx="5926455" cy="3513455"/>
+                    </a:xfrm>
+                    <a:prstGeom prst="rect">
+                      <a:avLst/>
+                    </a:prstGeom>
+                    <a:noFill/>
+                    <a:ln>
+                      <a:noFill/>
+                    </a:ln>
+                  </pic:spPr>
+                </pic:pic>
+              </a:graphicData>
+            </a:graphic>
+          </wp:inline>
+        </w:drawing>
+      </w:r>
+    </w:p>
+    <w:p>
+      <w:pPr>
+        <w:pStyle w:val="ae"/>
+        <w:jc w:val="center"/>
+        <w:rPr>
+          <w:lang w:val="ru-RU"/>
+        </w:rPr>
+      </w:pPr>
+      <w:r>
+        <w:rPr>
+          <w:lang w:val="ru-RU"/>
+        </w:rPr>
+        <w:t xml:space="preserve">Рисунок </w:t>
+      </w:r>
+      <w:r>
+        <w:rPr>
+          <w:lang w:val="ru-RU"/>
+        </w:rPr>
+        <w:fldChar w:fldCharType="begin"/>
+      </w:r>
+      <w:r>
+        <w:rPr>
+          <w:lang w:val="ru-RU"/>
+        </w:rPr>
+        <w:instrText xml:space="preserve"> STYLEREF 1 \s </w:instrText>
+      </w:r>
+      <w:r>
+        <w:rPr>
+          <w:lang w:val="ru-RU"/>
+        </w:rPr>
+        <w:fldChar w:fldCharType="separate"/>
+      </w:r>
+      <w:r>
+        <w:rPr>
+          <w:noProof/>
+          <w:lang w:val="ru-RU"/>
+        </w:rPr>
+        <w:t>4</w:t>
+      </w:r>
+      <w:r>
+        <w:rPr>
+          <w:lang w:val="ru-RU"/>
+        </w:rPr>
+        <w:fldChar w:fldCharType="end"/>
+      </w:r>
+      <w:r>
+        <w:rPr>
+          <w:lang w:val="ru-RU"/>
+        </w:rPr>
+        <w:t>.</w:t>
+      </w:r>
+      <w:r>
+        <w:rPr>
+          <w:lang w:val="ru-RU"/>
+        </w:rPr>
+        <w:fldChar w:fldCharType="begin"/>
+      </w:r>
+      <w:r>
+        <w:rPr>
+          <w:lang w:val="ru-RU"/>
+        </w:rPr>
+        <w:instrText xml:space="preserve"> SEQ Рисунок \* ARABIC \s 1 </w:instrText>
+      </w:r>
+      <w:r>
+        <w:rPr>
+          <w:lang w:val="ru-RU"/>
+        </w:rPr>
+        <w:fldChar w:fldCharType="separate"/>
+      </w:r>
+      <w:r>
+        <w:rPr>
+          <w:noProof/>
+          <w:lang w:val="ru-RU"/>
+        </w:rPr>
+        <w:t>6</w:t>
+      </w:r>
+      <w:r>
+        <w:rPr>
+          <w:lang w:val="ru-RU"/>
+        </w:rPr>
+        <w:fldChar w:fldCharType="end"/>
+      </w:r>
+      <w:r>
+        <w:rPr>
+          <w:lang w:val="ru-RU"/>
+        </w:rPr>
+        <w:t xml:space="preserve"> - </w:t>
+      </w:r>
+      <w:r>
+        <w:rPr>
+          <w:lang w:val="ru-RU"/>
+        </w:rPr>
+        <w:t>Задача спортивного программирования</w:t>
+      </w:r>
+    </w:p>
+    <w:p>
+      <w:pPr>
+        <w:pStyle w:val="af"/>
+        <w:keepNext/>
+      </w:pPr>
+      <w:r>
+        <w:lastRenderedPageBreak/>
+        <w:drawing>
+          <wp:inline distT="0" distB="0" distL="0" distR="0" wp14:anchorId="0DB8E43E" wp14:editId="0918D753">
+            <wp:extent cx="5926455" cy="2971800"/>
+            <wp:effectExtent l="0" t="0" r="0" b="0"/>
+            <wp:docPr id="23" name="Рисунок 23"/>
+            <wp:cNvGraphicFramePr>
+              <a:graphicFrameLocks xmlns:a="http://schemas.openxmlformats.org/drawingml/2006/main" noChangeAspect="1"/>
+            </wp:cNvGraphicFramePr>
+            <a:graphic xmlns:a="http://schemas.openxmlformats.org/drawingml/2006/main">
+              <a:graphicData uri="http://schemas.openxmlformats.org/drawingml/2006/picture">
+                <pic:pic xmlns:pic="http://schemas.openxmlformats.org/drawingml/2006/picture">
+                  <pic:nvPicPr>
+                    <pic:cNvPr id="0" name="Picture 8"/>
+                    <pic:cNvPicPr>
+                      <a:picLocks noChangeAspect="1" noChangeArrowheads="1"/>
+                    </pic:cNvPicPr>
+                  </pic:nvPicPr>
+                  <pic:blipFill>
+                    <a:blip r:embed="rId24" cstate="print">
+                      <a:extLst>
+                        <a:ext uri="{28A0092B-C50C-407E-A947-70E740481C1C}">
+                          <a14:useLocalDpi xmlns:a14="http://schemas.microsoft.com/office/drawing/2010/main" val="0"/>
+                        </a:ext>
+                      </a:extLst>
+                    </a:blip>
+                    <a:srcRect/>
+                    <a:stretch>
+                      <a:fillRect/>
+                    </a:stretch>
+                  </pic:blipFill>
+                  <pic:spPr bwMode="auto">
+                    <a:xfrm>
+                      <a:off x="0" y="0"/>
+                      <a:ext cx="5926455" cy="2971800"/>
+                    </a:xfrm>
+                    <a:prstGeom prst="rect">
+                      <a:avLst/>
+                    </a:prstGeom>
+                    <a:noFill/>
+                    <a:ln>
+                      <a:noFill/>
+                    </a:ln>
+                  </pic:spPr>
+                </pic:pic>
+              </a:graphicData>
+            </a:graphic>
+          </wp:inline>
+        </w:drawing>
+      </w:r>
+    </w:p>
+    <w:p>
+      <w:pPr>
+        <w:pStyle w:val="ae"/>
+        <w:jc w:val="center"/>
+      </w:pPr>
+      <w:r>
+        <w:rPr>
+          <w:lang w:val="ru-RU"/>
+        </w:rPr>
+        <w:t>Рисунок</w:t>
+      </w:r>
+      <w:r>
+        <w:t xml:space="preserve"> </w:t>
+      </w:r>
+      <w:fldSimple w:instr=" STYLEREF 1 \s ">
+        <w:r>
+          <w:rPr>
+            <w:noProof/>
+          </w:rPr>
+          <w:t>4</w:t>
+        </w:r>
+      </w:fldSimple>
+      <w:r>
+        <w:t>.</w:t>
+      </w:r>
+      <w:fldSimple w:instr=" SEQ Рисунок \* ARABIC \s 1 ">
+        <w:r>
+          <w:rPr>
+            <w:noProof/>
+          </w:rPr>
+          <w:t>7</w:t>
+        </w:r>
+      </w:fldSimple>
+      <w:r>
+        <w:rPr>
+          <w:lang w:val="ru-RU"/>
+        </w:rPr>
+        <w:t xml:space="preserve"> – Задачи по математике</w:t>
+      </w:r>
+    </w:p>
+    <w:p>
+      <w:pPr>
+        <w:pStyle w:val="af"/>
+        <w:keepNext/>
+      </w:pPr>
+      <w:r>
+        <w:drawing>
+          <wp:inline distT="0" distB="0" distL="0" distR="0" wp14:anchorId="1909327E" wp14:editId="10E2CD1D">
+            <wp:extent cx="5926455" cy="2963545"/>
+            <wp:effectExtent l="0" t="0" r="0" b="8255"/>
+            <wp:docPr id="24" name="Рисунок 24"/>
+            <wp:cNvGraphicFramePr>
+              <a:graphicFrameLocks xmlns:a="http://schemas.openxmlformats.org/drawingml/2006/main" noChangeAspect="1"/>
+            </wp:cNvGraphicFramePr>
+            <a:graphic xmlns:a="http://schemas.openxmlformats.org/drawingml/2006/main">
+              <a:graphicData uri="http://schemas.openxmlformats.org/drawingml/2006/picture">
+                <pic:pic xmlns:pic="http://schemas.openxmlformats.org/drawingml/2006/picture">
+                  <pic:nvPicPr>
+                    <pic:cNvPr id="0" name="Picture 9"/>
+                    <pic:cNvPicPr>
+                      <a:picLocks noChangeAspect="1" noChangeArrowheads="1"/>
+                    </pic:cNvPicPr>
+                  </pic:nvPicPr>
+                  <pic:blipFill>
+                    <a:blip r:embed="rId25" cstate="print">
+                      <a:extLst>
+                        <a:ext uri="{28A0092B-C50C-407E-A947-70E740481C1C}">
+                          <a14:useLocalDpi xmlns:a14="http://schemas.microsoft.com/office/drawing/2010/main" val="0"/>
+                        </a:ext>
+                      </a:extLst>
+                    </a:blip>
+                    <a:srcRect/>
+                    <a:stretch>
+                      <a:fillRect/>
+                    </a:stretch>
+                  </pic:blipFill>
+                  <pic:spPr bwMode="auto">
+                    <a:xfrm>
+                      <a:off x="0" y="0"/>
+                      <a:ext cx="5926455" cy="2963545"/>
+                    </a:xfrm>
+                    <a:prstGeom prst="rect">
+                      <a:avLst/>
+                    </a:prstGeom>
+                    <a:noFill/>
+                    <a:ln>
+                      <a:noFill/>
+                    </a:ln>
+                  </pic:spPr>
+                </pic:pic>
+              </a:graphicData>
+            </a:graphic>
+          </wp:inline>
+        </w:drawing>
+      </w:r>
+    </w:p>
+    <w:p>
+      <w:pPr>
+        <w:pStyle w:val="ae"/>
+        <w:jc w:val="center"/>
+      </w:pPr>
+      <w:r>
+        <w:rPr>
+          <w:lang w:val="ru-RU"/>
+        </w:rPr>
+        <w:t>Рисунок</w:t>
+      </w:r>
+      <w:r>
+        <w:t xml:space="preserve"> </w:t>
+      </w:r>
+      <w:fldSimple w:instr=" STYLEREF 1 \s ">
+        <w:r>
+          <w:rPr>
+            <w:noProof/>
+          </w:rPr>
+          <w:t>4</w:t>
+        </w:r>
+      </w:fldSimple>
+      <w:r>
+        <w:t>.</w:t>
+      </w:r>
+      <w:fldSimple w:instr=" SEQ Рисунок \* ARABIC \s 1 ">
+        <w:r>
+          <w:rPr>
+            <w:noProof/>
+          </w:rPr>
+          <w:t>8</w:t>
+        </w:r>
+      </w:fldSimple>
+      <w:r>
+        <w:rPr>
+          <w:lang w:val="ru-RU"/>
+        </w:rPr>
+        <w:t xml:space="preserve"> – Эссе по литературе</w:t>
+      </w:r>
     </w:p>
     <w:p>
       <w:pPr>
         <w:pStyle w:val="1"/>
-      </w:pPr>
-      <w:bookmarkStart w:id="14" w:name="_Toc515448139"/>
-      <w:r>
+        <w:rPr>
+          <w:noProof/>
+        </w:rPr>
+      </w:pPr>
+      <w:bookmarkStart w:id="14" w:name="_Toc515484361"/>
+      <w:r>
+        <w:rPr>
+          <w:noProof/>
+        </w:rPr>
         <w:lastRenderedPageBreak/>
-        <w:t xml:space="preserve">Не </w:t>
-      </w:r>
-      <w:r>
-        <w:t>пользователи</w:t>
+        <w:t>Реализация</w:t>
       </w:r>
       <w:bookmarkEnd w:id="14"/>
-    </w:p>
-    <w:p>
-      <w:pPr>
-        <w:spacing w:before="300"/>
-        <w:rPr>
-          <w:lang w:val="ru-RU"/>
-        </w:rPr>
-      </w:pPr>
-      <w:r>
-        <w:rPr>
-          <w:lang w:val="ru-RU"/>
-        </w:rPr>
-        <w:t>Текст.</w:t>
-      </w:r>
-    </w:p>
-    <w:p>
-      <w:pPr>
-        <w:pStyle w:val="1"/>
-      </w:pPr>
-      <w:bookmarkStart w:id="15" w:name="_Toc515448140"/>
-      <w:r>
-        <w:lastRenderedPageBreak/>
-        <w:t xml:space="preserve">Не </w:t>
-      </w:r>
-      <w:proofErr w:type="spellStart"/>
-      <w:r>
-        <w:t>не</w:t>
-      </w:r>
-      <w:proofErr w:type="spellEnd"/>
-      <w:r>
-        <w:t xml:space="preserve"> </w:t>
-      </w:r>
-      <w:r>
-        <w:t>пользователи</w:t>
-      </w:r>
-      <w:bookmarkEnd w:id="15"/>
     </w:p>
     <w:p>
       <w:pPr>
@@ -4751,12 +6925,1085 @@
         <w:pageBreakBefore w:val="0"/>
         <w:ind w:left="578" w:hanging="578"/>
       </w:pPr>
-      <w:bookmarkStart w:id="16" w:name="_Toc515448141"/>
-      <w:r>
-        <w:t>Подраздел</w:t>
-      </w:r>
-      <w:r>
-        <w:t xml:space="preserve"> первый</w:t>
+      <w:bookmarkStart w:id="15" w:name="_Toc515484362"/>
+      <w:r>
+        <w:t>Приложение «Пользователи»</w:t>
+      </w:r>
+      <w:bookmarkEnd w:id="15"/>
+    </w:p>
+    <w:p>
+      <w:pPr>
+        <w:rPr>
+          <w:lang w:val="ru-RU"/>
+        </w:rPr>
+      </w:pPr>
+      <w:r>
+        <w:rPr>
+          <w:lang w:val="ru-RU"/>
+        </w:rPr>
+        <w:t>Было разработано приложение «Пользовател</w:t>
+      </w:r>
+      <w:r>
+        <w:rPr>
+          <w:lang w:val="ru-RU"/>
+        </w:rPr>
+        <w:t>и</w:t>
+      </w:r>
+      <w:r>
+        <w:rPr>
+          <w:lang w:val="ru-RU"/>
+        </w:rPr>
+        <w:t>», которое выполняет следующие функции:</w:t>
+      </w:r>
+    </w:p>
+    <w:p>
+      <w:pPr>
+        <w:pStyle w:val="ad"/>
+        <w:numPr>
+          <w:ilvl w:val="0"/>
+          <w:numId w:val="44"/>
+        </w:numPr>
+        <w:rPr>
+          <w:lang w:val="ru-RU"/>
+        </w:rPr>
+      </w:pPr>
+      <w:r>
+        <w:rPr>
+          <w:lang w:val="ru-RU"/>
+        </w:rPr>
+        <w:t>регистрация пользователей;</w:t>
+      </w:r>
+    </w:p>
+    <w:p>
+      <w:pPr>
+        <w:pStyle w:val="ad"/>
+        <w:numPr>
+          <w:ilvl w:val="0"/>
+          <w:numId w:val="44"/>
+        </w:numPr>
+        <w:rPr>
+          <w:lang w:val="ru-RU"/>
+        </w:rPr>
+      </w:pPr>
+      <w:r>
+        <w:rPr>
+          <w:lang w:val="ru-RU"/>
+        </w:rPr>
+        <w:t>авторизация пользователей;</w:t>
+      </w:r>
+    </w:p>
+    <w:p>
+      <w:pPr>
+        <w:pStyle w:val="ad"/>
+        <w:numPr>
+          <w:ilvl w:val="1"/>
+          <w:numId w:val="44"/>
+        </w:numPr>
+        <w:rPr>
+          <w:lang w:val="ru-RU"/>
+        </w:rPr>
+      </w:pPr>
+      <w:r>
+        <w:rPr>
+          <w:lang w:val="ru-RU"/>
+        </w:rPr>
+        <w:t>через соц. сети;</w:t>
+      </w:r>
+    </w:p>
+    <w:p>
+      <w:pPr>
+        <w:pStyle w:val="ad"/>
+        <w:numPr>
+          <w:ilvl w:val="1"/>
+          <w:numId w:val="44"/>
+        </w:numPr>
+        <w:rPr>
+          <w:lang w:val="ru-RU"/>
+        </w:rPr>
+      </w:pPr>
+      <w:r>
+        <w:rPr>
+          <w:lang w:val="ru-RU"/>
+        </w:rPr>
+        <w:t>с использованием двухфакторной аутентификации;</w:t>
+      </w:r>
+    </w:p>
+    <w:p>
+      <w:pPr>
+        <w:pStyle w:val="ad"/>
+        <w:numPr>
+          <w:ilvl w:val="0"/>
+          <w:numId w:val="44"/>
+        </w:numPr>
+        <w:rPr>
+          <w:lang w:val="ru-RU"/>
+        </w:rPr>
+      </w:pPr>
+      <w:r>
+        <w:rPr>
+          <w:lang w:val="ru-RU"/>
+        </w:rPr>
+        <w:t>отображение страницы пользователя;</w:t>
+      </w:r>
+    </w:p>
+    <w:p>
+      <w:pPr>
+        <w:pStyle w:val="ad"/>
+        <w:numPr>
+          <w:ilvl w:val="0"/>
+          <w:numId w:val="44"/>
+        </w:numPr>
+        <w:rPr>
+          <w:lang w:val="ru-RU"/>
+        </w:rPr>
+      </w:pPr>
+      <w:r>
+        <w:rPr>
+          <w:lang w:val="ru-RU"/>
+        </w:rPr>
+        <w:t>настройки профиля пользователя;</w:t>
+      </w:r>
+    </w:p>
+    <w:p>
+      <w:pPr>
+        <w:pStyle w:val="ad"/>
+        <w:numPr>
+          <w:ilvl w:val="0"/>
+          <w:numId w:val="44"/>
+        </w:numPr>
+        <w:rPr>
+          <w:lang w:val="ru-RU"/>
+        </w:rPr>
+      </w:pPr>
+      <w:r>
+        <w:rPr>
+          <w:lang w:val="ru-RU"/>
+        </w:rPr>
+        <w:t xml:space="preserve">работа </w:t>
+      </w:r>
+      <w:r>
+        <w:rPr>
+          <w:lang w:val="ru-RU"/>
+        </w:rPr>
+        <w:t>с</w:t>
+      </w:r>
+      <w:r>
+        <w:rPr>
+          <w:lang w:val="ru-RU"/>
+        </w:rPr>
+        <w:t xml:space="preserve"> электронной почтой и другие.</w:t>
+      </w:r>
+    </w:p>
+    <w:p>
+      <w:pPr>
+        <w:rPr>
+          <w:lang w:val="ru-RU"/>
+        </w:rPr>
+      </w:pPr>
+      <w:r>
+        <w:rPr>
+          <w:lang w:val="ru-RU"/>
+        </w:rPr>
+        <w:t>Поля с</w:t>
+      </w:r>
+      <w:r>
+        <w:rPr>
+          <w:lang w:val="ru-RU"/>
+        </w:rPr>
+        <w:t>ущност</w:t>
+      </w:r>
+      <w:r>
+        <w:rPr>
+          <w:lang w:val="ru-RU"/>
+        </w:rPr>
+        <w:t>и</w:t>
+      </w:r>
+      <w:r>
+        <w:rPr>
+          <w:lang w:val="ru-RU"/>
+        </w:rPr>
+        <w:t xml:space="preserve"> «Пользователь» базы данных </w:t>
+      </w:r>
+      <w:r>
+        <w:rPr>
+          <w:lang w:val="ru-RU"/>
+        </w:rPr>
+        <w:t xml:space="preserve">представлены таблицей </w:t>
+      </w:r>
+      <w:r>
+        <w:rPr>
+          <w:lang w:val="ru-RU"/>
+        </w:rPr>
+        <w:t>5.1</w:t>
+      </w:r>
+      <w:r>
+        <w:rPr>
+          <w:lang w:val="ru-RU"/>
+        </w:rPr>
+        <w:t xml:space="preserve"> </w:t>
+      </w:r>
+      <w:r>
+        <w:rPr>
+          <w:lang w:val="ru-RU"/>
+        </w:rPr>
+        <w:t>(поля, помеченные зв</w:t>
+      </w:r>
+      <w:r>
+        <w:rPr>
+          <w:lang w:val="ru-RU"/>
+        </w:rPr>
+        <w:t>ё</w:t>
+      </w:r>
+      <w:r>
+        <w:rPr>
+          <w:lang w:val="ru-RU"/>
+        </w:rPr>
+        <w:t>здочкой (*) являются обязательными):</w:t>
+      </w:r>
+    </w:p>
+    <w:p>
+      <w:pPr>
+        <w:pStyle w:val="ae"/>
+        <w:keepNext/>
+      </w:pPr>
+      <w:r>
+        <w:rPr>
+          <w:lang w:val="ru-RU"/>
+        </w:rPr>
+        <w:t>Таблица</w:t>
+      </w:r>
+      <w:r>
+        <w:t xml:space="preserve"> </w:t>
+      </w:r>
+      <w:fldSimple w:instr=" STYLEREF 1 \s ">
+        <w:r>
+          <w:rPr>
+            <w:noProof/>
+          </w:rPr>
+          <w:t>5</w:t>
+        </w:r>
+      </w:fldSimple>
+      <w:r>
+        <w:t>.</w:t>
+      </w:r>
+      <w:fldSimple w:instr=" SEQ Таблица \* ARABIC \s 1 ">
+        <w:r>
+          <w:rPr>
+            <w:noProof/>
+          </w:rPr>
+          <w:t>1</w:t>
+        </w:r>
+      </w:fldSimple>
+      <w:r>
+        <w:rPr>
+          <w:lang w:val="ru-RU"/>
+        </w:rPr>
+        <w:t xml:space="preserve"> -  Поля сущности "Пользователь"</w:t>
+      </w:r>
+    </w:p>
+    <w:tbl>
+      <w:tblPr>
+        <w:tblStyle w:val="a7"/>
+        <w:tblW w:w="0" w:type="auto"/>
+        <w:tblLook w:val="04A0" w:firstRow="1" w:lastRow="0" w:firstColumn="1" w:lastColumn="0" w:noHBand="0" w:noVBand="1"/>
+      </w:tblPr>
+      <w:tblGrid>
+        <w:gridCol w:w="2122"/>
+        <w:gridCol w:w="7796"/>
+      </w:tblGrid>
+      <w:tr>
+        <w:tc>
+          <w:tcPr>
+            <w:tcW w:w="2122" w:type="dxa"/>
+          </w:tcPr>
+          <w:p>
+            <w:pPr>
+              <w:spacing w:after="40" w:line="240" w:lineRule="auto"/>
+              <w:ind w:firstLine="0"/>
+              <w:rPr>
+                <w:b/>
+                <w:noProof/>
+                <w:lang w:val="ru-RU"/>
+              </w:rPr>
+            </w:pPr>
+            <w:r>
+              <w:rPr>
+                <w:b/>
+                <w:noProof/>
+                <w:lang w:val="ru-RU"/>
+              </w:rPr>
+              <w:t>Имя поля</w:t>
+            </w:r>
+          </w:p>
+        </w:tc>
+        <w:tc>
+          <w:tcPr>
+            <w:tcW w:w="7796" w:type="dxa"/>
+          </w:tcPr>
+          <w:p>
+            <w:pPr>
+              <w:spacing w:after="40" w:line="240" w:lineRule="auto"/>
+              <w:ind w:firstLine="0"/>
+              <w:rPr>
+                <w:b/>
+                <w:lang w:val="ru-RU"/>
+              </w:rPr>
+            </w:pPr>
+            <w:r>
+              <w:rPr>
+                <w:b/>
+                <w:lang w:val="ru-RU"/>
+              </w:rPr>
+              <w:t>Описание поля</w:t>
+            </w:r>
+          </w:p>
+        </w:tc>
+      </w:tr>
+      <w:tr>
+        <w:tc>
+          <w:tcPr>
+            <w:tcW w:w="2122" w:type="dxa"/>
+          </w:tcPr>
+          <w:p>
+            <w:pPr>
+              <w:spacing w:after="40" w:line="240" w:lineRule="auto"/>
+              <w:ind w:firstLine="0"/>
+            </w:pPr>
+            <w:r>
+              <w:rPr>
+                <w:noProof/>
+              </w:rPr>
+              <w:t>pk</w:t>
+            </w:r>
+            <w:r>
+              <w:rPr>
+                <w:lang w:val="ru-RU"/>
+              </w:rPr>
+              <w:t>*</w:t>
+            </w:r>
+          </w:p>
+        </w:tc>
+        <w:tc>
+          <w:tcPr>
+            <w:tcW w:w="7796" w:type="dxa"/>
+          </w:tcPr>
+          <w:p>
+            <w:pPr>
+              <w:spacing w:after="40" w:line="240" w:lineRule="auto"/>
+              <w:ind w:firstLine="0"/>
+              <w:rPr>
+                <w:lang w:val="ru-RU"/>
+              </w:rPr>
+            </w:pPr>
+            <w:r>
+              <w:t>ID</w:t>
+            </w:r>
+            <w:r>
+              <w:rPr>
+                <w:lang w:val="ru-RU"/>
+              </w:rPr>
+              <w:t xml:space="preserve"> пользователя, уникальный, первичный ключ</w:t>
+            </w:r>
+          </w:p>
+        </w:tc>
+      </w:tr>
+      <w:tr>
+        <w:tc>
+          <w:tcPr>
+            <w:tcW w:w="2122" w:type="dxa"/>
+          </w:tcPr>
+          <w:p>
+            <w:pPr>
+              <w:spacing w:after="40" w:line="240" w:lineRule="auto"/>
+              <w:ind w:firstLine="0"/>
+            </w:pPr>
+            <w:r>
+              <w:t>username*</w:t>
+            </w:r>
+          </w:p>
+        </w:tc>
+        <w:tc>
+          <w:tcPr>
+            <w:tcW w:w="7796" w:type="dxa"/>
+          </w:tcPr>
+          <w:p>
+            <w:pPr>
+              <w:spacing w:after="40" w:line="240" w:lineRule="auto"/>
+              <w:ind w:firstLine="0"/>
+              <w:rPr>
+                <w:lang w:val="ru-RU"/>
+              </w:rPr>
+            </w:pPr>
+            <w:r>
+              <w:rPr>
+                <w:lang w:val="ru-RU"/>
+              </w:rPr>
+              <w:t>имя пользователя, уникальный</w:t>
+            </w:r>
+          </w:p>
+        </w:tc>
+      </w:tr>
+      <w:tr>
+        <w:tc>
+          <w:tcPr>
+            <w:tcW w:w="2122" w:type="dxa"/>
+          </w:tcPr>
+          <w:p>
+            <w:pPr>
+              <w:spacing w:after="40" w:line="240" w:lineRule="auto"/>
+              <w:ind w:firstLine="0"/>
+            </w:pPr>
+            <w:r>
+              <w:t>password</w:t>
+            </w:r>
+            <w:r>
+              <w:rPr>
+                <w:lang w:val="ru-RU"/>
+              </w:rPr>
+              <w:t>*</w:t>
+            </w:r>
+          </w:p>
+        </w:tc>
+        <w:tc>
+          <w:tcPr>
+            <w:tcW w:w="7796" w:type="dxa"/>
+          </w:tcPr>
+          <w:p>
+            <w:pPr>
+              <w:spacing w:after="40" w:line="240" w:lineRule="auto"/>
+              <w:ind w:firstLine="0"/>
+            </w:pPr>
+            <w:r>
+              <w:rPr>
+                <w:lang w:val="ru-RU"/>
+              </w:rPr>
+              <w:t>хэш пароля</w:t>
+            </w:r>
+          </w:p>
+        </w:tc>
+      </w:tr>
+      <w:tr>
+        <w:tc>
+          <w:tcPr>
+            <w:tcW w:w="2122" w:type="dxa"/>
+          </w:tcPr>
+          <w:p>
+            <w:pPr>
+              <w:spacing w:after="40" w:line="240" w:lineRule="auto"/>
+              <w:ind w:firstLine="0"/>
+            </w:pPr>
+            <w:r>
+              <w:t>first</w:t>
+            </w:r>
+            <w:r>
+              <w:rPr>
+                <w:lang w:val="ru-RU"/>
+              </w:rPr>
+              <w:t>_</w:t>
+            </w:r>
+            <w:r>
+              <w:t>name</w:t>
+            </w:r>
+          </w:p>
+        </w:tc>
+        <w:tc>
+          <w:tcPr>
+            <w:tcW w:w="7796" w:type="dxa"/>
+          </w:tcPr>
+          <w:p>
+            <w:pPr>
+              <w:spacing w:after="40" w:line="240" w:lineRule="auto"/>
+              <w:ind w:firstLine="0"/>
+            </w:pPr>
+            <w:r>
+              <w:rPr>
+                <w:lang w:val="ru-RU"/>
+              </w:rPr>
+              <w:t>имя</w:t>
+            </w:r>
+          </w:p>
+        </w:tc>
+      </w:tr>
+      <w:tr>
+        <w:tc>
+          <w:tcPr>
+            <w:tcW w:w="2122" w:type="dxa"/>
+          </w:tcPr>
+          <w:p>
+            <w:pPr>
+              <w:spacing w:after="40" w:line="240" w:lineRule="auto"/>
+              <w:ind w:firstLine="0"/>
+            </w:pPr>
+            <w:r>
+              <w:t>last</w:t>
+            </w:r>
+            <w:r>
+              <w:rPr>
+                <w:lang w:val="ru-RU"/>
+              </w:rPr>
+              <w:t>_</w:t>
+            </w:r>
+            <w:r>
+              <w:t>name</w:t>
+            </w:r>
+          </w:p>
+        </w:tc>
+        <w:tc>
+          <w:tcPr>
+            <w:tcW w:w="7796" w:type="dxa"/>
+          </w:tcPr>
+          <w:p>
+            <w:pPr>
+              <w:spacing w:after="40" w:line="240" w:lineRule="auto"/>
+              <w:ind w:firstLine="0"/>
+            </w:pPr>
+            <w:r>
+              <w:rPr>
+                <w:lang w:val="ru-RU"/>
+              </w:rPr>
+              <w:t>фамилия</w:t>
+            </w:r>
+          </w:p>
+        </w:tc>
+      </w:tr>
+      <w:tr>
+        <w:tc>
+          <w:tcPr>
+            <w:tcW w:w="2122" w:type="dxa"/>
+          </w:tcPr>
+          <w:p>
+            <w:pPr>
+              <w:spacing w:after="40" w:line="240" w:lineRule="auto"/>
+              <w:ind w:firstLine="0"/>
+            </w:pPr>
+            <w:r>
+              <w:t>email</w:t>
+            </w:r>
+          </w:p>
+        </w:tc>
+        <w:tc>
+          <w:tcPr>
+            <w:tcW w:w="7796" w:type="dxa"/>
+          </w:tcPr>
+          <w:p>
+            <w:pPr>
+              <w:spacing w:after="40" w:line="240" w:lineRule="auto"/>
+              <w:ind w:firstLine="0"/>
+            </w:pPr>
+            <w:r>
+              <w:rPr>
+                <w:lang w:val="ru-RU"/>
+              </w:rPr>
+              <w:t>электронная почта</w:t>
+            </w:r>
+          </w:p>
+        </w:tc>
+      </w:tr>
+      <w:tr>
+        <w:tc>
+          <w:tcPr>
+            <w:tcW w:w="2122" w:type="dxa"/>
+          </w:tcPr>
+          <w:p>
+            <w:pPr>
+              <w:spacing w:after="40" w:line="240" w:lineRule="auto"/>
+              <w:ind w:firstLine="0"/>
+            </w:pPr>
+            <w:r>
+              <w:t>gender</w:t>
+            </w:r>
+          </w:p>
+        </w:tc>
+        <w:tc>
+          <w:tcPr>
+            <w:tcW w:w="7796" w:type="dxa"/>
+          </w:tcPr>
+          <w:p>
+            <w:pPr>
+              <w:spacing w:after="40" w:line="240" w:lineRule="auto"/>
+              <w:ind w:firstLine="0"/>
+            </w:pPr>
+            <w:r>
+              <w:rPr>
+                <w:lang w:val="ru-RU"/>
+              </w:rPr>
+              <w:t>пол</w:t>
+            </w:r>
+          </w:p>
+        </w:tc>
+      </w:tr>
+      <w:tr>
+        <w:tc>
+          <w:tcPr>
+            <w:tcW w:w="2122" w:type="dxa"/>
+          </w:tcPr>
+          <w:p>
+            <w:pPr>
+              <w:spacing w:after="40" w:line="240" w:lineRule="auto"/>
+              <w:ind w:firstLine="0"/>
+            </w:pPr>
+            <w:r>
+              <w:t>job</w:t>
+            </w:r>
+          </w:p>
+        </w:tc>
+        <w:tc>
+          <w:tcPr>
+            <w:tcW w:w="7796" w:type="dxa"/>
+          </w:tcPr>
+          <w:p>
+            <w:pPr>
+              <w:spacing w:after="40" w:line="240" w:lineRule="auto"/>
+              <w:ind w:firstLine="0"/>
+            </w:pPr>
+            <w:r>
+              <w:rPr>
+                <w:lang w:val="ru-RU"/>
+              </w:rPr>
+              <w:t>место работы</w:t>
+            </w:r>
+          </w:p>
+        </w:tc>
+      </w:tr>
+      <w:tr>
+        <w:tc>
+          <w:tcPr>
+            <w:tcW w:w="2122" w:type="dxa"/>
+          </w:tcPr>
+          <w:p>
+            <w:pPr>
+              <w:spacing w:after="40" w:line="240" w:lineRule="auto"/>
+              <w:ind w:firstLine="0"/>
+            </w:pPr>
+            <w:r>
+              <w:t>birth</w:t>
+            </w:r>
+            <w:r>
+              <w:rPr>
+                <w:lang w:val="ru-RU"/>
+              </w:rPr>
+              <w:t>_</w:t>
+            </w:r>
+            <w:r>
+              <w:t>date</w:t>
+            </w:r>
+          </w:p>
+        </w:tc>
+        <w:tc>
+          <w:tcPr>
+            <w:tcW w:w="7796" w:type="dxa"/>
+          </w:tcPr>
+          <w:p>
+            <w:pPr>
+              <w:spacing w:after="40" w:line="240" w:lineRule="auto"/>
+              <w:ind w:firstLine="0"/>
+            </w:pPr>
+            <w:r>
+              <w:rPr>
+                <w:lang w:val="ru-RU"/>
+              </w:rPr>
+              <w:t>дата рождения</w:t>
+            </w:r>
+          </w:p>
+        </w:tc>
+      </w:tr>
+      <w:tr>
+        <w:tc>
+          <w:tcPr>
+            <w:tcW w:w="2122" w:type="dxa"/>
+          </w:tcPr>
+          <w:p>
+            <w:pPr>
+              <w:spacing w:after="40" w:line="240" w:lineRule="auto"/>
+              <w:ind w:firstLine="0"/>
+            </w:pPr>
+            <w:r>
+              <w:t>bio</w:t>
+            </w:r>
+          </w:p>
+        </w:tc>
+        <w:tc>
+          <w:tcPr>
+            <w:tcW w:w="7796" w:type="dxa"/>
+          </w:tcPr>
+          <w:p>
+            <w:pPr>
+              <w:spacing w:after="40" w:line="240" w:lineRule="auto"/>
+              <w:ind w:firstLine="0"/>
+            </w:pPr>
+            <w:r>
+              <w:rPr>
+                <w:lang w:val="ru-RU"/>
+              </w:rPr>
+              <w:t>биография и прочая информация;</w:t>
+            </w:r>
+          </w:p>
+        </w:tc>
+      </w:tr>
+      <w:tr>
+        <w:tc>
+          <w:tcPr>
+            <w:tcW w:w="2122" w:type="dxa"/>
+          </w:tcPr>
+          <w:p>
+            <w:pPr>
+              <w:spacing w:after="40" w:line="240" w:lineRule="auto"/>
+              <w:ind w:firstLine="0"/>
+            </w:pPr>
+            <w:r>
+              <w:t>country</w:t>
+            </w:r>
+          </w:p>
+        </w:tc>
+        <w:tc>
+          <w:tcPr>
+            <w:tcW w:w="7796" w:type="dxa"/>
+          </w:tcPr>
+          <w:p>
+            <w:pPr>
+              <w:spacing w:after="40" w:line="240" w:lineRule="auto"/>
+              <w:ind w:firstLine="0"/>
+            </w:pPr>
+            <w:r>
+              <w:rPr>
+                <w:lang w:val="ru-RU"/>
+              </w:rPr>
+              <w:t>страна</w:t>
+            </w:r>
+          </w:p>
+        </w:tc>
+      </w:tr>
+      <w:tr>
+        <w:tc>
+          <w:tcPr>
+            <w:tcW w:w="2122" w:type="dxa"/>
+          </w:tcPr>
+          <w:p>
+            <w:pPr>
+              <w:spacing w:after="40" w:line="240" w:lineRule="auto"/>
+              <w:ind w:firstLine="0"/>
+            </w:pPr>
+            <w:r>
+              <w:t>is</w:t>
+            </w:r>
+            <w:r>
+              <w:rPr>
+                <w:lang w:val="ru-RU"/>
+              </w:rPr>
+              <w:t>_</w:t>
+            </w:r>
+            <w:r>
+              <w:t>staff</w:t>
+            </w:r>
+          </w:p>
+        </w:tc>
+        <w:tc>
+          <w:tcPr>
+            <w:tcW w:w="7796" w:type="dxa"/>
+          </w:tcPr>
+          <w:p>
+            <w:pPr>
+              <w:spacing w:after="40" w:line="240" w:lineRule="auto"/>
+              <w:ind w:firstLine="0"/>
+              <w:rPr>
+                <w:lang w:val="ru-RU"/>
+              </w:rPr>
+            </w:pPr>
+            <w:r>
+              <w:rPr>
+                <w:lang w:val="ru-RU"/>
+              </w:rPr>
+              <w:t xml:space="preserve">возможность заходить в </w:t>
+            </w:r>
+            <w:r>
+              <w:t>Django</w:t>
+            </w:r>
+            <w:r>
+              <w:rPr>
+                <w:lang w:val="ru-RU"/>
+              </w:rPr>
+              <w:t xml:space="preserve"> </w:t>
+            </w:r>
+            <w:r>
+              <w:t>Admin</w:t>
+            </w:r>
+          </w:p>
+        </w:tc>
+      </w:tr>
+      <w:tr>
+        <w:tc>
+          <w:tcPr>
+            <w:tcW w:w="2122" w:type="dxa"/>
+          </w:tcPr>
+          <w:p>
+            <w:pPr>
+              <w:spacing w:after="40" w:line="240" w:lineRule="auto"/>
+              <w:ind w:firstLine="0"/>
+            </w:pPr>
+            <w:r>
+              <w:t>is</w:t>
+            </w:r>
+            <w:r>
+              <w:rPr>
+                <w:lang w:val="ru-RU"/>
+              </w:rPr>
+              <w:t>_</w:t>
+            </w:r>
+            <w:r>
+              <w:t>active</w:t>
+            </w:r>
+          </w:p>
+        </w:tc>
+        <w:tc>
+          <w:tcPr>
+            <w:tcW w:w="7796" w:type="dxa"/>
+          </w:tcPr>
+          <w:p>
+            <w:pPr>
+              <w:spacing w:after="40" w:line="240" w:lineRule="auto"/>
+              <w:ind w:firstLine="0"/>
+            </w:pPr>
+            <w:r>
+              <w:rPr>
+                <w:lang w:val="ru-RU"/>
+              </w:rPr>
+              <w:t>используется вместо удаления аккаунта</w:t>
+            </w:r>
+          </w:p>
+        </w:tc>
+      </w:tr>
+      <w:tr>
+        <w:tc>
+          <w:tcPr>
+            <w:tcW w:w="2122" w:type="dxa"/>
+          </w:tcPr>
+          <w:p>
+            <w:pPr>
+              <w:spacing w:after="40" w:line="240" w:lineRule="auto"/>
+              <w:ind w:firstLine="0"/>
+            </w:pPr>
+            <w:r>
+              <w:lastRenderedPageBreak/>
+              <w:t>date</w:t>
+            </w:r>
+            <w:r>
+              <w:rPr>
+                <w:lang w:val="ru-RU"/>
+              </w:rPr>
+              <w:t>_</w:t>
+            </w:r>
+            <w:r>
+              <w:t>joined</w:t>
+            </w:r>
+          </w:p>
+        </w:tc>
+        <w:tc>
+          <w:tcPr>
+            <w:tcW w:w="7796" w:type="dxa"/>
+          </w:tcPr>
+          <w:p>
+            <w:pPr>
+              <w:spacing w:after="40" w:line="240" w:lineRule="auto"/>
+              <w:ind w:firstLine="0"/>
+            </w:pPr>
+            <w:r>
+              <w:rPr>
+                <w:lang w:val="ru-RU"/>
+              </w:rPr>
+              <w:t>дата регистрации</w:t>
+            </w:r>
+          </w:p>
+        </w:tc>
+      </w:tr>
+      <w:tr>
+        <w:tc>
+          <w:tcPr>
+            <w:tcW w:w="2122" w:type="dxa"/>
+          </w:tcPr>
+          <w:p>
+            <w:pPr>
+              <w:spacing w:after="40" w:line="240" w:lineRule="auto"/>
+              <w:ind w:firstLine="0"/>
+            </w:pPr>
+            <w:r>
+              <w:t>last</w:t>
+            </w:r>
+            <w:r>
+              <w:rPr>
+                <w:lang w:val="ru-RU"/>
+              </w:rPr>
+              <w:t>_</w:t>
+            </w:r>
+            <w:r>
+              <w:t>login</w:t>
+            </w:r>
+          </w:p>
+        </w:tc>
+        <w:tc>
+          <w:tcPr>
+            <w:tcW w:w="7796" w:type="dxa"/>
+          </w:tcPr>
+          <w:p>
+            <w:pPr>
+              <w:spacing w:after="40" w:line="240" w:lineRule="auto"/>
+              <w:ind w:firstLine="0"/>
+            </w:pPr>
+            <w:r>
+              <w:rPr>
+                <w:lang w:val="ru-RU"/>
+              </w:rPr>
+              <w:t>дата последнего логина</w:t>
+            </w:r>
+          </w:p>
+        </w:tc>
+      </w:tr>
+    </w:tbl>
+    <w:p>
+      <w:pPr>
+        <w:rPr>
+          <w:lang w:val="ru-RU"/>
+        </w:rPr>
+      </w:pPr>
+    </w:p>
+    <w:p>
+      <w:pPr>
+        <w:spacing w:before="240"/>
+        <w:rPr>
+          <w:highlight w:val="red"/>
+          <w:lang w:val="ru-RU"/>
+        </w:rPr>
+      </w:pPr>
+      <w:r>
+        <w:rPr>
+          <w:highlight w:val="red"/>
+          <w:lang w:val="ru-RU"/>
+        </w:rPr>
+        <w:t xml:space="preserve">На рисунке </w:t>
+      </w:r>
+      <w:r>
+        <w:rPr>
+          <w:highlight w:val="red"/>
+          <w:lang w:val="ru-RU"/>
+        </w:rPr>
+        <w:t>5.1</w:t>
+      </w:r>
+      <w:r>
+        <w:rPr>
+          <w:highlight w:val="red"/>
+          <w:lang w:val="ru-RU"/>
+        </w:rPr>
+        <w:t xml:space="preserve"> показана страница редактирования настроек пользователя. </w:t>
+      </w:r>
+    </w:p>
+    <w:p>
+      <w:pPr>
+        <w:keepNext/>
+        <w:jc w:val="center"/>
+      </w:pPr>
+      <w:r>
+        <w:rPr>
+          <w:noProof/>
+          <w:highlight w:val="red"/>
+          <w:lang w:val="ru-RU"/>
+        </w:rPr>
+        <w:drawing>
+          <wp:inline distT="0" distB="0" distL="0" distR="0" wp14:anchorId="37ABA915">
+            <wp:extent cx="5937885" cy="4657725"/>
+            <wp:effectExtent l="0" t="0" r="5715" b="9525"/>
+            <wp:docPr id="2" name="Рисунок 2"/>
+            <wp:cNvGraphicFramePr>
+              <a:graphicFrameLocks xmlns:a="http://schemas.openxmlformats.org/drawingml/2006/main" noChangeAspect="1"/>
+            </wp:cNvGraphicFramePr>
+            <a:graphic xmlns:a="http://schemas.openxmlformats.org/drawingml/2006/main">
+              <a:graphicData uri="http://schemas.openxmlformats.org/drawingml/2006/picture">
+                <pic:pic xmlns:pic="http://schemas.openxmlformats.org/drawingml/2006/picture">
+                  <pic:nvPicPr>
+                    <pic:cNvPr id="0" name="Picture 2"/>
+                    <pic:cNvPicPr>
+                      <a:picLocks noChangeAspect="1" noChangeArrowheads="1"/>
+                    </pic:cNvPicPr>
+                  </pic:nvPicPr>
+                  <pic:blipFill>
+                    <a:blip r:embed="rId26">
+                      <a:extLst>
+                        <a:ext uri="{28A0092B-C50C-407E-A947-70E740481C1C}">
+                          <a14:useLocalDpi xmlns:a14="http://schemas.microsoft.com/office/drawing/2010/main" val="0"/>
+                        </a:ext>
+                      </a:extLst>
+                    </a:blip>
+                    <a:srcRect/>
+                    <a:stretch>
+                      <a:fillRect/>
+                    </a:stretch>
+                  </pic:blipFill>
+                  <pic:spPr bwMode="auto">
+                    <a:xfrm>
+                      <a:off x="0" y="0"/>
+                      <a:ext cx="5937885" cy="4657725"/>
+                    </a:xfrm>
+                    <a:prstGeom prst="rect">
+                      <a:avLst/>
+                    </a:prstGeom>
+                    <a:noFill/>
+                  </pic:spPr>
+                </pic:pic>
+              </a:graphicData>
+            </a:graphic>
+          </wp:inline>
+        </w:drawing>
+      </w:r>
+    </w:p>
+    <w:p>
+      <w:pPr>
+        <w:pStyle w:val="ae"/>
+        <w:jc w:val="center"/>
+        <w:rPr>
+          <w:lang w:val="ru-RU"/>
+        </w:rPr>
+      </w:pPr>
+      <w:r>
+        <w:rPr>
+          <w:lang w:val="ru-RU"/>
+        </w:rPr>
+        <w:t>Рисунок</w:t>
+      </w:r>
+      <w:r>
+        <w:t xml:space="preserve"> </w:t>
+      </w:r>
+      <w:fldSimple w:instr=" STYLEREF 1 \s ">
+        <w:r>
+          <w:rPr>
+            <w:noProof/>
+          </w:rPr>
+          <w:t>5</w:t>
+        </w:r>
+      </w:fldSimple>
+      <w:r>
+        <w:t>.</w:t>
+      </w:r>
+      <w:fldSimple w:instr=" SEQ Рисунок \* ARABIC \s 1 ">
+        <w:r>
+          <w:rPr>
+            <w:noProof/>
+          </w:rPr>
+          <w:t>1</w:t>
+        </w:r>
+      </w:fldSimple>
+      <w:r>
+        <w:rPr>
+          <w:lang w:val="ru-RU"/>
+        </w:rPr>
+        <w:t xml:space="preserve"> - Страница настроек пользователя</w:t>
+      </w:r>
+    </w:p>
+    <w:p>
+      <w:pPr>
+        <w:pStyle w:val="2"/>
+      </w:pPr>
+      <w:bookmarkStart w:id="16" w:name="_Toc515484363"/>
+      <w:r>
+        <w:lastRenderedPageBreak/>
+        <w:t>Приложение «Разработчики»</w:t>
       </w:r>
       <w:bookmarkEnd w:id="16"/>
     </w:p>
@@ -4770,32 +8017,97 @@
         <w:rPr>
           <w:lang w:val="ru-RU"/>
         </w:rPr>
-        <w:t>Текст.</w:t>
-      </w:r>
-    </w:p>
-    <w:p>
-      <w:pPr>
-        <w:rPr>
-          <w:lang w:val="ru-RU"/>
-        </w:rPr>
-      </w:pPr>
-      <w:r>
-        <w:rPr>
-          <w:lang w:val="ru-RU"/>
-        </w:rPr>
-        <w:t>Пример формулы</w:t>
-      </w:r>
-      <w:r>
-        <w:rPr>
-          <w:lang w:val="ru-RU"/>
-        </w:rPr>
-        <w:t xml:space="preserve"> с описанием обозначений</w:t>
-      </w:r>
-      <w:r>
-        <w:rPr>
-          <w:lang w:val="ru-RU"/>
-        </w:rPr>
-        <w:t>:</w:t>
+        <w:t>На данный момент активно ведётся разработка приложения «Разработчики», которое должно выполнять следующие функции:</w:t>
+      </w:r>
+    </w:p>
+    <w:p>
+      <w:pPr>
+        <w:pStyle w:val="ad"/>
+        <w:numPr>
+          <w:ilvl w:val="0"/>
+          <w:numId w:val="45"/>
+        </w:numPr>
+        <w:rPr>
+          <w:lang w:val="ru-RU"/>
+        </w:rPr>
+      </w:pPr>
+      <w:r>
+        <w:rPr>
+          <w:lang w:val="ru-RU"/>
+        </w:rPr>
+        <w:t>создание коллективов;</w:t>
+      </w:r>
+    </w:p>
+    <w:p>
+      <w:pPr>
+        <w:pStyle w:val="ad"/>
+        <w:numPr>
+          <w:ilvl w:val="0"/>
+          <w:numId w:val="45"/>
+        </w:numPr>
+        <w:rPr>
+          <w:lang w:val="ru-RU"/>
+        </w:rPr>
+      </w:pPr>
+      <w:r>
+        <w:rPr>
+          <w:lang w:val="ru-RU"/>
+        </w:rPr>
+        <w:t>отображение страницы коллектива;</w:t>
+      </w:r>
+    </w:p>
+    <w:p>
+      <w:pPr>
+        <w:pStyle w:val="ad"/>
+        <w:numPr>
+          <w:ilvl w:val="0"/>
+          <w:numId w:val="45"/>
+        </w:numPr>
+        <w:rPr>
+          <w:lang w:val="ru-RU"/>
+        </w:rPr>
+      </w:pPr>
+      <w:r>
+        <w:rPr>
+          <w:lang w:val="ru-RU"/>
+        </w:rPr>
+        <w:t>редактирование информации коллектива;</w:t>
+      </w:r>
+    </w:p>
+    <w:p>
+      <w:pPr>
+        <w:pStyle w:val="ad"/>
+        <w:numPr>
+          <w:ilvl w:val="0"/>
+          <w:numId w:val="45"/>
+        </w:numPr>
+        <w:rPr>
+          <w:lang w:val="ru-RU"/>
+        </w:rPr>
+      </w:pPr>
+      <w:r>
+        <w:rPr>
+          <w:lang w:val="ru-RU"/>
+        </w:rPr>
+        <w:t>управление иерархической структурой коллективов;</w:t>
+      </w:r>
+    </w:p>
+    <w:p>
+      <w:pPr>
+        <w:pStyle w:val="ad"/>
+        <w:numPr>
+          <w:ilvl w:val="0"/>
+          <w:numId w:val="45"/>
+        </w:numPr>
+        <w:rPr>
+          <w:lang w:val="ru-RU"/>
+        </w:rPr>
+      </w:pPr>
+      <w:r>
+        <w:rPr>
+          <w:lang w:val="ru-RU"/>
+        </w:rPr>
+        <w:t>управление ролями пользователей</w:t>
       </w:r>
       <w:r>
         <w:rPr>
@@ -4803,243 +8115,283 @@
         </w:rPr>
         <w:t xml:space="preserve"> </w:t>
       </w:r>
-    </w:p>
-    <w:p>
-      <w:pPr>
-        <w:pStyle w:val="af3"/>
-      </w:pPr>
-      <m:oMath>
-        <m:sSub>
-          <m:sSubPr>
-            <m:ctrlPr>
-              <w:rPr>
-                <w:rFonts w:ascii="Cambria Math" w:hAnsi="Cambria Math"/>
-              </w:rPr>
-            </m:ctrlPr>
-          </m:sSubPr>
-          <m:e>
-            <m:r>
-              <w:rPr>
-                <w:rFonts w:ascii="Cambria Math" w:hAnsi="Cambria Math"/>
-              </w:rPr>
-              <m:t>m</m:t>
-            </m:r>
-          </m:e>
-          <m:sub>
-            <m:r>
-              <w:rPr>
-                <w:rFonts w:ascii="Cambria Math" w:hAnsi="Cambria Math"/>
-              </w:rPr>
-              <m:t>kq</m:t>
-            </m:r>
-          </m:sub>
-        </m:sSub>
-        <m:r>
-          <m:rPr>
-            <m:sty m:val="p"/>
-          </m:rPr>
+      <w:r>
+        <w:rPr>
+          <w:lang w:val="ru-RU"/>
+        </w:rPr>
+        <w:t>в коллективе;</w:t>
+      </w:r>
+    </w:p>
+    <w:p>
+      <w:pPr>
+        <w:pStyle w:val="ad"/>
+        <w:numPr>
+          <w:ilvl w:val="0"/>
+          <w:numId w:val="45"/>
+        </w:numPr>
+        <w:rPr>
+          <w:lang w:val="ru-RU"/>
+        </w:rPr>
+      </w:pPr>
+      <w:r>
+        <w:rPr>
+          <w:lang w:val="ru-RU"/>
+        </w:rPr>
+        <w:t>управление разработкой различных материалов:</w:t>
+      </w:r>
+    </w:p>
+    <w:p>
+      <w:pPr>
+        <w:pStyle w:val="ad"/>
+        <w:numPr>
+          <w:ilvl w:val="1"/>
+          <w:numId w:val="45"/>
+        </w:numPr>
+        <w:rPr>
+          <w:lang w:val="ru-RU"/>
+        </w:rPr>
+      </w:pPr>
+      <w:r>
+        <w:rPr>
+          <w:lang w:val="ru-RU"/>
+        </w:rPr>
+        <w:t>курсы;</w:t>
+      </w:r>
+    </w:p>
+    <w:p>
+      <w:pPr>
+        <w:pStyle w:val="ad"/>
+        <w:numPr>
+          <w:ilvl w:val="1"/>
+          <w:numId w:val="45"/>
+        </w:numPr>
+        <w:rPr>
+          <w:lang w:val="ru-RU"/>
+        </w:rPr>
+      </w:pPr>
+      <w:r>
+        <w:rPr>
+          <w:lang w:val="ru-RU"/>
+        </w:rPr>
+        <w:t>учебные материалы;</w:t>
+      </w:r>
+    </w:p>
+    <w:p>
+      <w:pPr>
+        <w:pStyle w:val="ad"/>
+        <w:numPr>
+          <w:ilvl w:val="1"/>
+          <w:numId w:val="45"/>
+        </w:numPr>
+        <w:rPr>
+          <w:lang w:val="ru-RU"/>
+        </w:rPr>
+      </w:pPr>
+      <w:r>
+        <w:rPr>
+          <w:lang w:val="ru-RU"/>
+        </w:rPr>
+        <w:t>приложения;</w:t>
+      </w:r>
+    </w:p>
+    <w:p>
+      <w:pPr>
+        <w:pStyle w:val="ad"/>
+        <w:numPr>
+          <w:ilvl w:val="1"/>
+          <w:numId w:val="45"/>
+        </w:numPr>
+        <w:rPr>
+          <w:lang w:val="ru-RU"/>
+        </w:rPr>
+      </w:pPr>
+      <w:r>
+        <w:rPr>
+          <w:lang w:val="ru-RU"/>
+        </w:rPr>
+        <w:t>системы;</w:t>
+      </w:r>
+    </w:p>
+    <w:p>
+      <w:pPr>
+        <w:pStyle w:val="ad"/>
+        <w:numPr>
+          <w:ilvl w:val="1"/>
+          <w:numId w:val="45"/>
+        </w:numPr>
+        <w:rPr>
+          <w:lang w:val="ru-RU"/>
+        </w:rPr>
+      </w:pPr>
+      <w:r>
+        <w:rPr>
+          <w:lang w:val="ru-RU"/>
+        </w:rPr>
+        <w:t>типы данных;</w:t>
+      </w:r>
+    </w:p>
+    <w:p>
+      <w:pPr>
+        <w:pStyle w:val="ad"/>
+        <w:numPr>
+          <w:ilvl w:val="0"/>
+          <w:numId w:val="45"/>
+        </w:numPr>
+        <w:rPr>
+          <w:lang w:val="ru-RU"/>
+        </w:rPr>
+      </w:pPr>
+      <w:r>
+        <w:rPr>
+          <w:lang w:val="ru-RU"/>
+        </w:rPr>
+        <w:t>управление обучением групп студентов.</w:t>
+      </w:r>
+    </w:p>
+    <w:p>
+      <w:pPr>
+        <w:rPr>
+          <w:lang w:val="ru-RU"/>
+        </w:rPr>
+      </w:pPr>
+      <w:r>
+        <w:rPr>
+          <w:lang w:val="ru-RU"/>
+        </w:rPr>
+        <w:t xml:space="preserve">На рисунке </w:t>
+      </w:r>
+      <w:r>
+        <w:rPr>
+          <w:lang w:val="ru-RU"/>
+        </w:rPr>
+        <w:t>5.</w:t>
+      </w:r>
+      <w:r>
+        <w:rPr>
+          <w:lang w:val="ru-RU"/>
+        </w:rPr>
+        <w:t>2</w:t>
+      </w:r>
+      <w:r>
+        <w:rPr>
+          <w:lang w:val="ru-RU"/>
+        </w:rPr>
+        <w:t xml:space="preserve"> показан</w:t>
+      </w:r>
+      <w:r>
+        <w:rPr>
+          <w:lang w:val="ru-RU"/>
+        </w:rPr>
+        <w:t xml:space="preserve">а </w:t>
+      </w:r>
+      <w:r>
+        <w:rPr>
+          <w:lang w:val="ru-RU"/>
+        </w:rPr>
+        <w:t xml:space="preserve">страница коллектива. </w:t>
+      </w:r>
+    </w:p>
+    <w:p>
+      <w:pPr>
+        <w:keepNext/>
+        <w:jc w:val="center"/>
+      </w:pPr>
+      <w:r>
+        <w:rPr>
+          <w:noProof/>
+        </w:rPr>
+        <w:lastRenderedPageBreak/>
+        <w:drawing>
+          <wp:inline distT="0" distB="0" distL="0" distR="0" wp14:anchorId="3597517F" wp14:editId="091E4AB5">
+            <wp:extent cx="5926455" cy="3810000"/>
+            <wp:effectExtent l="0" t="0" r="0" b="0"/>
+            <wp:docPr id="18" name="Рисунок 18"/>
+            <wp:cNvGraphicFramePr>
+              <a:graphicFrameLocks xmlns:a="http://schemas.openxmlformats.org/drawingml/2006/main" noChangeAspect="1"/>
+            </wp:cNvGraphicFramePr>
+            <a:graphic xmlns:a="http://schemas.openxmlformats.org/drawingml/2006/main">
+              <a:graphicData uri="http://schemas.openxmlformats.org/drawingml/2006/picture">
+                <pic:pic xmlns:pic="http://schemas.openxmlformats.org/drawingml/2006/picture">
+                  <pic:nvPicPr>
+                    <pic:cNvPr id="0" name="Picture 3"/>
+                    <pic:cNvPicPr>
+                      <a:picLocks noChangeAspect="1" noChangeArrowheads="1"/>
+                    </pic:cNvPicPr>
+                  </pic:nvPicPr>
+                  <pic:blipFill>
+                    <a:blip r:embed="rId27">
+                      <a:extLst>
+                        <a:ext uri="{28A0092B-C50C-407E-A947-70E740481C1C}">
+                          <a14:useLocalDpi xmlns:a14="http://schemas.microsoft.com/office/drawing/2010/main" val="0"/>
+                        </a:ext>
+                      </a:extLst>
+                    </a:blip>
+                    <a:srcRect/>
+                    <a:stretch>
+                      <a:fillRect/>
+                    </a:stretch>
+                  </pic:blipFill>
+                  <pic:spPr bwMode="auto">
+                    <a:xfrm>
+                      <a:off x="0" y="0"/>
+                      <a:ext cx="5926455" cy="3810000"/>
+                    </a:xfrm>
+                    <a:prstGeom prst="rect">
+                      <a:avLst/>
+                    </a:prstGeom>
+                    <a:noFill/>
+                    <a:ln>
+                      <a:noFill/>
+                    </a:ln>
+                  </pic:spPr>
+                </pic:pic>
+              </a:graphicData>
+            </a:graphic>
+          </wp:inline>
+        </w:drawing>
+      </w:r>
+    </w:p>
+    <w:p>
+      <w:pPr>
+        <w:pStyle w:val="ae"/>
+        <w:jc w:val="center"/>
+        <w:rPr>
+          <w:lang w:val="ru-RU"/>
+        </w:rPr>
+      </w:pPr>
+      <w:r>
+        <w:rPr>
+          <w:lang w:val="ru-RU"/>
+        </w:rPr>
+        <w:t>Рисунок</w:t>
+      </w:r>
+      <w:r>
+        <w:t xml:space="preserve"> </w:t>
+      </w:r>
+      <w:fldSimple w:instr=" STYLEREF 1 \s ">
+        <w:r>
           <w:rPr>
-            <w:rFonts w:ascii="Cambria Math" w:hAnsi="Cambria Math"/>
+            <w:noProof/>
           </w:rPr>
-          <m:t>=</m:t>
-        </m:r>
-        <m:f>
-          <m:fPr>
-            <m:ctrlPr>
-              <w:rPr>
-                <w:rFonts w:ascii="Cambria Math" w:hAnsi="Cambria Math"/>
-              </w:rPr>
-            </m:ctrlPr>
-          </m:fPr>
-          <m:num>
-            <m:r>
-              <m:rPr>
-                <m:sty m:val="p"/>
-              </m:rPr>
-              <w:rPr>
-                <w:rFonts w:ascii="Cambria Math" w:hAnsi="Cambria Math"/>
-              </w:rPr>
-              <m:t>1</m:t>
-            </m:r>
-          </m:num>
-          <m:den>
-            <m:r>
-              <w:rPr>
-                <w:rFonts w:ascii="Cambria Math" w:hAnsi="Cambria Math"/>
-              </w:rPr>
-              <m:t>t</m:t>
-            </m:r>
-          </m:den>
-        </m:f>
-        <m:nary>
-          <m:naryPr>
-            <m:chr m:val="∑"/>
-            <m:limLoc m:val="undOvr"/>
-            <m:ctrlPr>
-              <w:rPr>
-                <w:rFonts w:ascii="Cambria Math" w:hAnsi="Cambria Math"/>
-              </w:rPr>
-            </m:ctrlPr>
-          </m:naryPr>
-          <m:sub>
-            <m:r>
-              <m:rPr>
-                <m:sty m:val="p"/>
-              </m:rPr>
-              <w:rPr>
-                <w:rFonts w:ascii="Cambria Math" w:hAnsi="Cambria Math"/>
-              </w:rPr>
-              <m:t>э=1</m:t>
-            </m:r>
-          </m:sub>
-          <m:sup>
-            <m:r>
-              <w:rPr>
-                <w:rFonts w:ascii="Cambria Math" w:hAnsi="Cambria Math"/>
-              </w:rPr>
-              <m:t>t</m:t>
-            </m:r>
-          </m:sup>
-          <m:e>
-            <m:sSub>
-              <m:sSubPr>
-                <m:ctrlPr>
-                  <w:rPr>
-                    <w:rFonts w:ascii="Cambria Math" w:hAnsi="Cambria Math"/>
-                  </w:rPr>
-                </m:ctrlPr>
-              </m:sSubPr>
-              <m:e>
-                <m:r>
-                  <w:rPr>
-                    <w:rFonts w:ascii="Cambria Math" w:hAnsi="Cambria Math"/>
-                  </w:rPr>
-                  <m:t>m</m:t>
-                </m:r>
-              </m:e>
-              <m:sub>
-                <m:r>
-                  <m:rPr>
-                    <m:sty m:val="p"/>
-                  </m:rPr>
-                  <w:rPr>
-                    <w:rFonts w:ascii="Cambria Math" w:hAnsi="Cambria Math"/>
-                  </w:rPr>
-                  <m:t>э</m:t>
-                </m:r>
-              </m:sub>
-            </m:sSub>
-          </m:e>
-        </m:nary>
-      </m:oMath>
-      <w:r>
-        <w:tab/>
-      </w:r>
-      <w:r>
-        <w:t>(4.1)</w:t>
-      </w:r>
-    </w:p>
-    <w:p>
-      <w:pPr>
-        <w:rPr>
-          <w:lang w:val="ru-RU"/>
-        </w:rPr>
-      </w:pPr>
-      <w:r>
-        <w:rPr>
-          <w:lang w:val="ru-RU"/>
-        </w:rPr>
-        <w:t xml:space="preserve">где </w:t>
-      </w:r>
-      <m:oMath>
-        <m:r>
+          <w:t>5</w:t>
+        </w:r>
+      </w:fldSimple>
+      <w:r>
+        <w:t>.</w:t>
+      </w:r>
+      <w:fldSimple w:instr=" SEQ Рисунок \* ARABIC \s 1 ">
+        <w:r>
           <w:rPr>
-            <w:rFonts w:ascii="Cambria Math" w:hAnsi="Cambria Math"/>
-            <w:lang w:val="ru-RU"/>
+            <w:noProof/>
           </w:rPr>
-          <m:t>t</m:t>
-        </m:r>
-      </m:oMath>
-      <w:r>
-        <w:rPr>
-          <w:lang w:val="ru-RU"/>
-        </w:rPr>
-        <w:t xml:space="preserve"> – число значений ОЭ (оценочного элемента); </w:t>
-      </w:r>
-      <m:oMath>
-        <m:r>
-          <w:rPr>
-            <w:rFonts w:ascii="Cambria Math" w:hAnsi="Cambria Math"/>
-            <w:lang w:val="ru-RU"/>
-          </w:rPr>
-          <m:t>k</m:t>
-        </m:r>
-      </m:oMath>
-      <w:r>
-        <w:rPr>
-          <w:lang w:val="ru-RU"/>
-        </w:rPr>
-        <w:t xml:space="preserve"> – поря</w:t>
-      </w:r>
-      <w:r>
-        <w:rPr>
-          <w:lang w:val="ru-RU"/>
-        </w:rPr>
-        <w:t>д</w:t>
-      </w:r>
-      <w:r>
-        <w:rPr>
-          <w:lang w:val="ru-RU"/>
-        </w:rPr>
-        <w:t xml:space="preserve">ковый номер метрики; </w:t>
-      </w:r>
-      <m:oMath>
-        <m:r>
-          <w:rPr>
-            <w:rFonts w:ascii="Cambria Math" w:hAnsi="Cambria Math"/>
-            <w:lang w:val="ru-RU"/>
-          </w:rPr>
-          <m:t>q</m:t>
-        </m:r>
-      </m:oMath>
-      <w:r>
-        <w:rPr>
-          <w:lang w:val="ru-RU"/>
-        </w:rPr>
-        <w:t xml:space="preserve"> – порядковый номер ОЭ.</w:t>
-      </w:r>
-      <w:r>
-        <w:rPr>
-          <w:lang w:val="ru-RU"/>
-        </w:rPr>
-        <w:t xml:space="preserve"> </w:t>
-      </w:r>
-    </w:p>
-    <w:p>
-      <w:pPr>
-        <w:pStyle w:val="2"/>
-      </w:pPr>
-      <w:bookmarkStart w:id="17" w:name="_Toc515448142"/>
-      <w:r>
-        <w:lastRenderedPageBreak/>
-        <w:t>Подраздел</w:t>
-      </w:r>
-      <w:r>
-        <w:t xml:space="preserve"> второй</w:t>
-      </w:r>
-      <w:bookmarkEnd w:id="17"/>
-    </w:p>
-    <w:p>
-      <w:pPr>
-        <w:rPr>
-          <w:lang w:val="ru-RU"/>
-        </w:rPr>
-      </w:pPr>
-      <w:r>
-        <w:rPr>
-          <w:lang w:val="ru-RU"/>
-        </w:rPr>
-        <w:t xml:space="preserve">Текст. </w:t>
+          <w:t>2</w:t>
+        </w:r>
+      </w:fldSimple>
+      <w:r>
+        <w:rPr>
+          <w:lang w:val="ru-RU"/>
+        </w:rPr>
+        <w:t xml:space="preserve"> – Страница коллектива</w:t>
       </w:r>
     </w:p>
     <w:p>
@@ -5049,12 +8401,12 @@
           <w:noProof/>
         </w:rPr>
       </w:pPr>
-      <w:bookmarkStart w:id="18" w:name="_Toc515448143"/>
+      <w:bookmarkStart w:id="17" w:name="_Toc515484364"/>
       <w:r>
         <w:lastRenderedPageBreak/>
         <w:t>Заключение</w:t>
       </w:r>
-      <w:bookmarkEnd w:id="18"/>
+      <w:bookmarkEnd w:id="17"/>
     </w:p>
     <w:p>
       <w:pPr>
@@ -5080,12 +8432,211 @@
         </w:numPr>
         <w:ind w:left="432"/>
       </w:pPr>
-      <w:bookmarkStart w:id="19" w:name="_Toc515448144"/>
+      <w:bookmarkStart w:id="18" w:name="_Toc515484365"/>
       <w:r>
         <w:lastRenderedPageBreak/>
         <w:t>Список использованных источников</w:t>
       </w:r>
-      <w:bookmarkEnd w:id="19"/>
+      <w:bookmarkEnd w:id="18"/>
+    </w:p>
+    <w:p>
+      <w:pPr>
+        <w:numPr>
+          <w:ilvl w:val="0"/>
+          <w:numId w:val="43"/>
+        </w:numPr>
+        <w:rPr>
+          <w:lang w:val="ru-RU"/>
+        </w:rPr>
+      </w:pPr>
+      <w:r>
+        <w:t>Python</w:t>
+      </w:r>
+      <w:r>
+        <w:rPr>
+          <w:lang w:val="ru-RU"/>
+        </w:rPr>
+        <w:t xml:space="preserve"> [Электронный ресурс]. – Режим доступа: https://ru.wikipedia.org/wiki/Python. (Дата обращения 18.12.2017)</w:t>
+      </w:r>
+    </w:p>
+    <w:p>
+      <w:pPr>
+        <w:numPr>
+          <w:ilvl w:val="0"/>
+          <w:numId w:val="43"/>
+        </w:numPr>
+        <w:rPr>
+          <w:lang w:val="ru-RU"/>
+        </w:rPr>
+      </w:pPr>
+      <w:r>
+        <w:t>PostgreSQL</w:t>
+      </w:r>
+      <w:r>
+        <w:rPr>
+          <w:lang w:val="ru-RU"/>
+        </w:rPr>
+        <w:t xml:space="preserve"> [Электронный ресурс]. – Режим доступа: https://ru.wikipedia.org/wiki/PostgreSQL. (Дата обращения 18.12.2017)</w:t>
+      </w:r>
+    </w:p>
+    <w:p>
+      <w:pPr>
+        <w:numPr>
+          <w:ilvl w:val="0"/>
+          <w:numId w:val="43"/>
+        </w:numPr>
+        <w:rPr>
+          <w:lang w:val="ru-RU"/>
+        </w:rPr>
+      </w:pPr>
+      <w:r>
+        <w:t>Pony</w:t>
+      </w:r>
+      <w:r>
+        <w:rPr>
+          <w:lang w:val="ru-RU"/>
+        </w:rPr>
+        <w:t xml:space="preserve"> </w:t>
+      </w:r>
+      <w:r>
+        <w:t>ORM</w:t>
+      </w:r>
+      <w:r>
+        <w:rPr>
+          <w:lang w:val="ru-RU"/>
+        </w:rPr>
+        <w:t xml:space="preserve"> </w:t>
+      </w:r>
+      <w:r>
+        <w:t>documentation</w:t>
+      </w:r>
+      <w:r>
+        <w:rPr>
+          <w:lang w:val="ru-RU"/>
+        </w:rPr>
+        <w:t xml:space="preserve"> [Электронный ресурс]. – Режим доступа: https://docs.ponyorm.com. (Дата обращения 24.12.2017)</w:t>
+      </w:r>
+    </w:p>
+    <w:p>
+      <w:pPr>
+        <w:numPr>
+          <w:ilvl w:val="0"/>
+          <w:numId w:val="43"/>
+        </w:numPr>
+        <w:rPr>
+          <w:lang w:val="ru-RU"/>
+        </w:rPr>
+      </w:pPr>
+      <w:r>
+        <w:t>Django</w:t>
+      </w:r>
+      <w:r>
+        <w:rPr>
+          <w:lang w:val="ru-RU"/>
+        </w:rPr>
+        <w:t xml:space="preserve"> </w:t>
+      </w:r>
+      <w:r>
+        <w:t>Documentation</w:t>
+      </w:r>
+      <w:r>
+        <w:rPr>
+          <w:lang w:val="ru-RU"/>
+        </w:rPr>
+        <w:t xml:space="preserve"> [Электронный ресурс]. – Режим доступа: https://docs.djangoproject.com/en/1.11. (Дата обращения 24.12.2017)</w:t>
+      </w:r>
+    </w:p>
+    <w:p>
+      <w:pPr>
+        <w:numPr>
+          <w:ilvl w:val="0"/>
+          <w:numId w:val="43"/>
+        </w:numPr>
+      </w:pPr>
+      <w:r>
+        <w:t xml:space="preserve">Daniel Greenfeld. Two Scoops of Django 1.11: Best Practices for Django / Daniel Roy Greenfeld, Audrey Roy Greenfeld. – </w:t>
+      </w:r>
+      <w:r>
+        <w:rPr>
+          <w:lang w:val="ru-RU"/>
+        </w:rPr>
+        <w:t>Четвёртое</w:t>
+      </w:r>
+      <w:r>
+        <w:t xml:space="preserve"> </w:t>
+      </w:r>
+      <w:r>
+        <w:rPr>
+          <w:lang w:val="ru-RU"/>
+        </w:rPr>
+        <w:t>издание</w:t>
+      </w:r>
+      <w:r>
+        <w:t xml:space="preserve">. – Two Scoops Press, 2017. – 515 </w:t>
+      </w:r>
+      <w:r>
+        <w:rPr>
+          <w:lang w:val="ru-RU"/>
+        </w:rPr>
+        <w:t>страниц</w:t>
+      </w:r>
+      <w:r>
+        <w:t>.</w:t>
+      </w:r>
+    </w:p>
+    <w:p>
+      <w:pPr>
+        <w:numPr>
+          <w:ilvl w:val="0"/>
+          <w:numId w:val="43"/>
+        </w:numPr>
+        <w:rPr>
+          <w:lang w:val="ru-RU"/>
+        </w:rPr>
+      </w:pPr>
+      <w:r>
+        <w:t>Bootstrap</w:t>
+      </w:r>
+      <w:r>
+        <w:rPr>
+          <w:lang w:val="ru-RU"/>
+        </w:rPr>
+        <w:t xml:space="preserve"> (фреймворк) [Электронный ресурс]. Режим доступа: </w:t>
+      </w:r>
+      <w:r>
+        <w:t>https</w:t>
+      </w:r>
+      <w:r>
+        <w:rPr>
+          <w:lang w:val="ru-RU"/>
+        </w:rPr>
+        <w:t>://</w:t>
+      </w:r>
+      <w:r>
+        <w:t>getbootstrap</w:t>
+      </w:r>
+      <w:r>
+        <w:rPr>
+          <w:lang w:val="ru-RU"/>
+        </w:rPr>
+        <w:t>.</w:t>
+      </w:r>
+      <w:r>
+        <w:t>com</w:t>
+      </w:r>
+      <w:r>
+        <w:rPr>
+          <w:lang w:val="ru-RU"/>
+        </w:rPr>
+        <w:t>. (Дата обращения 24.12.2017)</w:t>
+      </w:r>
+    </w:p>
+    <w:p>
+      <w:pPr>
+        <w:rPr>
+          <w:lang w:val="ru-RU"/>
+        </w:rPr>
+      </w:pPr>
     </w:p>
     <w:sectPr>
       <w:pgSz w:w="12240" w:h="15840"/>
@@ -5158,7 +8709,6 @@
         <w:docPartUnique/>
       </w:docPartObj>
     </w:sdtPr>
-    <w:sdtEndPr/>
     <w:sdtContent>
       <w:p>
         <w:pPr>
@@ -5195,6 +8745,119 @@
 <file path=word/numbering.xml><?xml version="1.0" encoding="utf-8"?>
 <w:numbering xmlns:wpc="http://schemas.microsoft.com/office/word/2010/wordprocessingCanvas" xmlns:cx="http://schemas.microsoft.com/office/drawing/2014/chartex" xmlns:cx1="http://schemas.microsoft.com/office/drawing/2015/9/8/chartex" xmlns:cx2="http://schemas.microsoft.com/office/drawing/2015/10/21/chartex" xmlns:cx3="http://schemas.microsoft.com/office/drawing/2016/5/9/chartex" xmlns:cx4="http://schemas.microsoft.com/office/drawing/2016/5/10/chartex" xmlns:cx5="http://schemas.microsoft.com/office/drawing/2016/5/11/chartex" xmlns:cx6="http://schemas.microsoft.com/office/drawing/2016/5/12/chartex" xmlns:cx7="http://schemas.microsoft.com/office/drawing/2016/5/13/chartex" xmlns:cx8="http://schemas.microsoft.com/office/drawing/2016/5/14/chartex" xmlns:mc="http://schemas.openxmlformats.org/markup-compatibility/2006" xmlns:aink="http://schemas.microsoft.com/office/drawing/2016/ink" xmlns:am3d="http://schemas.microsoft.com/office/drawing/2017/model3d" xmlns:o="urn:schemas-microsoft-com:office:office" xmlns:r="http://schemas.openxmlformats.org/officeDocument/2006/relationships" xmlns:m="http://schemas.openxmlformats.org/officeDocument/2006/math" xmlns:v="urn:schemas-microsoft-com:vml" xmlns:wp14="http://schemas.microsoft.com/office/word/2010/wordprocessingDrawing" xmlns:wp="http://schemas.openxmlformats.org/drawingml/2006/wordprocessingDrawing" xmlns:w10="urn:schemas-microsoft-com:office:word" xmlns:w="http://schemas.openxmlformats.org/wordprocessingml/2006/main" xmlns:w14="http://schemas.microsoft.com/office/word/2010/wordml" xmlns:w15="http://schemas.microsoft.com/office/word/2012/wordml" xmlns:w16cid="http://schemas.microsoft.com/office/word/2016/wordml/cid" xmlns:w16se="http://schemas.microsoft.com/office/word/2015/wordml/symex" xmlns:wpg="http://schemas.microsoft.com/office/word/2010/wordprocessingGroup" xmlns:wpi="http://schemas.microsoft.com/office/word/2010/wordprocessingInk" xmlns:wne="http://schemas.microsoft.com/office/word/2006/wordml" xmlns:wps="http://schemas.microsoft.com/office/word/2010/wordprocessingShape" mc:Ignorable="w14 w15 w16se w16cid wp14">
   <w:abstractNum w:abstractNumId="0" w15:restartNumberingAfterBreak="0">
+    <w:nsid w:val="024E1314"/>
+    <w:multiLevelType w:val="hybridMultilevel"/>
+    <w:tmpl w:val="282A3204"/>
+    <w:lvl w:ilvl="0" w:tplc="04190001">
+      <w:start w:val="1"/>
+      <w:numFmt w:val="bullet"/>
+      <w:lvlText w:val=""/>
+      <w:lvlJc w:val="left"/>
+      <w:pPr>
+        <w:ind w:left="1429" w:hanging="360"/>
+      </w:pPr>
+      <w:rPr>
+        <w:rFonts w:ascii="Symbol" w:hAnsi="Symbol" w:hint="default"/>
+      </w:rPr>
+    </w:lvl>
+    <w:lvl w:ilvl="1" w:tplc="04190003">
+      <w:start w:val="1"/>
+      <w:numFmt w:val="bullet"/>
+      <w:lvlText w:val="o"/>
+      <w:lvlJc w:val="left"/>
+      <w:pPr>
+        <w:ind w:left="2149" w:hanging="360"/>
+      </w:pPr>
+      <w:rPr>
+        <w:rFonts w:ascii="Courier New" w:hAnsi="Courier New" w:cs="Courier New" w:hint="default"/>
+      </w:rPr>
+    </w:lvl>
+    <w:lvl w:ilvl="2" w:tplc="04190005" w:tentative="1">
+      <w:start w:val="1"/>
+      <w:numFmt w:val="bullet"/>
+      <w:lvlText w:val=""/>
+      <w:lvlJc w:val="left"/>
+      <w:pPr>
+        <w:ind w:left="2869" w:hanging="360"/>
+      </w:pPr>
+      <w:rPr>
+        <w:rFonts w:ascii="Wingdings" w:hAnsi="Wingdings" w:hint="default"/>
+      </w:rPr>
+    </w:lvl>
+    <w:lvl w:ilvl="3" w:tplc="04190001" w:tentative="1">
+      <w:start w:val="1"/>
+      <w:numFmt w:val="bullet"/>
+      <w:lvlText w:val=""/>
+      <w:lvlJc w:val="left"/>
+      <w:pPr>
+        <w:ind w:left="3589" w:hanging="360"/>
+      </w:pPr>
+      <w:rPr>
+        <w:rFonts w:ascii="Symbol" w:hAnsi="Symbol" w:hint="default"/>
+      </w:rPr>
+    </w:lvl>
+    <w:lvl w:ilvl="4" w:tplc="04190003" w:tentative="1">
+      <w:start w:val="1"/>
+      <w:numFmt w:val="bullet"/>
+      <w:lvlText w:val="o"/>
+      <w:lvlJc w:val="left"/>
+      <w:pPr>
+        <w:ind w:left="4309" w:hanging="360"/>
+      </w:pPr>
+      <w:rPr>
+        <w:rFonts w:ascii="Courier New" w:hAnsi="Courier New" w:cs="Courier New" w:hint="default"/>
+      </w:rPr>
+    </w:lvl>
+    <w:lvl w:ilvl="5" w:tplc="04190005" w:tentative="1">
+      <w:start w:val="1"/>
+      <w:numFmt w:val="bullet"/>
+      <w:lvlText w:val=""/>
+      <w:lvlJc w:val="left"/>
+      <w:pPr>
+        <w:ind w:left="5029" w:hanging="360"/>
+      </w:pPr>
+      <w:rPr>
+        <w:rFonts w:ascii="Wingdings" w:hAnsi="Wingdings" w:hint="default"/>
+      </w:rPr>
+    </w:lvl>
+    <w:lvl w:ilvl="6" w:tplc="04190001" w:tentative="1">
+      <w:start w:val="1"/>
+      <w:numFmt w:val="bullet"/>
+      <w:lvlText w:val=""/>
+      <w:lvlJc w:val="left"/>
+      <w:pPr>
+        <w:ind w:left="5749" w:hanging="360"/>
+      </w:pPr>
+      <w:rPr>
+        <w:rFonts w:ascii="Symbol" w:hAnsi="Symbol" w:hint="default"/>
+      </w:rPr>
+    </w:lvl>
+    <w:lvl w:ilvl="7" w:tplc="04190003" w:tentative="1">
+      <w:start w:val="1"/>
+      <w:numFmt w:val="bullet"/>
+      <w:lvlText w:val="o"/>
+      <w:lvlJc w:val="left"/>
+      <w:pPr>
+        <w:ind w:left="6469" w:hanging="360"/>
+      </w:pPr>
+      <w:rPr>
+        <w:rFonts w:ascii="Courier New" w:hAnsi="Courier New" w:cs="Courier New" w:hint="default"/>
+      </w:rPr>
+    </w:lvl>
+    <w:lvl w:ilvl="8" w:tplc="04190005" w:tentative="1">
+      <w:start w:val="1"/>
+      <w:numFmt w:val="bullet"/>
+      <w:lvlText w:val=""/>
+      <w:lvlJc w:val="left"/>
+      <w:pPr>
+        <w:ind w:left="7189" w:hanging="360"/>
+      </w:pPr>
+      <w:rPr>
+        <w:rFonts w:ascii="Wingdings" w:hAnsi="Wingdings" w:hint="default"/>
+      </w:rPr>
+    </w:lvl>
+  </w:abstractNum>
+  <w:abstractNum w:abstractNumId="1" w15:restartNumberingAfterBreak="0">
     <w:nsid w:val="03D23E6F"/>
     <w:multiLevelType w:val="multilevel"/>
     <w:tmpl w:val="DD04A4E0"/>
@@ -5315,7 +8978,7 @@
       </w:rPr>
     </w:lvl>
   </w:abstractNum>
-  <w:abstractNum w:abstractNumId="1" w15:restartNumberingAfterBreak="0">
+  <w:abstractNum w:abstractNumId="2" w15:restartNumberingAfterBreak="0">
     <w:nsid w:val="0B6D0B1F"/>
     <w:multiLevelType w:val="multilevel"/>
     <w:tmpl w:val="3738E18A"/>
@@ -5428,7 +9091,209 @@
       </w:rPr>
     </w:lvl>
   </w:abstractNum>
-  <w:abstractNum w:abstractNumId="2" w15:restartNumberingAfterBreak="0">
+  <w:abstractNum w:abstractNumId="3" w15:restartNumberingAfterBreak="0">
+    <w:nsid w:val="120E4F1B"/>
+    <w:multiLevelType w:val="hybridMultilevel"/>
+    <w:tmpl w:val="29C49F68"/>
+    <w:lvl w:ilvl="0" w:tplc="293A1CD6">
+      <w:start w:val="1"/>
+      <w:numFmt w:val="russianLower"/>
+      <w:lvlText w:val="%1)"/>
+      <w:lvlJc w:val="left"/>
+      <w:pPr>
+        <w:ind w:left="1429" w:hanging="360"/>
+      </w:pPr>
+      <w:rPr>
+        <w:rFonts w:hint="default"/>
+      </w:rPr>
+    </w:lvl>
+    <w:lvl w:ilvl="1" w:tplc="04190019" w:tentative="1">
+      <w:start w:val="1"/>
+      <w:numFmt w:val="lowerLetter"/>
+      <w:lvlText w:val="%2."/>
+      <w:lvlJc w:val="left"/>
+      <w:pPr>
+        <w:ind w:left="2149" w:hanging="360"/>
+      </w:pPr>
+    </w:lvl>
+    <w:lvl w:ilvl="2" w:tplc="0419001B" w:tentative="1">
+      <w:start w:val="1"/>
+      <w:numFmt w:val="lowerRoman"/>
+      <w:lvlText w:val="%3."/>
+      <w:lvlJc w:val="right"/>
+      <w:pPr>
+        <w:ind w:left="2869" w:hanging="180"/>
+      </w:pPr>
+    </w:lvl>
+    <w:lvl w:ilvl="3" w:tplc="0419000F" w:tentative="1">
+      <w:start w:val="1"/>
+      <w:numFmt w:val="decimal"/>
+      <w:lvlText w:val="%4."/>
+      <w:lvlJc w:val="left"/>
+      <w:pPr>
+        <w:ind w:left="3589" w:hanging="360"/>
+      </w:pPr>
+    </w:lvl>
+    <w:lvl w:ilvl="4" w:tplc="04190019" w:tentative="1">
+      <w:start w:val="1"/>
+      <w:numFmt w:val="lowerLetter"/>
+      <w:lvlText w:val="%5."/>
+      <w:lvlJc w:val="left"/>
+      <w:pPr>
+        <w:ind w:left="4309" w:hanging="360"/>
+      </w:pPr>
+    </w:lvl>
+    <w:lvl w:ilvl="5" w:tplc="0419001B" w:tentative="1">
+      <w:start w:val="1"/>
+      <w:numFmt w:val="lowerRoman"/>
+      <w:lvlText w:val="%6."/>
+      <w:lvlJc w:val="right"/>
+      <w:pPr>
+        <w:ind w:left="5029" w:hanging="180"/>
+      </w:pPr>
+    </w:lvl>
+    <w:lvl w:ilvl="6" w:tplc="0419000F" w:tentative="1">
+      <w:start w:val="1"/>
+      <w:numFmt w:val="decimal"/>
+      <w:lvlText w:val="%7."/>
+      <w:lvlJc w:val="left"/>
+      <w:pPr>
+        <w:ind w:left="5749" w:hanging="360"/>
+      </w:pPr>
+    </w:lvl>
+    <w:lvl w:ilvl="7" w:tplc="04190019" w:tentative="1">
+      <w:start w:val="1"/>
+      <w:numFmt w:val="lowerLetter"/>
+      <w:lvlText w:val="%8."/>
+      <w:lvlJc w:val="left"/>
+      <w:pPr>
+        <w:ind w:left="6469" w:hanging="360"/>
+      </w:pPr>
+    </w:lvl>
+    <w:lvl w:ilvl="8" w:tplc="0419001B" w:tentative="1">
+      <w:start w:val="1"/>
+      <w:numFmt w:val="lowerRoman"/>
+      <w:lvlText w:val="%9."/>
+      <w:lvlJc w:val="right"/>
+      <w:pPr>
+        <w:ind w:left="7189" w:hanging="180"/>
+      </w:pPr>
+    </w:lvl>
+  </w:abstractNum>
+  <w:abstractNum w:abstractNumId="4" w15:restartNumberingAfterBreak="0">
+    <w:nsid w:val="121D1C67"/>
+    <w:multiLevelType w:val="hybridMultilevel"/>
+    <w:tmpl w:val="9718EFD0"/>
+    <w:lvl w:ilvl="0" w:tplc="04190001">
+      <w:start w:val="1"/>
+      <w:numFmt w:val="bullet"/>
+      <w:lvlText w:val=""/>
+      <w:lvlJc w:val="left"/>
+      <w:pPr>
+        <w:ind w:left="1429" w:hanging="360"/>
+      </w:pPr>
+      <w:rPr>
+        <w:rFonts w:ascii="Symbol" w:hAnsi="Symbol" w:hint="default"/>
+      </w:rPr>
+    </w:lvl>
+    <w:lvl w:ilvl="1" w:tplc="04190003" w:tentative="1">
+      <w:start w:val="1"/>
+      <w:numFmt w:val="bullet"/>
+      <w:lvlText w:val="o"/>
+      <w:lvlJc w:val="left"/>
+      <w:pPr>
+        <w:ind w:left="2149" w:hanging="360"/>
+      </w:pPr>
+      <w:rPr>
+        <w:rFonts w:ascii="Courier New" w:hAnsi="Courier New" w:cs="Courier New" w:hint="default"/>
+      </w:rPr>
+    </w:lvl>
+    <w:lvl w:ilvl="2" w:tplc="04190005" w:tentative="1">
+      <w:start w:val="1"/>
+      <w:numFmt w:val="bullet"/>
+      <w:lvlText w:val=""/>
+      <w:lvlJc w:val="left"/>
+      <w:pPr>
+        <w:ind w:left="2869" w:hanging="360"/>
+      </w:pPr>
+      <w:rPr>
+        <w:rFonts w:ascii="Wingdings" w:hAnsi="Wingdings" w:hint="default"/>
+      </w:rPr>
+    </w:lvl>
+    <w:lvl w:ilvl="3" w:tplc="04190001" w:tentative="1">
+      <w:start w:val="1"/>
+      <w:numFmt w:val="bullet"/>
+      <w:lvlText w:val=""/>
+      <w:lvlJc w:val="left"/>
+      <w:pPr>
+        <w:ind w:left="3589" w:hanging="360"/>
+      </w:pPr>
+      <w:rPr>
+        <w:rFonts w:ascii="Symbol" w:hAnsi="Symbol" w:hint="default"/>
+      </w:rPr>
+    </w:lvl>
+    <w:lvl w:ilvl="4" w:tplc="04190003" w:tentative="1">
+      <w:start w:val="1"/>
+      <w:numFmt w:val="bullet"/>
+      <w:lvlText w:val="o"/>
+      <w:lvlJc w:val="left"/>
+      <w:pPr>
+        <w:ind w:left="4309" w:hanging="360"/>
+      </w:pPr>
+      <w:rPr>
+        <w:rFonts w:ascii="Courier New" w:hAnsi="Courier New" w:cs="Courier New" w:hint="default"/>
+      </w:rPr>
+    </w:lvl>
+    <w:lvl w:ilvl="5" w:tplc="04190005" w:tentative="1">
+      <w:start w:val="1"/>
+      <w:numFmt w:val="bullet"/>
+      <w:lvlText w:val=""/>
+      <w:lvlJc w:val="left"/>
+      <w:pPr>
+        <w:ind w:left="5029" w:hanging="360"/>
+      </w:pPr>
+      <w:rPr>
+        <w:rFonts w:ascii="Wingdings" w:hAnsi="Wingdings" w:hint="default"/>
+      </w:rPr>
+    </w:lvl>
+    <w:lvl w:ilvl="6" w:tplc="04190001" w:tentative="1">
+      <w:start w:val="1"/>
+      <w:numFmt w:val="bullet"/>
+      <w:lvlText w:val=""/>
+      <w:lvlJc w:val="left"/>
+      <w:pPr>
+        <w:ind w:left="5749" w:hanging="360"/>
+      </w:pPr>
+      <w:rPr>
+        <w:rFonts w:ascii="Symbol" w:hAnsi="Symbol" w:hint="default"/>
+      </w:rPr>
+    </w:lvl>
+    <w:lvl w:ilvl="7" w:tplc="04190003" w:tentative="1">
+      <w:start w:val="1"/>
+      <w:numFmt w:val="bullet"/>
+      <w:lvlText w:val="o"/>
+      <w:lvlJc w:val="left"/>
+      <w:pPr>
+        <w:ind w:left="6469" w:hanging="360"/>
+      </w:pPr>
+      <w:rPr>
+        <w:rFonts w:ascii="Courier New" w:hAnsi="Courier New" w:cs="Courier New" w:hint="default"/>
+      </w:rPr>
+    </w:lvl>
+    <w:lvl w:ilvl="8" w:tplc="04190005" w:tentative="1">
+      <w:start w:val="1"/>
+      <w:numFmt w:val="bullet"/>
+      <w:lvlText w:val=""/>
+      <w:lvlJc w:val="left"/>
+      <w:pPr>
+        <w:ind w:left="7189" w:hanging="360"/>
+      </w:pPr>
+      <w:rPr>
+        <w:rFonts w:ascii="Wingdings" w:hAnsi="Wingdings" w:hint="default"/>
+      </w:rPr>
+    </w:lvl>
+  </w:abstractNum>
+  <w:abstractNum w:abstractNumId="5" w15:restartNumberingAfterBreak="0">
     <w:nsid w:val="158C5315"/>
     <w:multiLevelType w:val="hybridMultilevel"/>
     <w:tmpl w:val="11F4155E"/>
@@ -5517,7 +9382,7 @@
       </w:pPr>
     </w:lvl>
   </w:abstractNum>
-  <w:abstractNum w:abstractNumId="3" w15:restartNumberingAfterBreak="0">
+  <w:abstractNum w:abstractNumId="6" w15:restartNumberingAfterBreak="0">
     <w:nsid w:val="15B87AD2"/>
     <w:multiLevelType w:val="multilevel"/>
     <w:tmpl w:val="04190025"/>
@@ -5612,7 +9477,7 @@
       </w:pPr>
     </w:lvl>
   </w:abstractNum>
-  <w:abstractNum w:abstractNumId="4" w15:restartNumberingAfterBreak="0">
+  <w:abstractNum w:abstractNumId="7" w15:restartNumberingAfterBreak="0">
     <w:nsid w:val="16853077"/>
     <w:multiLevelType w:val="hybridMultilevel"/>
     <w:tmpl w:val="B0A672CC"/>
@@ -5755,7 +9620,120 @@
       </w:pPr>
     </w:lvl>
   </w:abstractNum>
-  <w:abstractNum w:abstractNumId="5" w15:restartNumberingAfterBreak="0">
+  <w:abstractNum w:abstractNumId="8" w15:restartNumberingAfterBreak="0">
+    <w:nsid w:val="175B312A"/>
+    <w:multiLevelType w:val="hybridMultilevel"/>
+    <w:tmpl w:val="8D5EB05C"/>
+    <w:lvl w:ilvl="0" w:tplc="04190001">
+      <w:start w:val="1"/>
+      <w:numFmt w:val="bullet"/>
+      <w:lvlText w:val=""/>
+      <w:lvlJc w:val="left"/>
+      <w:pPr>
+        <w:ind w:left="1429" w:hanging="360"/>
+      </w:pPr>
+      <w:rPr>
+        <w:rFonts w:ascii="Symbol" w:hAnsi="Symbol" w:hint="default"/>
+      </w:rPr>
+    </w:lvl>
+    <w:lvl w:ilvl="1" w:tplc="04190003">
+      <w:start w:val="1"/>
+      <w:numFmt w:val="bullet"/>
+      <w:lvlText w:val="o"/>
+      <w:lvlJc w:val="left"/>
+      <w:pPr>
+        <w:ind w:left="2149" w:hanging="360"/>
+      </w:pPr>
+      <w:rPr>
+        <w:rFonts w:ascii="Courier New" w:hAnsi="Courier New" w:cs="Courier New" w:hint="default"/>
+      </w:rPr>
+    </w:lvl>
+    <w:lvl w:ilvl="2" w:tplc="04190005" w:tentative="1">
+      <w:start w:val="1"/>
+      <w:numFmt w:val="bullet"/>
+      <w:lvlText w:val=""/>
+      <w:lvlJc w:val="left"/>
+      <w:pPr>
+        <w:ind w:left="2869" w:hanging="360"/>
+      </w:pPr>
+      <w:rPr>
+        <w:rFonts w:ascii="Wingdings" w:hAnsi="Wingdings" w:hint="default"/>
+      </w:rPr>
+    </w:lvl>
+    <w:lvl w:ilvl="3" w:tplc="04190001" w:tentative="1">
+      <w:start w:val="1"/>
+      <w:numFmt w:val="bullet"/>
+      <w:lvlText w:val=""/>
+      <w:lvlJc w:val="left"/>
+      <w:pPr>
+        <w:ind w:left="3589" w:hanging="360"/>
+      </w:pPr>
+      <w:rPr>
+        <w:rFonts w:ascii="Symbol" w:hAnsi="Symbol" w:hint="default"/>
+      </w:rPr>
+    </w:lvl>
+    <w:lvl w:ilvl="4" w:tplc="04190003" w:tentative="1">
+      <w:start w:val="1"/>
+      <w:numFmt w:val="bullet"/>
+      <w:lvlText w:val="o"/>
+      <w:lvlJc w:val="left"/>
+      <w:pPr>
+        <w:ind w:left="4309" w:hanging="360"/>
+      </w:pPr>
+      <w:rPr>
+        <w:rFonts w:ascii="Courier New" w:hAnsi="Courier New" w:cs="Courier New" w:hint="default"/>
+      </w:rPr>
+    </w:lvl>
+    <w:lvl w:ilvl="5" w:tplc="04190005" w:tentative="1">
+      <w:start w:val="1"/>
+      <w:numFmt w:val="bullet"/>
+      <w:lvlText w:val=""/>
+      <w:lvlJc w:val="left"/>
+      <w:pPr>
+        <w:ind w:left="5029" w:hanging="360"/>
+      </w:pPr>
+      <w:rPr>
+        <w:rFonts w:ascii="Wingdings" w:hAnsi="Wingdings" w:hint="default"/>
+      </w:rPr>
+    </w:lvl>
+    <w:lvl w:ilvl="6" w:tplc="04190001" w:tentative="1">
+      <w:start w:val="1"/>
+      <w:numFmt w:val="bullet"/>
+      <w:lvlText w:val=""/>
+      <w:lvlJc w:val="left"/>
+      <w:pPr>
+        <w:ind w:left="5749" w:hanging="360"/>
+      </w:pPr>
+      <w:rPr>
+        <w:rFonts w:ascii="Symbol" w:hAnsi="Symbol" w:hint="default"/>
+      </w:rPr>
+    </w:lvl>
+    <w:lvl w:ilvl="7" w:tplc="04190003" w:tentative="1">
+      <w:start w:val="1"/>
+      <w:numFmt w:val="bullet"/>
+      <w:lvlText w:val="o"/>
+      <w:lvlJc w:val="left"/>
+      <w:pPr>
+        <w:ind w:left="6469" w:hanging="360"/>
+      </w:pPr>
+      <w:rPr>
+        <w:rFonts w:ascii="Courier New" w:hAnsi="Courier New" w:cs="Courier New" w:hint="default"/>
+      </w:rPr>
+    </w:lvl>
+    <w:lvl w:ilvl="8" w:tplc="04190005" w:tentative="1">
+      <w:start w:val="1"/>
+      <w:numFmt w:val="bullet"/>
+      <w:lvlText w:val=""/>
+      <w:lvlJc w:val="left"/>
+      <w:pPr>
+        <w:ind w:left="7189" w:hanging="360"/>
+      </w:pPr>
+      <w:rPr>
+        <w:rFonts w:ascii="Wingdings" w:hAnsi="Wingdings" w:hint="default"/>
+      </w:rPr>
+    </w:lvl>
+  </w:abstractNum>
+  <w:abstractNum w:abstractNumId="9" w15:restartNumberingAfterBreak="0">
     <w:nsid w:val="1B3F7DB3"/>
     <w:multiLevelType w:val="multilevel"/>
     <w:tmpl w:val="28581CA0"/>
@@ -5868,7 +9846,93 @@
       </w:rPr>
     </w:lvl>
   </w:abstractNum>
-  <w:abstractNum w:abstractNumId="6" w15:restartNumberingAfterBreak="0">
+  <w:abstractNum w:abstractNumId="10" w15:restartNumberingAfterBreak="0">
+    <w:nsid w:val="21AF6436"/>
+    <w:multiLevelType w:val="hybridMultilevel"/>
+    <w:tmpl w:val="5E5682D8"/>
+    <w:lvl w:ilvl="0" w:tplc="04190011">
+      <w:start w:val="1"/>
+      <w:numFmt w:val="decimal"/>
+      <w:lvlText w:val="%1)"/>
+      <w:lvlJc w:val="left"/>
+      <w:pPr>
+        <w:ind w:left="1429" w:hanging="360"/>
+      </w:pPr>
+    </w:lvl>
+    <w:lvl w:ilvl="1" w:tplc="04190019" w:tentative="1">
+      <w:start w:val="1"/>
+      <w:numFmt w:val="lowerLetter"/>
+      <w:lvlText w:val="%2."/>
+      <w:lvlJc w:val="left"/>
+      <w:pPr>
+        <w:ind w:left="2149" w:hanging="360"/>
+      </w:pPr>
+    </w:lvl>
+    <w:lvl w:ilvl="2" w:tplc="0419001B" w:tentative="1">
+      <w:start w:val="1"/>
+      <w:numFmt w:val="lowerRoman"/>
+      <w:lvlText w:val="%3."/>
+      <w:lvlJc w:val="right"/>
+      <w:pPr>
+        <w:ind w:left="2869" w:hanging="180"/>
+      </w:pPr>
+    </w:lvl>
+    <w:lvl w:ilvl="3" w:tplc="0419000F" w:tentative="1">
+      <w:start w:val="1"/>
+      <w:numFmt w:val="decimal"/>
+      <w:lvlText w:val="%4."/>
+      <w:lvlJc w:val="left"/>
+      <w:pPr>
+        <w:ind w:left="3589" w:hanging="360"/>
+      </w:pPr>
+    </w:lvl>
+    <w:lvl w:ilvl="4" w:tplc="04190019" w:tentative="1">
+      <w:start w:val="1"/>
+      <w:numFmt w:val="lowerLetter"/>
+      <w:lvlText w:val="%5."/>
+      <w:lvlJc w:val="left"/>
+      <w:pPr>
+        <w:ind w:left="4309" w:hanging="360"/>
+      </w:pPr>
+    </w:lvl>
+    <w:lvl w:ilvl="5" w:tplc="0419001B" w:tentative="1">
+      <w:start w:val="1"/>
+      <w:numFmt w:val="lowerRoman"/>
+      <w:lvlText w:val="%6."/>
+      <w:lvlJc w:val="right"/>
+      <w:pPr>
+        <w:ind w:left="5029" w:hanging="180"/>
+      </w:pPr>
+    </w:lvl>
+    <w:lvl w:ilvl="6" w:tplc="0419000F" w:tentative="1">
+      <w:start w:val="1"/>
+      <w:numFmt w:val="decimal"/>
+      <w:lvlText w:val="%7."/>
+      <w:lvlJc w:val="left"/>
+      <w:pPr>
+        <w:ind w:left="5749" w:hanging="360"/>
+      </w:pPr>
+    </w:lvl>
+    <w:lvl w:ilvl="7" w:tplc="04190019" w:tentative="1">
+      <w:start w:val="1"/>
+      <w:numFmt w:val="lowerLetter"/>
+      <w:lvlText w:val="%8."/>
+      <w:lvlJc w:val="left"/>
+      <w:pPr>
+        <w:ind w:left="6469" w:hanging="360"/>
+      </w:pPr>
+    </w:lvl>
+    <w:lvl w:ilvl="8" w:tplc="0419001B" w:tentative="1">
+      <w:start w:val="1"/>
+      <w:numFmt w:val="lowerRoman"/>
+      <w:lvlText w:val="%9."/>
+      <w:lvlJc w:val="right"/>
+      <w:pPr>
+        <w:ind w:left="7189" w:hanging="180"/>
+      </w:pPr>
+    </w:lvl>
+  </w:abstractNum>
+  <w:abstractNum w:abstractNumId="11" w15:restartNumberingAfterBreak="0">
     <w:nsid w:val="264612AF"/>
     <w:multiLevelType w:val="hybridMultilevel"/>
     <w:tmpl w:val="8DEAF3EA"/>
@@ -5959,7 +10023,7 @@
       </w:pPr>
     </w:lvl>
   </w:abstractNum>
-  <w:abstractNum w:abstractNumId="7" w15:restartNumberingAfterBreak="0">
+  <w:abstractNum w:abstractNumId="12" w15:restartNumberingAfterBreak="0">
     <w:nsid w:val="26B814B6"/>
     <w:multiLevelType w:val="hybridMultilevel"/>
     <w:tmpl w:val="6F0A4542"/>
@@ -6072,7 +10136,7 @@
       </w:rPr>
     </w:lvl>
   </w:abstractNum>
-  <w:abstractNum w:abstractNumId="8" w15:restartNumberingAfterBreak="0">
+  <w:abstractNum w:abstractNumId="13" w15:restartNumberingAfterBreak="0">
     <w:nsid w:val="2873759E"/>
     <w:multiLevelType w:val="hybridMultilevel"/>
     <w:tmpl w:val="2410CDE0"/>
@@ -6158,7 +10222,7 @@
       </w:pPr>
     </w:lvl>
   </w:abstractNum>
-  <w:abstractNum w:abstractNumId="9" w15:restartNumberingAfterBreak="0">
+  <w:abstractNum w:abstractNumId="14" w15:restartNumberingAfterBreak="0">
     <w:nsid w:val="2BBF0611"/>
     <w:multiLevelType w:val="multilevel"/>
     <w:tmpl w:val="3738E18A"/>
@@ -6271,7 +10335,7 @@
       </w:rPr>
     </w:lvl>
   </w:abstractNum>
-  <w:abstractNum w:abstractNumId="10" w15:restartNumberingAfterBreak="0">
+  <w:abstractNum w:abstractNumId="15" w15:restartNumberingAfterBreak="0">
     <w:nsid w:val="2D1B20B8"/>
     <w:multiLevelType w:val="hybridMultilevel"/>
     <w:tmpl w:val="B61618D0"/>
@@ -6357,7 +10421,7 @@
       </w:pPr>
     </w:lvl>
   </w:abstractNum>
-  <w:abstractNum w:abstractNumId="11" w15:restartNumberingAfterBreak="0">
+  <w:abstractNum w:abstractNumId="16" w15:restartNumberingAfterBreak="0">
     <w:nsid w:val="311B0A2E"/>
     <w:multiLevelType w:val="hybridMultilevel"/>
     <w:tmpl w:val="4FBC7594"/>
@@ -6470,7 +10534,7 @@
       </w:pPr>
     </w:lvl>
   </w:abstractNum>
-  <w:abstractNum w:abstractNumId="12" w15:restartNumberingAfterBreak="0">
+  <w:abstractNum w:abstractNumId="17" w15:restartNumberingAfterBreak="0">
     <w:nsid w:val="3D7F036F"/>
     <w:multiLevelType w:val="hybridMultilevel"/>
     <w:tmpl w:val="1D44009E"/>
@@ -6556,7 +10620,7 @@
       </w:pPr>
     </w:lvl>
   </w:abstractNum>
-  <w:abstractNum w:abstractNumId="13" w15:restartNumberingAfterBreak="0">
+  <w:abstractNum w:abstractNumId="18" w15:restartNumberingAfterBreak="0">
     <w:nsid w:val="414230F2"/>
     <w:multiLevelType w:val="multilevel"/>
     <w:tmpl w:val="3738E18A"/>
@@ -6669,7 +10733,96 @@
       </w:rPr>
     </w:lvl>
   </w:abstractNum>
-  <w:abstractNum w:abstractNumId="14" w15:restartNumberingAfterBreak="0">
+  <w:abstractNum w:abstractNumId="19" w15:restartNumberingAfterBreak="0">
+    <w:nsid w:val="462F4864"/>
+    <w:multiLevelType w:val="hybridMultilevel"/>
+    <w:tmpl w:val="D062B5B4"/>
+    <w:lvl w:ilvl="0" w:tplc="293A1CD6">
+      <w:start w:val="1"/>
+      <w:numFmt w:val="russianLower"/>
+      <w:lvlText w:val="%1)"/>
+      <w:lvlJc w:val="left"/>
+      <w:pPr>
+        <w:ind w:left="1429" w:hanging="360"/>
+      </w:pPr>
+      <w:rPr>
+        <w:rFonts w:hint="default"/>
+      </w:rPr>
+    </w:lvl>
+    <w:lvl w:ilvl="1" w:tplc="04190019" w:tentative="1">
+      <w:start w:val="1"/>
+      <w:numFmt w:val="lowerLetter"/>
+      <w:lvlText w:val="%2."/>
+      <w:lvlJc w:val="left"/>
+      <w:pPr>
+        <w:ind w:left="2149" w:hanging="360"/>
+      </w:pPr>
+    </w:lvl>
+    <w:lvl w:ilvl="2" w:tplc="0419001B" w:tentative="1">
+      <w:start w:val="1"/>
+      <w:numFmt w:val="lowerRoman"/>
+      <w:lvlText w:val="%3."/>
+      <w:lvlJc w:val="right"/>
+      <w:pPr>
+        <w:ind w:left="2869" w:hanging="180"/>
+      </w:pPr>
+    </w:lvl>
+    <w:lvl w:ilvl="3" w:tplc="0419000F" w:tentative="1">
+      <w:start w:val="1"/>
+      <w:numFmt w:val="decimal"/>
+      <w:lvlText w:val="%4."/>
+      <w:lvlJc w:val="left"/>
+      <w:pPr>
+        <w:ind w:left="3589" w:hanging="360"/>
+      </w:pPr>
+    </w:lvl>
+    <w:lvl w:ilvl="4" w:tplc="04190019" w:tentative="1">
+      <w:start w:val="1"/>
+      <w:numFmt w:val="lowerLetter"/>
+      <w:lvlText w:val="%5."/>
+      <w:lvlJc w:val="left"/>
+      <w:pPr>
+        <w:ind w:left="4309" w:hanging="360"/>
+      </w:pPr>
+    </w:lvl>
+    <w:lvl w:ilvl="5" w:tplc="0419001B" w:tentative="1">
+      <w:start w:val="1"/>
+      <w:numFmt w:val="lowerRoman"/>
+      <w:lvlText w:val="%6."/>
+      <w:lvlJc w:val="right"/>
+      <w:pPr>
+        <w:ind w:left="5029" w:hanging="180"/>
+      </w:pPr>
+    </w:lvl>
+    <w:lvl w:ilvl="6" w:tplc="0419000F" w:tentative="1">
+      <w:start w:val="1"/>
+      <w:numFmt w:val="decimal"/>
+      <w:lvlText w:val="%7."/>
+      <w:lvlJc w:val="left"/>
+      <w:pPr>
+        <w:ind w:left="5749" w:hanging="360"/>
+      </w:pPr>
+    </w:lvl>
+    <w:lvl w:ilvl="7" w:tplc="04190019" w:tentative="1">
+      <w:start w:val="1"/>
+      <w:numFmt w:val="lowerLetter"/>
+      <w:lvlText w:val="%8."/>
+      <w:lvlJc w:val="left"/>
+      <w:pPr>
+        <w:ind w:left="6469" w:hanging="360"/>
+      </w:pPr>
+    </w:lvl>
+    <w:lvl w:ilvl="8" w:tplc="0419001B" w:tentative="1">
+      <w:start w:val="1"/>
+      <w:numFmt w:val="lowerRoman"/>
+      <w:lvlText w:val="%9."/>
+      <w:lvlJc w:val="right"/>
+      <w:pPr>
+        <w:ind w:left="7189" w:hanging="180"/>
+      </w:pPr>
+    </w:lvl>
+  </w:abstractNum>
+  <w:abstractNum w:abstractNumId="20" w15:restartNumberingAfterBreak="0">
     <w:nsid w:val="48AC3497"/>
     <w:multiLevelType w:val="hybridMultilevel"/>
     <w:tmpl w:val="9F82C416"/>
@@ -6755,7 +10908,96 @@
       </w:pPr>
     </w:lvl>
   </w:abstractNum>
-  <w:abstractNum w:abstractNumId="15" w15:restartNumberingAfterBreak="0">
+  <w:abstractNum w:abstractNumId="21" w15:restartNumberingAfterBreak="0">
+    <w:nsid w:val="4A613B46"/>
+    <w:multiLevelType w:val="hybridMultilevel"/>
+    <w:tmpl w:val="D53E567E"/>
+    <w:lvl w:ilvl="0" w:tplc="293A1CD6">
+      <w:start w:val="1"/>
+      <w:numFmt w:val="russianLower"/>
+      <w:lvlText w:val="%1)"/>
+      <w:lvlJc w:val="left"/>
+      <w:pPr>
+        <w:ind w:left="1429" w:hanging="360"/>
+      </w:pPr>
+      <w:rPr>
+        <w:rFonts w:hint="default"/>
+      </w:rPr>
+    </w:lvl>
+    <w:lvl w:ilvl="1" w:tplc="04190019" w:tentative="1">
+      <w:start w:val="1"/>
+      <w:numFmt w:val="lowerLetter"/>
+      <w:lvlText w:val="%2."/>
+      <w:lvlJc w:val="left"/>
+      <w:pPr>
+        <w:ind w:left="2149" w:hanging="360"/>
+      </w:pPr>
+    </w:lvl>
+    <w:lvl w:ilvl="2" w:tplc="0419001B" w:tentative="1">
+      <w:start w:val="1"/>
+      <w:numFmt w:val="lowerRoman"/>
+      <w:lvlText w:val="%3."/>
+      <w:lvlJc w:val="right"/>
+      <w:pPr>
+        <w:ind w:left="2869" w:hanging="180"/>
+      </w:pPr>
+    </w:lvl>
+    <w:lvl w:ilvl="3" w:tplc="0419000F" w:tentative="1">
+      <w:start w:val="1"/>
+      <w:numFmt w:val="decimal"/>
+      <w:lvlText w:val="%4."/>
+      <w:lvlJc w:val="left"/>
+      <w:pPr>
+        <w:ind w:left="3589" w:hanging="360"/>
+      </w:pPr>
+    </w:lvl>
+    <w:lvl w:ilvl="4" w:tplc="04190019" w:tentative="1">
+      <w:start w:val="1"/>
+      <w:numFmt w:val="lowerLetter"/>
+      <w:lvlText w:val="%5."/>
+      <w:lvlJc w:val="left"/>
+      <w:pPr>
+        <w:ind w:left="4309" w:hanging="360"/>
+      </w:pPr>
+    </w:lvl>
+    <w:lvl w:ilvl="5" w:tplc="0419001B" w:tentative="1">
+      <w:start w:val="1"/>
+      <w:numFmt w:val="lowerRoman"/>
+      <w:lvlText w:val="%6."/>
+      <w:lvlJc w:val="right"/>
+      <w:pPr>
+        <w:ind w:left="5029" w:hanging="180"/>
+      </w:pPr>
+    </w:lvl>
+    <w:lvl w:ilvl="6" w:tplc="0419000F" w:tentative="1">
+      <w:start w:val="1"/>
+      <w:numFmt w:val="decimal"/>
+      <w:lvlText w:val="%7."/>
+      <w:lvlJc w:val="left"/>
+      <w:pPr>
+        <w:ind w:left="5749" w:hanging="360"/>
+      </w:pPr>
+    </w:lvl>
+    <w:lvl w:ilvl="7" w:tplc="04190019" w:tentative="1">
+      <w:start w:val="1"/>
+      <w:numFmt w:val="lowerLetter"/>
+      <w:lvlText w:val="%8."/>
+      <w:lvlJc w:val="left"/>
+      <w:pPr>
+        <w:ind w:left="6469" w:hanging="360"/>
+      </w:pPr>
+    </w:lvl>
+    <w:lvl w:ilvl="8" w:tplc="0419001B" w:tentative="1">
+      <w:start w:val="1"/>
+      <w:numFmt w:val="lowerRoman"/>
+      <w:lvlText w:val="%9."/>
+      <w:lvlJc w:val="right"/>
+      <w:pPr>
+        <w:ind w:left="7189" w:hanging="180"/>
+      </w:pPr>
+    </w:lvl>
+  </w:abstractNum>
+  <w:abstractNum w:abstractNumId="22" w15:restartNumberingAfterBreak="0">
     <w:nsid w:val="4B2A5BB5"/>
     <w:multiLevelType w:val="hybridMultilevel"/>
     <w:tmpl w:val="0B9E2B90"/>
@@ -6841,7 +11083,7 @@
       </w:pPr>
     </w:lvl>
   </w:abstractNum>
-  <w:abstractNum w:abstractNumId="16" w15:restartNumberingAfterBreak="0">
+  <w:abstractNum w:abstractNumId="23" w15:restartNumberingAfterBreak="0">
     <w:nsid w:val="548D5A0C"/>
     <w:multiLevelType w:val="multilevel"/>
     <w:tmpl w:val="3738E18A"/>
@@ -6954,7 +11196,7 @@
       </w:rPr>
     </w:lvl>
   </w:abstractNum>
-  <w:abstractNum w:abstractNumId="17" w15:restartNumberingAfterBreak="0">
+  <w:abstractNum w:abstractNumId="24" w15:restartNumberingAfterBreak="0">
     <w:nsid w:val="56D56F9A"/>
     <w:multiLevelType w:val="hybridMultilevel"/>
     <w:tmpl w:val="0E262D00"/>
@@ -7071,7 +11313,7 @@
       </w:pPr>
     </w:lvl>
   </w:abstractNum>
-  <w:abstractNum w:abstractNumId="18" w15:restartNumberingAfterBreak="0">
+  <w:abstractNum w:abstractNumId="25" w15:restartNumberingAfterBreak="0">
     <w:nsid w:val="57BA4317"/>
     <w:multiLevelType w:val="hybridMultilevel"/>
     <w:tmpl w:val="1B8E6366"/>
@@ -7157,7 +11399,7 @@
       </w:pPr>
     </w:lvl>
   </w:abstractNum>
-  <w:abstractNum w:abstractNumId="19" w15:restartNumberingAfterBreak="0">
+  <w:abstractNum w:abstractNumId="26" w15:restartNumberingAfterBreak="0">
     <w:nsid w:val="5CA57C40"/>
     <w:multiLevelType w:val="hybridMultilevel"/>
     <w:tmpl w:val="69E0566A"/>
@@ -7300,7 +11542,7 @@
       </w:pPr>
     </w:lvl>
   </w:abstractNum>
-  <w:abstractNum w:abstractNumId="20" w15:restartNumberingAfterBreak="0">
+  <w:abstractNum w:abstractNumId="27" w15:restartNumberingAfterBreak="0">
     <w:nsid w:val="60281F36"/>
     <w:multiLevelType w:val="hybridMultilevel"/>
     <w:tmpl w:val="16D0A018"/>
@@ -7386,7 +11628,7 @@
       </w:pPr>
     </w:lvl>
   </w:abstractNum>
-  <w:abstractNum w:abstractNumId="21" w15:restartNumberingAfterBreak="0">
+  <w:abstractNum w:abstractNumId="28" w15:restartNumberingAfterBreak="0">
     <w:nsid w:val="67CE050B"/>
     <w:multiLevelType w:val="multilevel"/>
     <w:tmpl w:val="BDD878A4"/>
@@ -7507,7 +11749,7 @@
       </w:rPr>
     </w:lvl>
   </w:abstractNum>
-  <w:abstractNum w:abstractNumId="22" w15:restartNumberingAfterBreak="0">
+  <w:abstractNum w:abstractNumId="29" w15:restartNumberingAfterBreak="0">
     <w:nsid w:val="694676CB"/>
     <w:multiLevelType w:val="hybridMultilevel"/>
     <w:tmpl w:val="4D10AFEC"/>
@@ -7620,7 +11862,7 @@
       </w:pPr>
     </w:lvl>
   </w:abstractNum>
-  <w:abstractNum w:abstractNumId="23" w15:restartNumberingAfterBreak="0">
+  <w:abstractNum w:abstractNumId="30" w15:restartNumberingAfterBreak="0">
     <w:nsid w:val="6AD41994"/>
     <w:multiLevelType w:val="hybridMultilevel"/>
     <w:tmpl w:val="8984F200"/>
@@ -7706,7 +11948,7 @@
       </w:pPr>
     </w:lvl>
   </w:abstractNum>
-  <w:abstractNum w:abstractNumId="24" w15:restartNumberingAfterBreak="0">
+  <w:abstractNum w:abstractNumId="31" w15:restartNumberingAfterBreak="0">
     <w:nsid w:val="6B804A1D"/>
     <w:multiLevelType w:val="hybridMultilevel"/>
     <w:tmpl w:val="B1CC5D84"/>
@@ -7795,7 +12037,7 @@
       </w:pPr>
     </w:lvl>
   </w:abstractNum>
-  <w:abstractNum w:abstractNumId="25" w15:restartNumberingAfterBreak="0">
+  <w:abstractNum w:abstractNumId="32" w15:restartNumberingAfterBreak="0">
     <w:nsid w:val="6E1D23E3"/>
     <w:multiLevelType w:val="multilevel"/>
     <w:tmpl w:val="4300C1B2"/>
@@ -7954,7 +12196,7 @@
       </w:rPr>
     </w:lvl>
   </w:abstractNum>
-  <w:abstractNum w:abstractNumId="26" w15:restartNumberingAfterBreak="0">
+  <w:abstractNum w:abstractNumId="33" w15:restartNumberingAfterBreak="0">
     <w:nsid w:val="70611215"/>
     <w:multiLevelType w:val="multilevel"/>
     <w:tmpl w:val="3738E18A"/>
@@ -8067,7 +12309,7 @@
       </w:rPr>
     </w:lvl>
   </w:abstractNum>
-  <w:abstractNum w:abstractNumId="27" w15:restartNumberingAfterBreak="0">
+  <w:abstractNum w:abstractNumId="34" w15:restartNumberingAfterBreak="0">
     <w:nsid w:val="724F16FC"/>
     <w:multiLevelType w:val="multilevel"/>
     <w:tmpl w:val="4300C1B2"/>
@@ -8226,7 +12468,7 @@
       </w:rPr>
     </w:lvl>
   </w:abstractNum>
-  <w:abstractNum w:abstractNumId="28" w15:restartNumberingAfterBreak="0">
+  <w:abstractNum w:abstractNumId="35" w15:restartNumberingAfterBreak="0">
     <w:nsid w:val="733164EB"/>
     <w:multiLevelType w:val="hybridMultilevel"/>
     <w:tmpl w:val="1B8E6366"/>
@@ -8312,7 +12554,7 @@
       </w:pPr>
     </w:lvl>
   </w:abstractNum>
-  <w:abstractNum w:abstractNumId="29" w15:restartNumberingAfterBreak="0">
+  <w:abstractNum w:abstractNumId="36" w15:restartNumberingAfterBreak="0">
     <w:nsid w:val="796329BF"/>
     <w:multiLevelType w:val="multilevel"/>
     <w:tmpl w:val="3738E18A"/>
@@ -8425,7 +12667,7 @@
       </w:rPr>
     </w:lvl>
   </w:abstractNum>
-  <w:abstractNum w:abstractNumId="30" w15:restartNumberingAfterBreak="0">
+  <w:abstractNum w:abstractNumId="37" w15:restartNumberingAfterBreak="0">
     <w:nsid w:val="7B1651CE"/>
     <w:multiLevelType w:val="multilevel"/>
     <w:tmpl w:val="4300C1B2"/>
@@ -8584,7 +12826,7 @@
       </w:rPr>
     </w:lvl>
   </w:abstractNum>
-  <w:abstractNum w:abstractNumId="31" w15:restartNumberingAfterBreak="0">
+  <w:abstractNum w:abstractNumId="38" w15:restartNumberingAfterBreak="0">
     <w:nsid w:val="7CBF03BD"/>
     <w:multiLevelType w:val="multilevel"/>
     <w:tmpl w:val="3738E18A"/>
@@ -8697,116 +12939,226 @@
       </w:rPr>
     </w:lvl>
   </w:abstractNum>
+  <w:abstractNum w:abstractNumId="39" w15:restartNumberingAfterBreak="0">
+    <w:nsid w:val="7F000718"/>
+    <w:multiLevelType w:val="hybridMultilevel"/>
+    <w:tmpl w:val="BF7A672A"/>
+    <w:lvl w:ilvl="0" w:tplc="0419000F">
+      <w:start w:val="1"/>
+      <w:numFmt w:val="decimal"/>
+      <w:lvlText w:val="%1."/>
+      <w:lvlJc w:val="left"/>
+      <w:pPr>
+        <w:ind w:left="928" w:hanging="360"/>
+      </w:pPr>
+    </w:lvl>
+    <w:lvl w:ilvl="1" w:tplc="04190019" w:tentative="1">
+      <w:start w:val="1"/>
+      <w:numFmt w:val="lowerLetter"/>
+      <w:lvlText w:val="%2."/>
+      <w:lvlJc w:val="left"/>
+      <w:pPr>
+        <w:ind w:left="1648" w:hanging="360"/>
+      </w:pPr>
+    </w:lvl>
+    <w:lvl w:ilvl="2" w:tplc="0419001B" w:tentative="1">
+      <w:start w:val="1"/>
+      <w:numFmt w:val="lowerRoman"/>
+      <w:lvlText w:val="%3."/>
+      <w:lvlJc w:val="right"/>
+      <w:pPr>
+        <w:ind w:left="2368" w:hanging="180"/>
+      </w:pPr>
+    </w:lvl>
+    <w:lvl w:ilvl="3" w:tplc="0419000F" w:tentative="1">
+      <w:start w:val="1"/>
+      <w:numFmt w:val="decimal"/>
+      <w:lvlText w:val="%4."/>
+      <w:lvlJc w:val="left"/>
+      <w:pPr>
+        <w:ind w:left="3088" w:hanging="360"/>
+      </w:pPr>
+    </w:lvl>
+    <w:lvl w:ilvl="4" w:tplc="04190019" w:tentative="1">
+      <w:start w:val="1"/>
+      <w:numFmt w:val="lowerLetter"/>
+      <w:lvlText w:val="%5."/>
+      <w:lvlJc w:val="left"/>
+      <w:pPr>
+        <w:ind w:left="3808" w:hanging="360"/>
+      </w:pPr>
+    </w:lvl>
+    <w:lvl w:ilvl="5" w:tplc="0419001B" w:tentative="1">
+      <w:start w:val="1"/>
+      <w:numFmt w:val="lowerRoman"/>
+      <w:lvlText w:val="%6."/>
+      <w:lvlJc w:val="right"/>
+      <w:pPr>
+        <w:ind w:left="4528" w:hanging="180"/>
+      </w:pPr>
+    </w:lvl>
+    <w:lvl w:ilvl="6" w:tplc="0419000F" w:tentative="1">
+      <w:start w:val="1"/>
+      <w:numFmt w:val="decimal"/>
+      <w:lvlText w:val="%7."/>
+      <w:lvlJc w:val="left"/>
+      <w:pPr>
+        <w:ind w:left="5248" w:hanging="360"/>
+      </w:pPr>
+    </w:lvl>
+    <w:lvl w:ilvl="7" w:tplc="04190019" w:tentative="1">
+      <w:start w:val="1"/>
+      <w:numFmt w:val="lowerLetter"/>
+      <w:lvlText w:val="%8."/>
+      <w:lvlJc w:val="left"/>
+      <w:pPr>
+        <w:ind w:left="5968" w:hanging="360"/>
+      </w:pPr>
+    </w:lvl>
+    <w:lvl w:ilvl="8" w:tplc="0419001B" w:tentative="1">
+      <w:start w:val="1"/>
+      <w:numFmt w:val="lowerRoman"/>
+      <w:lvlText w:val="%9."/>
+      <w:lvlJc w:val="right"/>
+      <w:pPr>
+        <w:ind w:left="6688" w:hanging="180"/>
+      </w:pPr>
+    </w:lvl>
+  </w:abstractNum>
   <w:num w:numId="1">
+    <w:abstractNumId w:val="32"/>
+  </w:num>
+  <w:num w:numId="2">
+    <w:abstractNumId w:val="32"/>
+  </w:num>
+  <w:num w:numId="3">
+    <w:abstractNumId w:val="32"/>
+  </w:num>
+  <w:num w:numId="4">
+    <w:abstractNumId w:val="32"/>
+  </w:num>
+  <w:num w:numId="5">
+    <w:abstractNumId w:val="32"/>
+  </w:num>
+  <w:num w:numId="6">
+    <w:abstractNumId w:val="32"/>
+  </w:num>
+  <w:num w:numId="7">
+    <w:abstractNumId w:val="7"/>
+  </w:num>
+  <w:num w:numId="8">
+    <w:abstractNumId w:val="26"/>
+  </w:num>
+  <w:num w:numId="9">
+    <w:abstractNumId w:val="29"/>
+  </w:num>
+  <w:num w:numId="10">
+    <w:abstractNumId w:val="13"/>
+  </w:num>
+  <w:num w:numId="11">
+    <w:abstractNumId w:val="20"/>
+  </w:num>
+  <w:num w:numId="12">
+    <w:abstractNumId w:val="11"/>
+  </w:num>
+  <w:num w:numId="13">
+    <w:abstractNumId w:val="16"/>
+  </w:num>
+  <w:num w:numId="14">
+    <w:abstractNumId w:val="30"/>
+  </w:num>
+  <w:num w:numId="15">
     <w:abstractNumId w:val="25"/>
   </w:num>
-  <w:num w:numId="2">
-    <w:abstractNumId w:val="25"/>
+  <w:num w:numId="16">
+    <w:abstractNumId w:val="17"/>
   </w:num>
-  <w:num w:numId="3">
-    <w:abstractNumId w:val="25"/>
+  <w:num w:numId="17">
+    <w:abstractNumId w:val="35"/>
   </w:num>
-  <w:num w:numId="4">
-    <w:abstractNumId w:val="25"/>
+  <w:num w:numId="18">
+    <w:abstractNumId w:val="24"/>
   </w:num>
-  <w:num w:numId="5">
-    <w:abstractNumId w:val="25"/>
+  <w:num w:numId="19">
+    <w:abstractNumId w:val="27"/>
   </w:num>
-  <w:num w:numId="6">
-    <w:abstractNumId w:val="25"/>
+  <w:num w:numId="20">
+    <w:abstractNumId w:val="15"/>
   </w:num>
-  <w:num w:numId="7">
+  <w:num w:numId="21">
+    <w:abstractNumId w:val="22"/>
+  </w:num>
+  <w:num w:numId="22">
+    <w:abstractNumId w:val="23"/>
+  </w:num>
+  <w:num w:numId="23">
+    <w:abstractNumId w:val="36"/>
+  </w:num>
+  <w:num w:numId="24">
+    <w:abstractNumId w:val="33"/>
+  </w:num>
+  <w:num w:numId="25">
+    <w:abstractNumId w:val="2"/>
+  </w:num>
+  <w:num w:numId="26">
+    <w:abstractNumId w:val="28"/>
+  </w:num>
+  <w:num w:numId="27">
+    <w:abstractNumId w:val="14"/>
+  </w:num>
+  <w:num w:numId="28">
+    <w:abstractNumId w:val="5"/>
+  </w:num>
+  <w:num w:numId="29">
+    <w:abstractNumId w:val="9"/>
+  </w:num>
+  <w:num w:numId="30">
+    <w:abstractNumId w:val="18"/>
+  </w:num>
+  <w:num w:numId="31">
+    <w:abstractNumId w:val="38"/>
+  </w:num>
+  <w:num w:numId="32">
+    <w:abstractNumId w:val="6"/>
+  </w:num>
+  <w:num w:numId="33">
+    <w:abstractNumId w:val="34"/>
+  </w:num>
+  <w:num w:numId="34">
+    <w:abstractNumId w:val="37"/>
+  </w:num>
+  <w:num w:numId="35">
+    <w:abstractNumId w:val="1"/>
+  </w:num>
+  <w:num w:numId="36">
+    <w:abstractNumId w:val="12"/>
+  </w:num>
+  <w:num w:numId="37">
+    <w:abstractNumId w:val="31"/>
+  </w:num>
+  <w:num w:numId="38">
+    <w:abstractNumId w:val="21"/>
+  </w:num>
+  <w:num w:numId="39">
+    <w:abstractNumId w:val="19"/>
+  </w:num>
+  <w:num w:numId="40">
+    <w:abstractNumId w:val="3"/>
+  </w:num>
+  <w:num w:numId="41">
+    <w:abstractNumId w:val="10"/>
+  </w:num>
+  <w:num w:numId="42">
     <w:abstractNumId w:val="4"/>
   </w:num>
-  <w:num w:numId="8">
-    <w:abstractNumId w:val="19"/>
+  <w:num w:numId="43">
+    <w:abstractNumId w:val="39"/>
   </w:num>
-  <w:num w:numId="9">
-    <w:abstractNumId w:val="22"/>
-  </w:num>
-  <w:num w:numId="10">
+  <w:num w:numId="44">
     <w:abstractNumId w:val="8"/>
   </w:num>
-  <w:num w:numId="11">
-    <w:abstractNumId w:val="14"/>
-  </w:num>
-  <w:num w:numId="12">
-    <w:abstractNumId w:val="6"/>
-  </w:num>
-  <w:num w:numId="13">
-    <w:abstractNumId w:val="11"/>
-  </w:num>
-  <w:num w:numId="14">
-    <w:abstractNumId w:val="23"/>
-  </w:num>
-  <w:num w:numId="15">
-    <w:abstractNumId w:val="18"/>
-  </w:num>
-  <w:num w:numId="16">
-    <w:abstractNumId w:val="12"/>
-  </w:num>
-  <w:num w:numId="17">
-    <w:abstractNumId w:val="28"/>
-  </w:num>
-  <w:num w:numId="18">
-    <w:abstractNumId w:val="17"/>
-  </w:num>
-  <w:num w:numId="19">
-    <w:abstractNumId w:val="20"/>
-  </w:num>
-  <w:num w:numId="20">
-    <w:abstractNumId w:val="10"/>
-  </w:num>
-  <w:num w:numId="21">
-    <w:abstractNumId w:val="15"/>
-  </w:num>
-  <w:num w:numId="22">
-    <w:abstractNumId w:val="16"/>
-  </w:num>
-  <w:num w:numId="23">
-    <w:abstractNumId w:val="29"/>
-  </w:num>
-  <w:num w:numId="24">
-    <w:abstractNumId w:val="26"/>
-  </w:num>
-  <w:num w:numId="25">
-    <w:abstractNumId w:val="1"/>
-  </w:num>
-  <w:num w:numId="26">
-    <w:abstractNumId w:val="21"/>
-  </w:num>
-  <w:num w:numId="27">
-    <w:abstractNumId w:val="9"/>
-  </w:num>
-  <w:num w:numId="28">
-    <w:abstractNumId w:val="2"/>
-  </w:num>
-  <w:num w:numId="29">
-    <w:abstractNumId w:val="5"/>
-  </w:num>
-  <w:num w:numId="30">
-    <w:abstractNumId w:val="13"/>
-  </w:num>
-  <w:num w:numId="31">
-    <w:abstractNumId w:val="31"/>
-  </w:num>
-  <w:num w:numId="32">
-    <w:abstractNumId w:val="3"/>
-  </w:num>
-  <w:num w:numId="33">
-    <w:abstractNumId w:val="27"/>
-  </w:num>
-  <w:num w:numId="34">
-    <w:abstractNumId w:val="30"/>
-  </w:num>
-  <w:num w:numId="35">
+  <w:num w:numId="45">
     <w:abstractNumId w:val="0"/>
-  </w:num>
-  <w:num w:numId="36">
-    <w:abstractNumId w:val="7"/>
-  </w:num>
-  <w:num w:numId="37">
-    <w:abstractNumId w:val="24"/>
   </w:num>
 </w:numbering>
 </file>
@@ -9455,7 +13807,6 @@
   <w:style w:type="character" w:default="1" w:styleId="a0">
     <w:name w:val="Default Paragraph Font"/>
     <w:uiPriority w:val="1"/>
-    <w:semiHidden/>
     <w:unhideWhenUsed/>
   </w:style>
   <w:style w:type="table" w:default="1" w:styleId="a1">
@@ -9927,6 +14278,20 @@
       <w:szCs w:val="21"/>
     </w:rPr>
   </w:style>
+  <w:style w:type="paragraph" w:customStyle="1" w:styleId="af5">
+    <w:name w:val="Название рисунка"/>
+    <w:basedOn w:val="ae"/>
+    <w:next w:val="a"/>
+    <w:qFormat/>
+    <w:rsid w:val="005E1336"/>
+    <w:pPr>
+      <w:spacing w:after="0" w:line="360" w:lineRule="auto"/>
+      <w:jc w:val="center"/>
+    </w:pPr>
+    <w:rPr>
+      <w:lang w:val="ru-RU"/>
+    </w:rPr>
+  </w:style>
 </w:styles>
 </file>
 
@@ -10230,7 +14595,7 @@
 </file>
 
 <file path=customXml/itemProps1.xml><?xml version="1.0" encoding="utf-8"?>
-<ds:datastoreItem xmlns:ds="http://schemas.openxmlformats.org/officeDocument/2006/customXml" ds:itemID="{40DEE0D9-DA4B-4A9F-AC56-84E0C62F3F42}">
+<ds:datastoreItem xmlns:ds="http://schemas.openxmlformats.org/officeDocument/2006/customXml" ds:itemID="{A5233DF3-B086-4FD0-8CB0-693137F64960}">
   <ds:schemaRefs>
     <ds:schemaRef ds:uri="http://schemas.openxmlformats.org/officeDocument/2006/bibliography"/>
   </ds:schemaRefs>

--- a/Конференции/8. Защита преддипломной практики 05.2018/Бодрухин/Отчет.docx
+++ b/Конференции/8. Защита преддипломной практики 05.2018/Бодрухин/Отчет.docx
@@ -168,19 +168,13 @@
         <w:rPr>
           <w:noProof/>
         </w:rPr>
-        <w:t xml:space="preserve">Отчет по производственной </w:t>
-      </w:r>
-      <w:r>
-        <w:rPr>
-          <w:noProof/>
-        </w:rPr>
-        <w:t xml:space="preserve">преддипломной </w:t>
-      </w:r>
-      <w:r>
-        <w:rPr>
-          <w:noProof/>
-        </w:rPr>
-        <w:t>практике</w:t>
+        <w:t>Отчет по производственной практике</w:t>
+      </w:r>
+      <w:r>
+        <w:rPr>
+          <w:noProof/>
+        </w:rPr>
+        <w:t>: преддипломной</w:t>
       </w:r>
     </w:p>
     <w:p>
@@ -641,7 +635,6 @@
           <w:noProof/>
           <w:sz w:val="32"/>
           <w:szCs w:val="36"/>
-          <w:lang w:val="ru-RU"/>
         </w:rPr>
       </w:pPr>
       <w:r>
@@ -652,8 +645,20 @@
           <w:szCs w:val="36"/>
           <w:lang w:val="ru-RU"/>
         </w:rPr>
-        <w:t>ИНДИВИДУАЛЬНОЕ ЗАДАНИЕ НА ПРОИЗВОДСТВЕННУЮ ПРЕДДИПЛОМНУЮ ПРАКТИКУ</w:t>
-      </w:r>
+        <w:t>ИНДИВИДУАЛЬНОЕ ЗАДАНИЕ НА ПРОИЗВОДСТВЕННУЮ ПРАКТИКУ</w:t>
+      </w:r>
+      <w:r>
+        <w:rPr>
+          <w:b/>
+          <w:noProof/>
+          <w:sz w:val="32"/>
+          <w:szCs w:val="36"/>
+          <w:lang w:val="ru-RU"/>
+        </w:rPr>
+        <w:t>: ПРЕДДИПЛОМНУЮ</w:t>
+      </w:r>
+      <w:bookmarkStart w:id="0" w:name="_GoBack"/>
+      <w:bookmarkEnd w:id="0"/>
     </w:p>
     <w:p>
       <w:pPr>
@@ -1017,11 +1022,9 @@
           <w:numId w:val="35"/>
         </w:numPr>
         <w:spacing w:after="160" w:line="259" w:lineRule="auto"/>
-        <w:ind w:left="567" w:hanging="567"/>
         <w:rPr>
           <w:noProof/>
           <w:szCs w:val="28"/>
-          <w:highlight w:val="yellow"/>
           <w:lang w:val="ru-RU"/>
         </w:rPr>
       </w:pPr>
@@ -1029,10 +1032,9 @@
         <w:rPr>
           <w:noProof/>
           <w:szCs w:val="28"/>
-          <w:highlight w:val="yellow"/>
-          <w:lang w:val="ru-RU"/>
-        </w:rPr>
-        <w:t>Основная часть (результаты разработки и исследования моделей и алгоритмов прогноза ОРП, оценки емкости рынка и решения тестовых задач).</w:t>
+          <w:lang w:val="ru-RU"/>
+        </w:rPr>
+        <w:t>введение;</w:t>
       </w:r>
     </w:p>
     <w:p>
@@ -1043,11 +1045,9 @@
           <w:numId w:val="35"/>
         </w:numPr>
         <w:spacing w:after="160" w:line="259" w:lineRule="auto"/>
-        <w:ind w:left="567" w:hanging="567"/>
         <w:rPr>
           <w:noProof/>
           <w:szCs w:val="28"/>
-          <w:highlight w:val="yellow"/>
           <w:lang w:val="ru-RU"/>
         </w:rPr>
       </w:pPr>
@@ -1055,10 +1055,9 @@
         <w:rPr>
           <w:noProof/>
           <w:szCs w:val="28"/>
-          <w:highlight w:val="yellow"/>
-          <w:lang w:val="ru-RU"/>
-        </w:rPr>
-        <w:t>Заключение.</w:t>
+          <w:lang w:val="ru-RU"/>
+        </w:rPr>
+        <w:t>обоснование проектных решений;</w:t>
       </w:r>
     </w:p>
     <w:p>
@@ -1069,11 +1068,9 @@
           <w:numId w:val="35"/>
         </w:numPr>
         <w:spacing w:after="160" w:line="259" w:lineRule="auto"/>
-        <w:ind w:left="567" w:hanging="567"/>
         <w:rPr>
           <w:noProof/>
           <w:szCs w:val="28"/>
-          <w:highlight w:val="yellow"/>
           <w:lang w:val="ru-RU"/>
         </w:rPr>
       </w:pPr>
@@ -1081,10 +1078,32 @@
         <w:rPr>
           <w:noProof/>
           <w:szCs w:val="28"/>
-          <w:highlight w:val="yellow"/>
-          <w:lang w:val="ru-RU"/>
-        </w:rPr>
-        <w:t>Приложения.</w:t>
+          <w:lang w:val="ru-RU"/>
+        </w:rPr>
+        <w:t>проектирование;</w:t>
+      </w:r>
+    </w:p>
+    <w:p>
+      <w:pPr>
+        <w:pStyle w:val="ad"/>
+        <w:numPr>
+          <w:ilvl w:val="1"/>
+          <w:numId w:val="35"/>
+        </w:numPr>
+        <w:spacing w:after="160" w:line="259" w:lineRule="auto"/>
+        <w:rPr>
+          <w:noProof/>
+          <w:szCs w:val="28"/>
+          <w:lang w:val="ru-RU"/>
+        </w:rPr>
+      </w:pPr>
+      <w:r>
+        <w:rPr>
+          <w:noProof/>
+          <w:szCs w:val="28"/>
+          <w:lang w:val="ru-RU"/>
+        </w:rPr>
+        <w:t>реализация;</w:t>
       </w:r>
     </w:p>
     <w:p>
@@ -1370,7 +1389,7 @@
             </w:rPr>
             <w:fldChar w:fldCharType="separate"/>
           </w:r>
-          <w:hyperlink w:anchor="_Toc515484348" w:history="1">
+          <w:hyperlink w:anchor="_Toc515533804" w:history="1">
             <w:r>
               <w:rPr>
                 <w:rStyle w:val="a6"/>
@@ -1413,7 +1432,7 @@
                 <w:noProof/>
                 <w:webHidden/>
               </w:rPr>
-              <w:instrText xml:space="preserve"> PAGEREF _Toc515484348 \h </w:instrText>
+              <w:instrText xml:space="preserve"> PAGEREF _Toc515533804 \h </w:instrText>
             </w:r>
             <w:r>
               <w:rPr>
@@ -1458,7 +1477,7 @@
               <w:lang w:val="ru-RU" w:eastAsia="ru-RU"/>
             </w:rPr>
           </w:pPr>
-          <w:hyperlink w:anchor="_Toc515484349" w:history="1">
+          <w:hyperlink w:anchor="_Toc515533805" w:history="1">
             <w:r>
               <w:rPr>
                 <w:rStyle w:val="a6"/>
@@ -1480,7 +1499,7 @@
                 <w:rStyle w:val="a6"/>
                 <w:noProof/>
               </w:rPr>
-              <w:t>Обзор предметной области</w:t>
+              <w:t>Обоснование проектных решений</w:t>
             </w:r>
             <w:r>
               <w:rPr>
@@ -1501,7 +1520,7 @@
                 <w:noProof/>
                 <w:webHidden/>
               </w:rPr>
-              <w:instrText xml:space="preserve"> PAGEREF _Toc515484349 \h </w:instrText>
+              <w:instrText xml:space="preserve"> PAGEREF _Toc515533805 \h </w:instrText>
             </w:r>
             <w:r>
               <w:rPr>
@@ -1522,6 +1541,94 @@
                 <w:webHidden/>
               </w:rPr>
               <w:t>7</w:t>
+            </w:r>
+            <w:r>
+              <w:rPr>
+                <w:noProof/>
+                <w:webHidden/>
+              </w:rPr>
+              <w:fldChar w:fldCharType="end"/>
+            </w:r>
+          </w:hyperlink>
+        </w:p>
+        <w:p>
+          <w:pPr>
+            <w:pStyle w:val="11"/>
+            <w:tabs>
+              <w:tab w:val="left" w:pos="1100"/>
+              <w:tab w:val="right" w:leader="dot" w:pos="9962"/>
+            </w:tabs>
+            <w:rPr>
+              <w:rFonts w:asciiTheme="minorHAnsi" w:eastAsiaTheme="minorEastAsia" w:hAnsiTheme="minorHAnsi" w:cstheme="minorBidi"/>
+              <w:noProof/>
+              <w:sz w:val="22"/>
+              <w:lang w:val="ru-RU" w:eastAsia="ru-RU"/>
+            </w:rPr>
+          </w:pPr>
+          <w:hyperlink w:anchor="_Toc515533806" w:history="1">
+            <w:r>
+              <w:rPr>
+                <w:rStyle w:val="a6"/>
+                <w:noProof/>
+              </w:rPr>
+              <w:t>3</w:t>
+            </w:r>
+            <w:r>
+              <w:rPr>
+                <w:rFonts w:asciiTheme="minorHAnsi" w:eastAsiaTheme="minorEastAsia" w:hAnsiTheme="minorHAnsi" w:cstheme="minorBidi"/>
+                <w:noProof/>
+                <w:sz w:val="22"/>
+                <w:lang w:val="ru-RU" w:eastAsia="ru-RU"/>
+              </w:rPr>
+              <w:tab/>
+            </w:r>
+            <w:r>
+              <w:rPr>
+                <w:rStyle w:val="a6"/>
+                <w:noProof/>
+              </w:rPr>
+              <w:t>Проектирование</w:t>
+            </w:r>
+            <w:r>
+              <w:rPr>
+                <w:noProof/>
+                <w:webHidden/>
+              </w:rPr>
+              <w:tab/>
+            </w:r>
+            <w:r>
+              <w:rPr>
+                <w:noProof/>
+                <w:webHidden/>
+              </w:rPr>
+              <w:fldChar w:fldCharType="begin"/>
+            </w:r>
+            <w:r>
+              <w:rPr>
+                <w:noProof/>
+                <w:webHidden/>
+              </w:rPr>
+              <w:instrText xml:space="preserve"> PAGEREF _Toc515533806 \h </w:instrText>
+            </w:r>
+            <w:r>
+              <w:rPr>
+                <w:noProof/>
+                <w:webHidden/>
+              </w:rPr>
+            </w:r>
+            <w:r>
+              <w:rPr>
+                <w:noProof/>
+                <w:webHidden/>
+              </w:rPr>
+              <w:fldChar w:fldCharType="separate"/>
+            </w:r>
+            <w:r>
+              <w:rPr>
+                <w:noProof/>
+                <w:webHidden/>
+              </w:rPr>
+              <w:t>9</w:t>
             </w:r>
             <w:r>
               <w:rPr>
@@ -1546,13 +1653,13 @@
               <w:lang w:val="ru-RU" w:eastAsia="ru-RU"/>
             </w:rPr>
           </w:pPr>
-          <w:hyperlink w:anchor="_Toc515484350" w:history="1">
+          <w:hyperlink w:anchor="_Toc515533807" w:history="1">
             <w:r>
               <w:rPr>
                 <w:rStyle w:val="a6"/>
                 <w:noProof/>
               </w:rPr>
-              <w:t>2.1</w:t>
+              <w:t>3.1</w:t>
             </w:r>
             <w:r>
               <w:rPr>
@@ -1568,7 +1675,7 @@
                 <w:rStyle w:val="a6"/>
                 <w:noProof/>
               </w:rPr>
-              <w:t>Moodle</w:t>
+              <w:t>Пользователь</w:t>
             </w:r>
             <w:r>
               <w:rPr>
@@ -1589,7 +1696,7 @@
                 <w:noProof/>
                 <w:webHidden/>
               </w:rPr>
-              <w:instrText xml:space="preserve"> PAGEREF _Toc515484350 \h </w:instrText>
+              <w:instrText xml:space="preserve"> PAGEREF _Toc515533807 \h </w:instrText>
             </w:r>
             <w:r>
               <w:rPr>
@@ -1609,7 +1716,7 @@
                 <w:noProof/>
                 <w:webHidden/>
               </w:rPr>
-              <w:t>7</w:t>
+              <w:t>9</w:t>
             </w:r>
             <w:r>
               <w:rPr>
@@ -1634,13 +1741,13 @@
               <w:lang w:val="ru-RU" w:eastAsia="ru-RU"/>
             </w:rPr>
           </w:pPr>
-          <w:hyperlink w:anchor="_Toc515484351" w:history="1">
+          <w:hyperlink w:anchor="_Toc515533808" w:history="1">
             <w:r>
               <w:rPr>
                 <w:rStyle w:val="a6"/>
                 <w:noProof/>
               </w:rPr>
-              <w:t>2.2</w:t>
+              <w:t>3.2</w:t>
             </w:r>
             <w:r>
               <w:rPr>
@@ -1656,7 +1763,7 @@
                 <w:rStyle w:val="a6"/>
                 <w:noProof/>
               </w:rPr>
-              <w:t>Canvas</w:t>
+              <w:t>Коллективы</w:t>
             </w:r>
             <w:r>
               <w:rPr>
@@ -1677,7 +1784,7 @@
                 <w:noProof/>
                 <w:webHidden/>
               </w:rPr>
-              <w:instrText xml:space="preserve"> PAGEREF _Toc515484351 \h </w:instrText>
+              <w:instrText xml:space="preserve"> PAGEREF _Toc515533808 \h </w:instrText>
             </w:r>
             <w:r>
               <w:rPr>
@@ -1697,7 +1804,7 @@
                 <w:noProof/>
                 <w:webHidden/>
               </w:rPr>
-              <w:t>7</w:t>
+              <w:t>10</w:t>
             </w:r>
             <w:r>
               <w:rPr>
@@ -1722,13 +1829,13 @@
               <w:lang w:val="ru-RU" w:eastAsia="ru-RU"/>
             </w:rPr>
           </w:pPr>
-          <w:hyperlink w:anchor="_Toc515484352" w:history="1">
+          <w:hyperlink w:anchor="_Toc515533809" w:history="1">
             <w:r>
               <w:rPr>
                 <w:rStyle w:val="a6"/>
                 <w:noProof/>
               </w:rPr>
-              <w:t>2.3</w:t>
+              <w:t>3.3</w:t>
             </w:r>
             <w:r>
               <w:rPr>
@@ -1744,7 +1851,7 @@
                 <w:rStyle w:val="a6"/>
                 <w:noProof/>
               </w:rPr>
-              <w:t>Blackboard</w:t>
+              <w:t>Учебный процесс</w:t>
             </w:r>
             <w:r>
               <w:rPr>
@@ -1765,7 +1872,7 @@
                 <w:noProof/>
                 <w:webHidden/>
               </w:rPr>
-              <w:instrText xml:space="preserve"> PAGEREF _Toc515484352 \h </w:instrText>
+              <w:instrText xml:space="preserve"> PAGEREF _Toc515533809 \h </w:instrText>
             </w:r>
             <w:r>
               <w:rPr>
@@ -1785,7 +1892,7 @@
                 <w:noProof/>
                 <w:webHidden/>
               </w:rPr>
-              <w:t>7</w:t>
+              <w:t>11</w:t>
             </w:r>
             <w:r>
               <w:rPr>
@@ -1810,13 +1917,13 @@
               <w:lang w:val="ru-RU" w:eastAsia="ru-RU"/>
             </w:rPr>
           </w:pPr>
-          <w:hyperlink w:anchor="_Toc515484353" w:history="1">
+          <w:hyperlink w:anchor="_Toc515533810" w:history="1">
             <w:r>
               <w:rPr>
                 <w:rStyle w:val="a6"/>
                 <w:noProof/>
               </w:rPr>
-              <w:t>2.4</w:t>
+              <w:t>3.4</w:t>
             </w:r>
             <w:r>
               <w:rPr>
@@ -1832,7 +1939,7 @@
                 <w:rStyle w:val="a6"/>
                 <w:noProof/>
               </w:rPr>
-              <w:t>Сравнение аналогов</w:t>
+              <w:t>Разработка учебного материала</w:t>
             </w:r>
             <w:r>
               <w:rPr>
@@ -1853,7 +1960,7 @@
                 <w:noProof/>
                 <w:webHidden/>
               </w:rPr>
-              <w:instrText xml:space="preserve"> PAGEREF _Toc515484353 \h </w:instrText>
+              <w:instrText xml:space="preserve"> PAGEREF _Toc515533810 \h </w:instrText>
             </w:r>
             <w:r>
               <w:rPr>
@@ -1873,7 +1980,95 @@
                 <w:noProof/>
                 <w:webHidden/>
               </w:rPr>
-              <w:t>7</w:t>
+              <w:t>12</w:t>
+            </w:r>
+            <w:r>
+              <w:rPr>
+                <w:noProof/>
+                <w:webHidden/>
+              </w:rPr>
+              <w:fldChar w:fldCharType="end"/>
+            </w:r>
+          </w:hyperlink>
+        </w:p>
+        <w:p>
+          <w:pPr>
+            <w:pStyle w:val="21"/>
+            <w:tabs>
+              <w:tab w:val="left" w:pos="1540"/>
+              <w:tab w:val="right" w:leader="dot" w:pos="9962"/>
+            </w:tabs>
+            <w:rPr>
+              <w:rFonts w:asciiTheme="minorHAnsi" w:eastAsiaTheme="minorEastAsia" w:hAnsiTheme="minorHAnsi" w:cstheme="minorBidi"/>
+              <w:noProof/>
+              <w:sz w:val="22"/>
+              <w:lang w:val="ru-RU" w:eastAsia="ru-RU"/>
+            </w:rPr>
+          </w:pPr>
+          <w:hyperlink w:anchor="_Toc515533811" w:history="1">
+            <w:r>
+              <w:rPr>
+                <w:rStyle w:val="a6"/>
+                <w:noProof/>
+              </w:rPr>
+              <w:t>3.5</w:t>
+            </w:r>
+            <w:r>
+              <w:rPr>
+                <w:rFonts w:asciiTheme="minorHAnsi" w:eastAsiaTheme="minorEastAsia" w:hAnsiTheme="minorHAnsi" w:cstheme="minorBidi"/>
+                <w:noProof/>
+                <w:sz w:val="22"/>
+                <w:lang w:val="ru-RU" w:eastAsia="ru-RU"/>
+              </w:rPr>
+              <w:tab/>
+            </w:r>
+            <w:r>
+              <w:rPr>
+                <w:rStyle w:val="a6"/>
+                <w:noProof/>
+              </w:rPr>
+              <w:t>Приложения</w:t>
+            </w:r>
+            <w:r>
+              <w:rPr>
+                <w:noProof/>
+                <w:webHidden/>
+              </w:rPr>
+              <w:tab/>
+            </w:r>
+            <w:r>
+              <w:rPr>
+                <w:noProof/>
+                <w:webHidden/>
+              </w:rPr>
+              <w:fldChar w:fldCharType="begin"/>
+            </w:r>
+            <w:r>
+              <w:rPr>
+                <w:noProof/>
+                <w:webHidden/>
+              </w:rPr>
+              <w:instrText xml:space="preserve"> PAGEREF _Toc515533811 \h </w:instrText>
+            </w:r>
+            <w:r>
+              <w:rPr>
+                <w:noProof/>
+                <w:webHidden/>
+              </w:rPr>
+            </w:r>
+            <w:r>
+              <w:rPr>
+                <w:noProof/>
+                <w:webHidden/>
+              </w:rPr>
+              <w:fldChar w:fldCharType="separate"/>
+            </w:r>
+            <w:r>
+              <w:rPr>
+                <w:noProof/>
+                <w:webHidden/>
+              </w:rPr>
+              <w:t>13</w:t>
             </w:r>
             <w:r>
               <w:rPr>
@@ -1898,13 +2093,13 @@
               <w:lang w:val="ru-RU" w:eastAsia="ru-RU"/>
             </w:rPr>
           </w:pPr>
-          <w:hyperlink w:anchor="_Toc515484354" w:history="1">
+          <w:hyperlink w:anchor="_Toc515533812" w:history="1">
             <w:r>
               <w:rPr>
                 <w:rStyle w:val="a6"/>
                 <w:noProof/>
               </w:rPr>
-              <w:t>3</w:t>
+              <w:t>4</w:t>
             </w:r>
             <w:r>
               <w:rPr>
@@ -1920,7 +2115,7 @@
                 <w:rStyle w:val="a6"/>
                 <w:noProof/>
               </w:rPr>
-              <w:t>Обоснование проектных решений</w:t>
+              <w:t>Реализация</w:t>
             </w:r>
             <w:r>
               <w:rPr>
@@ -1941,7 +2136,7 @@
                 <w:noProof/>
                 <w:webHidden/>
               </w:rPr>
-              <w:instrText xml:space="preserve"> PAGEREF _Toc515484354 \h </w:instrText>
+              <w:instrText xml:space="preserve"> PAGEREF _Toc515533812 \h </w:instrText>
             </w:r>
             <w:r>
               <w:rPr>
@@ -1961,7 +2156,183 @@
                 <w:noProof/>
                 <w:webHidden/>
               </w:rPr>
-              <w:t>9</w:t>
+              <w:t>16</w:t>
+            </w:r>
+            <w:r>
+              <w:rPr>
+                <w:noProof/>
+                <w:webHidden/>
+              </w:rPr>
+              <w:fldChar w:fldCharType="end"/>
+            </w:r>
+          </w:hyperlink>
+        </w:p>
+        <w:p>
+          <w:pPr>
+            <w:pStyle w:val="21"/>
+            <w:tabs>
+              <w:tab w:val="left" w:pos="1540"/>
+              <w:tab w:val="right" w:leader="dot" w:pos="9962"/>
+            </w:tabs>
+            <w:rPr>
+              <w:rFonts w:asciiTheme="minorHAnsi" w:eastAsiaTheme="minorEastAsia" w:hAnsiTheme="minorHAnsi" w:cstheme="minorBidi"/>
+              <w:noProof/>
+              <w:sz w:val="22"/>
+              <w:lang w:val="ru-RU" w:eastAsia="ru-RU"/>
+            </w:rPr>
+          </w:pPr>
+          <w:hyperlink w:anchor="_Toc515533813" w:history="1">
+            <w:r>
+              <w:rPr>
+                <w:rStyle w:val="a6"/>
+                <w:noProof/>
+              </w:rPr>
+              <w:t>4.1</w:t>
+            </w:r>
+            <w:r>
+              <w:rPr>
+                <w:rFonts w:asciiTheme="minorHAnsi" w:eastAsiaTheme="minorEastAsia" w:hAnsiTheme="minorHAnsi" w:cstheme="minorBidi"/>
+                <w:noProof/>
+                <w:sz w:val="22"/>
+                <w:lang w:val="ru-RU" w:eastAsia="ru-RU"/>
+              </w:rPr>
+              <w:tab/>
+            </w:r>
+            <w:r>
+              <w:rPr>
+                <w:rStyle w:val="a6"/>
+                <w:noProof/>
+              </w:rPr>
+              <w:t>Приложение «Пользователи»</w:t>
+            </w:r>
+            <w:r>
+              <w:rPr>
+                <w:noProof/>
+                <w:webHidden/>
+              </w:rPr>
+              <w:tab/>
+            </w:r>
+            <w:r>
+              <w:rPr>
+                <w:noProof/>
+                <w:webHidden/>
+              </w:rPr>
+              <w:fldChar w:fldCharType="begin"/>
+            </w:r>
+            <w:r>
+              <w:rPr>
+                <w:noProof/>
+                <w:webHidden/>
+              </w:rPr>
+              <w:instrText xml:space="preserve"> PAGEREF _Toc515533813 \h </w:instrText>
+            </w:r>
+            <w:r>
+              <w:rPr>
+                <w:noProof/>
+                <w:webHidden/>
+              </w:rPr>
+            </w:r>
+            <w:r>
+              <w:rPr>
+                <w:noProof/>
+                <w:webHidden/>
+              </w:rPr>
+              <w:fldChar w:fldCharType="separate"/>
+            </w:r>
+            <w:r>
+              <w:rPr>
+                <w:noProof/>
+                <w:webHidden/>
+              </w:rPr>
+              <w:t>16</w:t>
+            </w:r>
+            <w:r>
+              <w:rPr>
+                <w:noProof/>
+                <w:webHidden/>
+              </w:rPr>
+              <w:fldChar w:fldCharType="end"/>
+            </w:r>
+          </w:hyperlink>
+        </w:p>
+        <w:p>
+          <w:pPr>
+            <w:pStyle w:val="21"/>
+            <w:tabs>
+              <w:tab w:val="left" w:pos="1540"/>
+              <w:tab w:val="right" w:leader="dot" w:pos="9962"/>
+            </w:tabs>
+            <w:rPr>
+              <w:rFonts w:asciiTheme="minorHAnsi" w:eastAsiaTheme="minorEastAsia" w:hAnsiTheme="minorHAnsi" w:cstheme="minorBidi"/>
+              <w:noProof/>
+              <w:sz w:val="22"/>
+              <w:lang w:val="ru-RU" w:eastAsia="ru-RU"/>
+            </w:rPr>
+          </w:pPr>
+          <w:hyperlink w:anchor="_Toc515533814" w:history="1">
+            <w:r>
+              <w:rPr>
+                <w:rStyle w:val="a6"/>
+                <w:noProof/>
+              </w:rPr>
+              <w:t>4.2</w:t>
+            </w:r>
+            <w:r>
+              <w:rPr>
+                <w:rFonts w:asciiTheme="minorHAnsi" w:eastAsiaTheme="minorEastAsia" w:hAnsiTheme="minorHAnsi" w:cstheme="minorBidi"/>
+                <w:noProof/>
+                <w:sz w:val="22"/>
+                <w:lang w:val="ru-RU" w:eastAsia="ru-RU"/>
+              </w:rPr>
+              <w:tab/>
+            </w:r>
+            <w:r>
+              <w:rPr>
+                <w:rStyle w:val="a6"/>
+                <w:noProof/>
+              </w:rPr>
+              <w:t>Приложение «Разработчики»</w:t>
+            </w:r>
+            <w:r>
+              <w:rPr>
+                <w:noProof/>
+                <w:webHidden/>
+              </w:rPr>
+              <w:tab/>
+            </w:r>
+            <w:r>
+              <w:rPr>
+                <w:noProof/>
+                <w:webHidden/>
+              </w:rPr>
+              <w:fldChar w:fldCharType="begin"/>
+            </w:r>
+            <w:r>
+              <w:rPr>
+                <w:noProof/>
+                <w:webHidden/>
+              </w:rPr>
+              <w:instrText xml:space="preserve"> PAGEREF _Toc515533814 \h </w:instrText>
+            </w:r>
+            <w:r>
+              <w:rPr>
+                <w:noProof/>
+                <w:webHidden/>
+              </w:rPr>
+            </w:r>
+            <w:r>
+              <w:rPr>
+                <w:noProof/>
+                <w:webHidden/>
+              </w:rPr>
+              <w:fldChar w:fldCharType="separate"/>
+            </w:r>
+            <w:r>
+              <w:rPr>
+                <w:noProof/>
+                <w:webHidden/>
+              </w:rPr>
+              <w:t>20</w:t>
             </w:r>
             <w:r>
               <w:rPr>
@@ -1986,13 +2357,13 @@
               <w:lang w:val="ru-RU" w:eastAsia="ru-RU"/>
             </w:rPr>
           </w:pPr>
-          <w:hyperlink w:anchor="_Toc515484355" w:history="1">
+          <w:hyperlink w:anchor="_Toc515533815" w:history="1">
             <w:r>
               <w:rPr>
                 <w:rStyle w:val="a6"/>
                 <w:noProof/>
               </w:rPr>
-              <w:t>4</w:t>
+              <w:t>5</w:t>
             </w:r>
             <w:r>
               <w:rPr>
@@ -2008,7 +2379,7 @@
                 <w:rStyle w:val="a6"/>
                 <w:noProof/>
               </w:rPr>
-              <w:t>Проектирование</w:t>
+              <w:t>Заключение</w:t>
             </w:r>
             <w:r>
               <w:rPr>
@@ -2029,799 +2400,7 @@
                 <w:noProof/>
                 <w:webHidden/>
               </w:rPr>
-              <w:instrText xml:space="preserve"> PAGEREF _Toc515484355 \h </w:instrText>
-            </w:r>
-            <w:r>
-              <w:rPr>
-                <w:noProof/>
-                <w:webHidden/>
-              </w:rPr>
-            </w:r>
-            <w:r>
-              <w:rPr>
-                <w:noProof/>
-                <w:webHidden/>
-              </w:rPr>
-              <w:fldChar w:fldCharType="separate"/>
-            </w:r>
-            <w:r>
-              <w:rPr>
-                <w:noProof/>
-                <w:webHidden/>
-              </w:rPr>
-              <w:t>11</w:t>
-            </w:r>
-            <w:r>
-              <w:rPr>
-                <w:noProof/>
-                <w:webHidden/>
-              </w:rPr>
-              <w:fldChar w:fldCharType="end"/>
-            </w:r>
-          </w:hyperlink>
-        </w:p>
-        <w:p>
-          <w:pPr>
-            <w:pStyle w:val="21"/>
-            <w:tabs>
-              <w:tab w:val="left" w:pos="1540"/>
-              <w:tab w:val="right" w:leader="dot" w:pos="9962"/>
-            </w:tabs>
-            <w:rPr>
-              <w:rFonts w:asciiTheme="minorHAnsi" w:eastAsiaTheme="minorEastAsia" w:hAnsiTheme="minorHAnsi" w:cstheme="minorBidi"/>
-              <w:noProof/>
-              <w:sz w:val="22"/>
-              <w:lang w:val="ru-RU" w:eastAsia="ru-RU"/>
-            </w:rPr>
-          </w:pPr>
-          <w:hyperlink w:anchor="_Toc515484356" w:history="1">
-            <w:r>
-              <w:rPr>
-                <w:rStyle w:val="a6"/>
-                <w:noProof/>
-              </w:rPr>
-              <w:t>4.1</w:t>
-            </w:r>
-            <w:r>
-              <w:rPr>
-                <w:rFonts w:asciiTheme="minorHAnsi" w:eastAsiaTheme="minorEastAsia" w:hAnsiTheme="minorHAnsi" w:cstheme="minorBidi"/>
-                <w:noProof/>
-                <w:sz w:val="22"/>
-                <w:lang w:val="ru-RU" w:eastAsia="ru-RU"/>
-              </w:rPr>
-              <w:tab/>
-            </w:r>
-            <w:r>
-              <w:rPr>
-                <w:rStyle w:val="a6"/>
-                <w:noProof/>
-              </w:rPr>
-              <w:t>Пользователь</w:t>
-            </w:r>
-            <w:r>
-              <w:rPr>
-                <w:noProof/>
-                <w:webHidden/>
-              </w:rPr>
-              <w:tab/>
-            </w:r>
-            <w:r>
-              <w:rPr>
-                <w:noProof/>
-                <w:webHidden/>
-              </w:rPr>
-              <w:fldChar w:fldCharType="begin"/>
-            </w:r>
-            <w:r>
-              <w:rPr>
-                <w:noProof/>
-                <w:webHidden/>
-              </w:rPr>
-              <w:instrText xml:space="preserve"> PAGEREF _Toc515484356 \h </w:instrText>
-            </w:r>
-            <w:r>
-              <w:rPr>
-                <w:noProof/>
-                <w:webHidden/>
-              </w:rPr>
-            </w:r>
-            <w:r>
-              <w:rPr>
-                <w:noProof/>
-                <w:webHidden/>
-              </w:rPr>
-              <w:fldChar w:fldCharType="separate"/>
-            </w:r>
-            <w:r>
-              <w:rPr>
-                <w:noProof/>
-                <w:webHidden/>
-              </w:rPr>
-              <w:t>11</w:t>
-            </w:r>
-            <w:r>
-              <w:rPr>
-                <w:noProof/>
-                <w:webHidden/>
-              </w:rPr>
-              <w:fldChar w:fldCharType="end"/>
-            </w:r>
-          </w:hyperlink>
-        </w:p>
-        <w:p>
-          <w:pPr>
-            <w:pStyle w:val="21"/>
-            <w:tabs>
-              <w:tab w:val="left" w:pos="1540"/>
-              <w:tab w:val="right" w:leader="dot" w:pos="9962"/>
-            </w:tabs>
-            <w:rPr>
-              <w:rFonts w:asciiTheme="minorHAnsi" w:eastAsiaTheme="minorEastAsia" w:hAnsiTheme="minorHAnsi" w:cstheme="minorBidi"/>
-              <w:noProof/>
-              <w:sz w:val="22"/>
-              <w:lang w:val="ru-RU" w:eastAsia="ru-RU"/>
-            </w:rPr>
-          </w:pPr>
-          <w:hyperlink w:anchor="_Toc515484357" w:history="1">
-            <w:r>
-              <w:rPr>
-                <w:rStyle w:val="a6"/>
-                <w:noProof/>
-              </w:rPr>
-              <w:t>4.2</w:t>
-            </w:r>
-            <w:r>
-              <w:rPr>
-                <w:rFonts w:asciiTheme="minorHAnsi" w:eastAsiaTheme="minorEastAsia" w:hAnsiTheme="minorHAnsi" w:cstheme="minorBidi"/>
-                <w:noProof/>
-                <w:sz w:val="22"/>
-                <w:lang w:val="ru-RU" w:eastAsia="ru-RU"/>
-              </w:rPr>
-              <w:tab/>
-            </w:r>
-            <w:r>
-              <w:rPr>
-                <w:rStyle w:val="a6"/>
-                <w:noProof/>
-              </w:rPr>
-              <w:t>Коллективы</w:t>
-            </w:r>
-            <w:r>
-              <w:rPr>
-                <w:noProof/>
-                <w:webHidden/>
-              </w:rPr>
-              <w:tab/>
-            </w:r>
-            <w:r>
-              <w:rPr>
-                <w:noProof/>
-                <w:webHidden/>
-              </w:rPr>
-              <w:fldChar w:fldCharType="begin"/>
-            </w:r>
-            <w:r>
-              <w:rPr>
-                <w:noProof/>
-                <w:webHidden/>
-              </w:rPr>
-              <w:instrText xml:space="preserve"> PAGEREF _Toc515484357 \h </w:instrText>
-            </w:r>
-            <w:r>
-              <w:rPr>
-                <w:noProof/>
-                <w:webHidden/>
-              </w:rPr>
-            </w:r>
-            <w:r>
-              <w:rPr>
-                <w:noProof/>
-                <w:webHidden/>
-              </w:rPr>
-              <w:fldChar w:fldCharType="separate"/>
-            </w:r>
-            <w:r>
-              <w:rPr>
-                <w:noProof/>
-                <w:webHidden/>
-              </w:rPr>
-              <w:t>12</w:t>
-            </w:r>
-            <w:r>
-              <w:rPr>
-                <w:noProof/>
-                <w:webHidden/>
-              </w:rPr>
-              <w:fldChar w:fldCharType="end"/>
-            </w:r>
-          </w:hyperlink>
-        </w:p>
-        <w:p>
-          <w:pPr>
-            <w:pStyle w:val="21"/>
-            <w:tabs>
-              <w:tab w:val="left" w:pos="1540"/>
-              <w:tab w:val="right" w:leader="dot" w:pos="9962"/>
-            </w:tabs>
-            <w:rPr>
-              <w:rFonts w:asciiTheme="minorHAnsi" w:eastAsiaTheme="minorEastAsia" w:hAnsiTheme="minorHAnsi" w:cstheme="minorBidi"/>
-              <w:noProof/>
-              <w:sz w:val="22"/>
-              <w:lang w:val="ru-RU" w:eastAsia="ru-RU"/>
-            </w:rPr>
-          </w:pPr>
-          <w:hyperlink w:anchor="_Toc515484358" w:history="1">
-            <w:r>
-              <w:rPr>
-                <w:rStyle w:val="a6"/>
-                <w:noProof/>
-              </w:rPr>
-              <w:t>4.3</w:t>
-            </w:r>
-            <w:r>
-              <w:rPr>
-                <w:rFonts w:asciiTheme="minorHAnsi" w:eastAsiaTheme="minorEastAsia" w:hAnsiTheme="minorHAnsi" w:cstheme="minorBidi"/>
-                <w:noProof/>
-                <w:sz w:val="22"/>
-                <w:lang w:val="ru-RU" w:eastAsia="ru-RU"/>
-              </w:rPr>
-              <w:tab/>
-            </w:r>
-            <w:r>
-              <w:rPr>
-                <w:rStyle w:val="a6"/>
-                <w:noProof/>
-              </w:rPr>
-              <w:t>Учебный процесс</w:t>
-            </w:r>
-            <w:r>
-              <w:rPr>
-                <w:noProof/>
-                <w:webHidden/>
-              </w:rPr>
-              <w:tab/>
-            </w:r>
-            <w:r>
-              <w:rPr>
-                <w:noProof/>
-                <w:webHidden/>
-              </w:rPr>
-              <w:fldChar w:fldCharType="begin"/>
-            </w:r>
-            <w:r>
-              <w:rPr>
-                <w:noProof/>
-                <w:webHidden/>
-              </w:rPr>
-              <w:instrText xml:space="preserve"> PAGEREF _Toc515484358 \h </w:instrText>
-            </w:r>
-            <w:r>
-              <w:rPr>
-                <w:noProof/>
-                <w:webHidden/>
-              </w:rPr>
-            </w:r>
-            <w:r>
-              <w:rPr>
-                <w:noProof/>
-                <w:webHidden/>
-              </w:rPr>
-              <w:fldChar w:fldCharType="separate"/>
-            </w:r>
-            <w:r>
-              <w:rPr>
-                <w:noProof/>
-                <w:webHidden/>
-              </w:rPr>
-              <w:t>13</w:t>
-            </w:r>
-            <w:r>
-              <w:rPr>
-                <w:noProof/>
-                <w:webHidden/>
-              </w:rPr>
-              <w:fldChar w:fldCharType="end"/>
-            </w:r>
-          </w:hyperlink>
-        </w:p>
-        <w:p>
-          <w:pPr>
-            <w:pStyle w:val="21"/>
-            <w:tabs>
-              <w:tab w:val="left" w:pos="1540"/>
-              <w:tab w:val="right" w:leader="dot" w:pos="9962"/>
-            </w:tabs>
-            <w:rPr>
-              <w:rFonts w:asciiTheme="minorHAnsi" w:eastAsiaTheme="minorEastAsia" w:hAnsiTheme="minorHAnsi" w:cstheme="minorBidi"/>
-              <w:noProof/>
-              <w:sz w:val="22"/>
-              <w:lang w:val="ru-RU" w:eastAsia="ru-RU"/>
-            </w:rPr>
-          </w:pPr>
-          <w:hyperlink w:anchor="_Toc515484359" w:history="1">
-            <w:r>
-              <w:rPr>
-                <w:rStyle w:val="a6"/>
-                <w:noProof/>
-              </w:rPr>
-              <w:t>4.4</w:t>
-            </w:r>
-            <w:r>
-              <w:rPr>
-                <w:rFonts w:asciiTheme="minorHAnsi" w:eastAsiaTheme="minorEastAsia" w:hAnsiTheme="minorHAnsi" w:cstheme="minorBidi"/>
-                <w:noProof/>
-                <w:sz w:val="22"/>
-                <w:lang w:val="ru-RU" w:eastAsia="ru-RU"/>
-              </w:rPr>
-              <w:tab/>
-            </w:r>
-            <w:r>
-              <w:rPr>
-                <w:rStyle w:val="a6"/>
-                <w:noProof/>
-              </w:rPr>
-              <w:t>Разработка учебного материала</w:t>
-            </w:r>
-            <w:r>
-              <w:rPr>
-                <w:noProof/>
-                <w:webHidden/>
-              </w:rPr>
-              <w:tab/>
-            </w:r>
-            <w:r>
-              <w:rPr>
-                <w:noProof/>
-                <w:webHidden/>
-              </w:rPr>
-              <w:fldChar w:fldCharType="begin"/>
-            </w:r>
-            <w:r>
-              <w:rPr>
-                <w:noProof/>
-                <w:webHidden/>
-              </w:rPr>
-              <w:instrText xml:space="preserve"> PAGEREF _Toc515484359 \h </w:instrText>
-            </w:r>
-            <w:r>
-              <w:rPr>
-                <w:noProof/>
-                <w:webHidden/>
-              </w:rPr>
-            </w:r>
-            <w:r>
-              <w:rPr>
-                <w:noProof/>
-                <w:webHidden/>
-              </w:rPr>
-              <w:fldChar w:fldCharType="separate"/>
-            </w:r>
-            <w:r>
-              <w:rPr>
-                <w:noProof/>
-                <w:webHidden/>
-              </w:rPr>
-              <w:t>14</w:t>
-            </w:r>
-            <w:r>
-              <w:rPr>
-                <w:noProof/>
-                <w:webHidden/>
-              </w:rPr>
-              <w:fldChar w:fldCharType="end"/>
-            </w:r>
-          </w:hyperlink>
-        </w:p>
-        <w:p>
-          <w:pPr>
-            <w:pStyle w:val="21"/>
-            <w:tabs>
-              <w:tab w:val="left" w:pos="1540"/>
-              <w:tab w:val="right" w:leader="dot" w:pos="9962"/>
-            </w:tabs>
-            <w:rPr>
-              <w:rFonts w:asciiTheme="minorHAnsi" w:eastAsiaTheme="minorEastAsia" w:hAnsiTheme="minorHAnsi" w:cstheme="minorBidi"/>
-              <w:noProof/>
-              <w:sz w:val="22"/>
-              <w:lang w:val="ru-RU" w:eastAsia="ru-RU"/>
-            </w:rPr>
-          </w:pPr>
-          <w:hyperlink w:anchor="_Toc515484360" w:history="1">
-            <w:r>
-              <w:rPr>
-                <w:rStyle w:val="a6"/>
-                <w:noProof/>
-              </w:rPr>
-              <w:t>4.5</w:t>
-            </w:r>
-            <w:r>
-              <w:rPr>
-                <w:rFonts w:asciiTheme="minorHAnsi" w:eastAsiaTheme="minorEastAsia" w:hAnsiTheme="minorHAnsi" w:cstheme="minorBidi"/>
-                <w:noProof/>
-                <w:sz w:val="22"/>
-                <w:lang w:val="ru-RU" w:eastAsia="ru-RU"/>
-              </w:rPr>
-              <w:tab/>
-            </w:r>
-            <w:r>
-              <w:rPr>
-                <w:rStyle w:val="a6"/>
-                <w:noProof/>
-              </w:rPr>
-              <w:t>Приложения</w:t>
-            </w:r>
-            <w:r>
-              <w:rPr>
-                <w:noProof/>
-                <w:webHidden/>
-              </w:rPr>
-              <w:tab/>
-            </w:r>
-            <w:r>
-              <w:rPr>
-                <w:noProof/>
-                <w:webHidden/>
-              </w:rPr>
-              <w:fldChar w:fldCharType="begin"/>
-            </w:r>
-            <w:r>
-              <w:rPr>
-                <w:noProof/>
-                <w:webHidden/>
-              </w:rPr>
-              <w:instrText xml:space="preserve"> PAGEREF _Toc515484360 \h </w:instrText>
-            </w:r>
-            <w:r>
-              <w:rPr>
-                <w:noProof/>
-                <w:webHidden/>
-              </w:rPr>
-            </w:r>
-            <w:r>
-              <w:rPr>
-                <w:noProof/>
-                <w:webHidden/>
-              </w:rPr>
-              <w:fldChar w:fldCharType="separate"/>
-            </w:r>
-            <w:r>
-              <w:rPr>
-                <w:noProof/>
-                <w:webHidden/>
-              </w:rPr>
-              <w:t>15</w:t>
-            </w:r>
-            <w:r>
-              <w:rPr>
-                <w:noProof/>
-                <w:webHidden/>
-              </w:rPr>
-              <w:fldChar w:fldCharType="end"/>
-            </w:r>
-          </w:hyperlink>
-        </w:p>
-        <w:p>
-          <w:pPr>
-            <w:pStyle w:val="11"/>
-            <w:tabs>
-              <w:tab w:val="left" w:pos="1100"/>
-              <w:tab w:val="right" w:leader="dot" w:pos="9962"/>
-            </w:tabs>
-            <w:rPr>
-              <w:rFonts w:asciiTheme="minorHAnsi" w:eastAsiaTheme="minorEastAsia" w:hAnsiTheme="minorHAnsi" w:cstheme="minorBidi"/>
-              <w:noProof/>
-              <w:sz w:val="22"/>
-              <w:lang w:val="ru-RU" w:eastAsia="ru-RU"/>
-            </w:rPr>
-          </w:pPr>
-          <w:hyperlink w:anchor="_Toc515484361" w:history="1">
-            <w:r>
-              <w:rPr>
-                <w:rStyle w:val="a6"/>
-                <w:noProof/>
-              </w:rPr>
-              <w:t>5</w:t>
-            </w:r>
-            <w:r>
-              <w:rPr>
-                <w:rFonts w:asciiTheme="minorHAnsi" w:eastAsiaTheme="minorEastAsia" w:hAnsiTheme="minorHAnsi" w:cstheme="minorBidi"/>
-                <w:noProof/>
-                <w:sz w:val="22"/>
-                <w:lang w:val="ru-RU" w:eastAsia="ru-RU"/>
-              </w:rPr>
-              <w:tab/>
-            </w:r>
-            <w:r>
-              <w:rPr>
-                <w:rStyle w:val="a6"/>
-                <w:noProof/>
-              </w:rPr>
-              <w:t>Реализация</w:t>
-            </w:r>
-            <w:r>
-              <w:rPr>
-                <w:noProof/>
-                <w:webHidden/>
-              </w:rPr>
-              <w:tab/>
-            </w:r>
-            <w:r>
-              <w:rPr>
-                <w:noProof/>
-                <w:webHidden/>
-              </w:rPr>
-              <w:fldChar w:fldCharType="begin"/>
-            </w:r>
-            <w:r>
-              <w:rPr>
-                <w:noProof/>
-                <w:webHidden/>
-              </w:rPr>
-              <w:instrText xml:space="preserve"> PAGEREF _Toc515484361 \h </w:instrText>
-            </w:r>
-            <w:r>
-              <w:rPr>
-                <w:noProof/>
-                <w:webHidden/>
-              </w:rPr>
-            </w:r>
-            <w:r>
-              <w:rPr>
-                <w:noProof/>
-                <w:webHidden/>
-              </w:rPr>
-              <w:fldChar w:fldCharType="separate"/>
-            </w:r>
-            <w:r>
-              <w:rPr>
-                <w:noProof/>
-                <w:webHidden/>
-              </w:rPr>
-              <w:t>18</w:t>
-            </w:r>
-            <w:r>
-              <w:rPr>
-                <w:noProof/>
-                <w:webHidden/>
-              </w:rPr>
-              <w:fldChar w:fldCharType="end"/>
-            </w:r>
-          </w:hyperlink>
-        </w:p>
-        <w:p>
-          <w:pPr>
-            <w:pStyle w:val="21"/>
-            <w:tabs>
-              <w:tab w:val="left" w:pos="1540"/>
-              <w:tab w:val="right" w:leader="dot" w:pos="9962"/>
-            </w:tabs>
-            <w:rPr>
-              <w:rFonts w:asciiTheme="minorHAnsi" w:eastAsiaTheme="minorEastAsia" w:hAnsiTheme="minorHAnsi" w:cstheme="minorBidi"/>
-              <w:noProof/>
-              <w:sz w:val="22"/>
-              <w:lang w:val="ru-RU" w:eastAsia="ru-RU"/>
-            </w:rPr>
-          </w:pPr>
-          <w:hyperlink w:anchor="_Toc515484362" w:history="1">
-            <w:r>
-              <w:rPr>
-                <w:rStyle w:val="a6"/>
-                <w:noProof/>
-              </w:rPr>
-              <w:t>5.1</w:t>
-            </w:r>
-            <w:r>
-              <w:rPr>
-                <w:rFonts w:asciiTheme="minorHAnsi" w:eastAsiaTheme="minorEastAsia" w:hAnsiTheme="minorHAnsi" w:cstheme="minorBidi"/>
-                <w:noProof/>
-                <w:sz w:val="22"/>
-                <w:lang w:val="ru-RU" w:eastAsia="ru-RU"/>
-              </w:rPr>
-              <w:tab/>
-            </w:r>
-            <w:r>
-              <w:rPr>
-                <w:rStyle w:val="a6"/>
-                <w:noProof/>
-              </w:rPr>
-              <w:t>Приложение «Пользователи»</w:t>
-            </w:r>
-            <w:r>
-              <w:rPr>
-                <w:noProof/>
-                <w:webHidden/>
-              </w:rPr>
-              <w:tab/>
-            </w:r>
-            <w:r>
-              <w:rPr>
-                <w:noProof/>
-                <w:webHidden/>
-              </w:rPr>
-              <w:fldChar w:fldCharType="begin"/>
-            </w:r>
-            <w:r>
-              <w:rPr>
-                <w:noProof/>
-                <w:webHidden/>
-              </w:rPr>
-              <w:instrText xml:space="preserve"> PAGEREF _Toc515484362 \h </w:instrText>
-            </w:r>
-            <w:r>
-              <w:rPr>
-                <w:noProof/>
-                <w:webHidden/>
-              </w:rPr>
-            </w:r>
-            <w:r>
-              <w:rPr>
-                <w:noProof/>
-                <w:webHidden/>
-              </w:rPr>
-              <w:fldChar w:fldCharType="separate"/>
-            </w:r>
-            <w:r>
-              <w:rPr>
-                <w:noProof/>
-                <w:webHidden/>
-              </w:rPr>
-              <w:t>18</w:t>
-            </w:r>
-            <w:r>
-              <w:rPr>
-                <w:noProof/>
-                <w:webHidden/>
-              </w:rPr>
-              <w:fldChar w:fldCharType="end"/>
-            </w:r>
-          </w:hyperlink>
-        </w:p>
-        <w:p>
-          <w:pPr>
-            <w:pStyle w:val="21"/>
-            <w:tabs>
-              <w:tab w:val="left" w:pos="1540"/>
-              <w:tab w:val="right" w:leader="dot" w:pos="9962"/>
-            </w:tabs>
-            <w:rPr>
-              <w:rFonts w:asciiTheme="minorHAnsi" w:eastAsiaTheme="minorEastAsia" w:hAnsiTheme="minorHAnsi" w:cstheme="minorBidi"/>
-              <w:noProof/>
-              <w:sz w:val="22"/>
-              <w:lang w:val="ru-RU" w:eastAsia="ru-RU"/>
-            </w:rPr>
-          </w:pPr>
-          <w:hyperlink w:anchor="_Toc515484363" w:history="1">
-            <w:r>
-              <w:rPr>
-                <w:rStyle w:val="a6"/>
-                <w:noProof/>
-              </w:rPr>
-              <w:t>5.2</w:t>
-            </w:r>
-            <w:r>
-              <w:rPr>
-                <w:rFonts w:asciiTheme="minorHAnsi" w:eastAsiaTheme="minorEastAsia" w:hAnsiTheme="minorHAnsi" w:cstheme="minorBidi"/>
-                <w:noProof/>
-                <w:sz w:val="22"/>
-                <w:lang w:val="ru-RU" w:eastAsia="ru-RU"/>
-              </w:rPr>
-              <w:tab/>
-            </w:r>
-            <w:r>
-              <w:rPr>
-                <w:rStyle w:val="a6"/>
-                <w:noProof/>
-              </w:rPr>
-              <w:t>Приложение «Разработчики»</w:t>
-            </w:r>
-            <w:r>
-              <w:rPr>
-                <w:noProof/>
-                <w:webHidden/>
-              </w:rPr>
-              <w:tab/>
-            </w:r>
-            <w:r>
-              <w:rPr>
-                <w:noProof/>
-                <w:webHidden/>
-              </w:rPr>
-              <w:fldChar w:fldCharType="begin"/>
-            </w:r>
-            <w:r>
-              <w:rPr>
-                <w:noProof/>
-                <w:webHidden/>
-              </w:rPr>
-              <w:instrText xml:space="preserve"> PAGEREF _Toc515484363 \h </w:instrText>
-            </w:r>
-            <w:r>
-              <w:rPr>
-                <w:noProof/>
-                <w:webHidden/>
-              </w:rPr>
-            </w:r>
-            <w:r>
-              <w:rPr>
-                <w:noProof/>
-                <w:webHidden/>
-              </w:rPr>
-              <w:fldChar w:fldCharType="separate"/>
-            </w:r>
-            <w:r>
-              <w:rPr>
-                <w:noProof/>
-                <w:webHidden/>
-              </w:rPr>
-              <w:t>20</w:t>
-            </w:r>
-            <w:r>
-              <w:rPr>
-                <w:noProof/>
-                <w:webHidden/>
-              </w:rPr>
-              <w:fldChar w:fldCharType="end"/>
-            </w:r>
-          </w:hyperlink>
-        </w:p>
-        <w:p>
-          <w:pPr>
-            <w:pStyle w:val="11"/>
-            <w:tabs>
-              <w:tab w:val="left" w:pos="1100"/>
-              <w:tab w:val="right" w:leader="dot" w:pos="9962"/>
-            </w:tabs>
-            <w:rPr>
-              <w:rFonts w:asciiTheme="minorHAnsi" w:eastAsiaTheme="minorEastAsia" w:hAnsiTheme="minorHAnsi" w:cstheme="minorBidi"/>
-              <w:noProof/>
-              <w:sz w:val="22"/>
-              <w:lang w:val="ru-RU" w:eastAsia="ru-RU"/>
-            </w:rPr>
-          </w:pPr>
-          <w:hyperlink w:anchor="_Toc515484364" w:history="1">
-            <w:r>
-              <w:rPr>
-                <w:rStyle w:val="a6"/>
-                <w:noProof/>
-              </w:rPr>
-              <w:t>6</w:t>
-            </w:r>
-            <w:r>
-              <w:rPr>
-                <w:rFonts w:asciiTheme="minorHAnsi" w:eastAsiaTheme="minorEastAsia" w:hAnsiTheme="minorHAnsi" w:cstheme="minorBidi"/>
-                <w:noProof/>
-                <w:sz w:val="22"/>
-                <w:lang w:val="ru-RU" w:eastAsia="ru-RU"/>
-              </w:rPr>
-              <w:tab/>
-            </w:r>
-            <w:r>
-              <w:rPr>
-                <w:rStyle w:val="a6"/>
-                <w:noProof/>
-              </w:rPr>
-              <w:t>Заключение</w:t>
-            </w:r>
-            <w:r>
-              <w:rPr>
-                <w:noProof/>
-                <w:webHidden/>
-              </w:rPr>
-              <w:tab/>
-            </w:r>
-            <w:r>
-              <w:rPr>
-                <w:noProof/>
-                <w:webHidden/>
-              </w:rPr>
-              <w:fldChar w:fldCharType="begin"/>
-            </w:r>
-            <w:r>
-              <w:rPr>
-                <w:noProof/>
-                <w:webHidden/>
-              </w:rPr>
-              <w:instrText xml:space="preserve"> PAGEREF _Toc515484364 \h </w:instrText>
+              <w:instrText xml:space="preserve"> PAGEREF _Toc515533815 \h </w:instrText>
             </w:r>
             <w:r>
               <w:rPr>
@@ -2865,7 +2444,7 @@
               <w:lang w:val="ru-RU" w:eastAsia="ru-RU"/>
             </w:rPr>
           </w:pPr>
-          <w:hyperlink w:anchor="_Toc515484365" w:history="1">
+          <w:hyperlink w:anchor="_Toc515533816" w:history="1">
             <w:r>
               <w:rPr>
                 <w:rStyle w:val="a6"/>
@@ -2892,7 +2471,7 @@
                 <w:noProof/>
                 <w:webHidden/>
               </w:rPr>
-              <w:instrText xml:space="preserve"> PAGEREF _Toc515484365 \h </w:instrText>
+              <w:instrText xml:space="preserve"> PAGEREF _Toc515533816 \h </w:instrText>
             </w:r>
             <w:r>
               <w:rPr>
@@ -2944,8 +2523,6 @@
             <w:fldChar w:fldCharType="end"/>
           </w:r>
         </w:p>
-        <w:bookmarkStart w:id="0" w:name="_GoBack" w:displacedByCustomXml="next"/>
-        <w:bookmarkEnd w:id="0" w:displacedByCustomXml="next"/>
       </w:sdtContent>
     </w:sdt>
     <w:p>
@@ -2955,7 +2532,7 @@
           <w:noProof/>
         </w:rPr>
       </w:pPr>
-      <w:bookmarkStart w:id="1" w:name="_Toc515484348"/>
+      <w:bookmarkStart w:id="1" w:name="_Toc515533804"/>
       <w:r>
         <w:lastRenderedPageBreak/>
         <w:t>Введение</w:t>
@@ -2972,13 +2549,7 @@
         <w:rPr>
           <w:lang w:val="ru-RU"/>
         </w:rPr>
-        <w:t xml:space="preserve">Обучение является важной частью жизни человека. Каждый день мы узнаем что-то новое. </w:t>
-      </w:r>
-      <w:r>
-        <w:rPr>
-          <w:highlight w:val="yellow"/>
-        </w:rPr>
-        <w:t>TODO</w:t>
+        <w:t>Обучение является важной частью жизни человека. Каждый день мы узнаем что-то новое.</w:t>
       </w:r>
     </w:p>
     <w:p>
@@ -3148,20 +2719,6 @@
           <w:lang w:val="ru-RU"/>
         </w:rPr>
         <w:t xml:space="preserve">. </w:t>
-      </w:r>
-    </w:p>
-    <w:p>
-      <w:pPr>
-        <w:rPr>
-          <w:lang w:val="ru-RU"/>
-        </w:rPr>
-      </w:pPr>
-      <w:r>
-        <w:rPr>
-          <w:highlight w:val="yellow"/>
-          <w:lang w:val="ru-RU"/>
-        </w:rPr>
-        <w:t>Обучение проходит по одной схеме: студент проходит материал, затем выполняет тест или задание по изученному материалу.</w:t>
       </w:r>
     </w:p>
     <w:p>
@@ -3308,7 +2865,6 @@
         <w:rPr>
           <w:lang w:val="ru-RU"/>
         </w:rPr>
-        <w:lastRenderedPageBreak/>
         <w:t>позволять предоставлять доступ к курсам, в том числе на платной основе;</w:t>
       </w:r>
     </w:p>
@@ -3327,6 +2883,7 @@
         <w:rPr>
           <w:lang w:val="ru-RU"/>
         </w:rPr>
+        <w:lastRenderedPageBreak/>
         <w:t>предоставлять серверные мощности для требующих того курсов.</w:t>
       </w:r>
     </w:p>
@@ -3675,7 +3232,6 @@
         <w:rPr>
           <w:lang w:val="ru-RU"/>
         </w:rPr>
-        <w:lastRenderedPageBreak/>
         <w:t xml:space="preserve">объединение </w:t>
       </w:r>
       <w:r>
@@ -3730,6 +3286,7 @@
         <w:rPr>
           <w:lang w:val="ru-RU"/>
         </w:rPr>
+        <w:lastRenderedPageBreak/>
         <w:t>объединение коллективов в организации;</w:t>
       </w:r>
     </w:p>
@@ -3786,83 +3343,6 @@
         </w:rPr>
         <w:t>предоставление интерфейсов пользователям для создания или редактирования материалов и приложений.</w:t>
       </w:r>
-    </w:p>
-    <w:p>
-      <w:pPr>
-        <w:pStyle w:val="1"/>
-      </w:pPr>
-      <w:bookmarkStart w:id="2" w:name="_Toc515484349"/>
-      <w:r>
-        <w:lastRenderedPageBreak/>
-        <w:t>Обзор предметной области</w:t>
-      </w:r>
-      <w:bookmarkEnd w:id="2"/>
-    </w:p>
-    <w:p>
-      <w:pPr>
-        <w:pStyle w:val="2"/>
-        <w:pageBreakBefore w:val="0"/>
-        <w:ind w:left="578" w:hanging="578"/>
-        <w:rPr>
-          <w:lang w:val="en-US"/>
-        </w:rPr>
-      </w:pPr>
-      <w:bookmarkStart w:id="3" w:name="_Toc515484350"/>
-      <w:r>
-        <w:rPr>
-          <w:lang w:val="en-US"/>
-        </w:rPr>
-        <w:t>Moodle</w:t>
-      </w:r>
-      <w:bookmarkEnd w:id="3"/>
-    </w:p>
-    <w:p>
-      <w:pPr>
-        <w:pStyle w:val="2"/>
-        <w:pageBreakBefore w:val="0"/>
-        <w:ind w:left="578" w:hanging="578"/>
-        <w:rPr>
-          <w:lang w:val="en-US"/>
-        </w:rPr>
-      </w:pPr>
-      <w:bookmarkStart w:id="4" w:name="_Toc515484351"/>
-      <w:r>
-        <w:rPr>
-          <w:lang w:val="en-US"/>
-        </w:rPr>
-        <w:t>Canvas</w:t>
-      </w:r>
-      <w:bookmarkEnd w:id="4"/>
-    </w:p>
-    <w:p>
-      <w:pPr>
-        <w:pStyle w:val="2"/>
-        <w:pageBreakBefore w:val="0"/>
-        <w:ind w:left="578" w:hanging="578"/>
-        <w:rPr>
-          <w:lang w:val="en-US"/>
-        </w:rPr>
-      </w:pPr>
-      <w:bookmarkStart w:id="5" w:name="_Toc515484352"/>
-      <w:r>
-        <w:t>Blackboard</w:t>
-      </w:r>
-      <w:bookmarkEnd w:id="5"/>
-    </w:p>
-    <w:p>
-      <w:pPr>
-        <w:pStyle w:val="2"/>
-        <w:pageBreakBefore w:val="0"/>
-        <w:ind w:left="578" w:hanging="578"/>
-      </w:pPr>
-      <w:bookmarkStart w:id="6" w:name="_Toc515484353"/>
-      <w:r>
-        <w:t>Сравн</w:t>
-      </w:r>
-      <w:r>
-        <w:t>ение аналогов</w:t>
-      </w:r>
-      <w:bookmarkEnd w:id="6"/>
     </w:p>
     <w:p>
       <w:pPr>
@@ -3888,685 +3368,14 @@
     </w:p>
     <w:p>
       <w:pPr>
-        <w:pStyle w:val="ae"/>
-        <w:keepNext/>
-      </w:pPr>
-      <w:r>
-        <w:rPr>
-          <w:lang w:val="ru-RU"/>
-        </w:rPr>
-        <w:lastRenderedPageBreak/>
-        <w:t>Таблица</w:t>
-      </w:r>
-      <w:r>
-        <w:t xml:space="preserve"> </w:t>
-      </w:r>
-      <w:fldSimple w:instr=" STYLEREF 1 \s ">
-        <w:r>
-          <w:rPr>
-            <w:noProof/>
-          </w:rPr>
-          <w:t>2</w:t>
-        </w:r>
-      </w:fldSimple>
-      <w:r>
-        <w:t>.</w:t>
-      </w:r>
-      <w:fldSimple w:instr=" SEQ Таблица \* ARABIC \s 1 ">
-        <w:r>
-          <w:rPr>
-            <w:noProof/>
-          </w:rPr>
-          <w:t>1</w:t>
-        </w:r>
-      </w:fldSimple>
-      <w:r>
-        <w:rPr>
-          <w:lang w:val="ru-RU"/>
-        </w:rPr>
-        <w:t xml:space="preserve"> - Сравнительная таблица аналогов</w:t>
-      </w:r>
-    </w:p>
-    <w:tbl>
-      <w:tblPr>
-        <w:tblStyle w:val="a7"/>
-        <w:tblW w:w="13944" w:type="dxa"/>
-        <w:tblLayout w:type="fixed"/>
-        <w:tblLook w:val="04A0" w:firstRow="1" w:lastRow="0" w:firstColumn="1" w:lastColumn="0" w:noHBand="0" w:noVBand="1"/>
-      </w:tblPr>
-      <w:tblGrid>
-        <w:gridCol w:w="2547"/>
-        <w:gridCol w:w="2101"/>
-        <w:gridCol w:w="2324"/>
-        <w:gridCol w:w="2324"/>
-        <w:gridCol w:w="2324"/>
-        <w:gridCol w:w="2324"/>
-      </w:tblGrid>
-      <w:tr>
-        <w:tc>
-          <w:tcPr>
-            <w:tcW w:w="2547" w:type="dxa"/>
-          </w:tcPr>
-          <w:p>
-            <w:pPr>
-              <w:ind w:firstLine="0"/>
-              <w:jc w:val="left"/>
-              <w:rPr>
-                <w:lang w:val="ru-RU"/>
-              </w:rPr>
-            </w:pPr>
-            <w:r>
-              <w:rPr>
-                <w:lang w:val="ru-RU"/>
-              </w:rPr>
-              <w:t>Критерий</w:t>
-            </w:r>
-          </w:p>
-        </w:tc>
-        <w:tc>
-          <w:tcPr>
-            <w:tcW w:w="2101" w:type="dxa"/>
-          </w:tcPr>
-          <w:p>
-            <w:pPr>
-              <w:ind w:firstLine="0"/>
-              <w:jc w:val="left"/>
-            </w:pPr>
-            <w:r>
-              <w:t>Moodle</w:t>
-            </w:r>
-          </w:p>
-        </w:tc>
-        <w:tc>
-          <w:tcPr>
-            <w:tcW w:w="2324" w:type="dxa"/>
-          </w:tcPr>
-          <w:p>
-            <w:pPr>
-              <w:ind w:firstLine="0"/>
-              <w:jc w:val="left"/>
-            </w:pPr>
-            <w:r>
-              <w:t>Canvas</w:t>
-            </w:r>
-          </w:p>
-        </w:tc>
-        <w:tc>
-          <w:tcPr>
-            <w:tcW w:w="2324" w:type="dxa"/>
-          </w:tcPr>
-          <w:p>
-            <w:pPr>
-              <w:ind w:firstLine="0"/>
-              <w:jc w:val="left"/>
-            </w:pPr>
-            <w:r>
-              <w:t>Blackboard</w:t>
-            </w:r>
-          </w:p>
-        </w:tc>
-        <w:tc>
-          <w:tcPr>
-            <w:tcW w:w="2324" w:type="dxa"/>
-          </w:tcPr>
-          <w:p>
-            <w:pPr>
-              <w:ind w:firstLine="0"/>
-              <w:jc w:val="left"/>
-            </w:pPr>
-            <w:r>
-              <w:t>SWAD</w:t>
-            </w:r>
-          </w:p>
-        </w:tc>
-        <w:tc>
-          <w:tcPr>
-            <w:tcW w:w="2324" w:type="dxa"/>
-          </w:tcPr>
-          <w:p>
-            <w:pPr>
-              <w:ind w:firstLine="0"/>
-              <w:jc w:val="left"/>
-            </w:pPr>
-            <w:r>
-              <w:t>Parevia</w:t>
-            </w:r>
-          </w:p>
-        </w:tc>
-      </w:tr>
-      <w:tr>
-        <w:tc>
-          <w:tcPr>
-            <w:tcW w:w="2547" w:type="dxa"/>
-          </w:tcPr>
-          <w:p>
-            <w:pPr>
-              <w:ind w:firstLine="0"/>
-              <w:jc w:val="left"/>
-              <w:rPr>
-                <w:lang w:val="ru-RU"/>
-              </w:rPr>
-            </w:pPr>
-            <w:r>
-              <w:rPr>
-                <w:lang w:val="ru-RU"/>
-              </w:rPr>
-              <w:t>Страна</w:t>
-            </w:r>
-          </w:p>
-        </w:tc>
-        <w:tc>
-          <w:tcPr>
-            <w:tcW w:w="2101" w:type="dxa"/>
-          </w:tcPr>
-          <w:p>
-            <w:pPr>
-              <w:ind w:firstLine="0"/>
-              <w:jc w:val="left"/>
-              <w:rPr>
-                <w:lang w:val="ru-RU"/>
-              </w:rPr>
-            </w:pPr>
-            <w:r>
-              <w:rPr>
-                <w:lang w:val="ru-RU"/>
-              </w:rPr>
-              <w:t>Австралия</w:t>
-            </w:r>
-          </w:p>
-        </w:tc>
-        <w:tc>
-          <w:tcPr>
-            <w:tcW w:w="2324" w:type="dxa"/>
-          </w:tcPr>
-          <w:p>
-            <w:pPr>
-              <w:ind w:firstLine="0"/>
-              <w:jc w:val="left"/>
-              <w:rPr>
-                <w:lang w:val="ru-RU"/>
-              </w:rPr>
-            </w:pPr>
-            <w:r>
-              <w:rPr>
-                <w:lang w:val="ru-RU"/>
-              </w:rPr>
-              <w:t>США</w:t>
-            </w:r>
-          </w:p>
-        </w:tc>
-        <w:tc>
-          <w:tcPr>
-            <w:tcW w:w="2324" w:type="dxa"/>
-          </w:tcPr>
-          <w:p>
-            <w:pPr>
-              <w:ind w:firstLine="0"/>
-              <w:jc w:val="left"/>
-            </w:pPr>
-            <w:r>
-              <w:rPr>
-                <w:lang w:val="ru-RU"/>
-              </w:rPr>
-              <w:t>США</w:t>
-            </w:r>
-          </w:p>
-        </w:tc>
-        <w:tc>
-          <w:tcPr>
-            <w:tcW w:w="2324" w:type="dxa"/>
-          </w:tcPr>
-          <w:p>
-            <w:pPr>
-              <w:ind w:firstLine="0"/>
-              <w:jc w:val="left"/>
-              <w:rPr>
-                <w:lang w:val="ru-RU"/>
-              </w:rPr>
-            </w:pPr>
-            <w:r>
-              <w:rPr>
-                <w:lang w:val="ru-RU"/>
-              </w:rPr>
-              <w:t>Испания</w:t>
-            </w:r>
-          </w:p>
-        </w:tc>
-        <w:tc>
-          <w:tcPr>
-            <w:tcW w:w="2324" w:type="dxa"/>
-          </w:tcPr>
-          <w:p>
-            <w:pPr>
-              <w:ind w:firstLine="0"/>
-              <w:jc w:val="left"/>
-              <w:rPr>
-                <w:lang w:val="ru-RU"/>
-              </w:rPr>
-            </w:pPr>
-            <w:r>
-              <w:rPr>
-                <w:lang w:val="ru-RU"/>
-              </w:rPr>
-              <w:t>Россия</w:t>
-            </w:r>
-          </w:p>
-        </w:tc>
-      </w:tr>
-      <w:tr>
-        <w:tc>
-          <w:tcPr>
-            <w:tcW w:w="2547" w:type="dxa"/>
-          </w:tcPr>
-          <w:p>
-            <w:pPr>
-              <w:ind w:firstLine="0"/>
-              <w:jc w:val="left"/>
-              <w:rPr>
-                <w:lang w:val="ru-RU"/>
-              </w:rPr>
-            </w:pPr>
-            <w:r>
-              <w:rPr>
-                <w:lang w:val="ru-RU"/>
-              </w:rPr>
-              <w:t>Распространение</w:t>
-            </w:r>
-          </w:p>
-        </w:tc>
-        <w:tc>
-          <w:tcPr>
-            <w:tcW w:w="2101" w:type="dxa"/>
-          </w:tcPr>
-          <w:p>
-            <w:pPr>
-              <w:ind w:firstLine="0"/>
-              <w:jc w:val="left"/>
-            </w:pPr>
-            <w:r>
-              <w:rPr>
-                <w:lang w:val="ru-RU"/>
-              </w:rPr>
-              <w:t>Свободное ПО</w:t>
-            </w:r>
-          </w:p>
-        </w:tc>
-        <w:tc>
-          <w:tcPr>
-            <w:tcW w:w="2324" w:type="dxa"/>
-          </w:tcPr>
-          <w:p>
-            <w:pPr>
-              <w:ind w:firstLine="0"/>
-              <w:jc w:val="left"/>
-              <w:rPr>
-                <w:lang w:val="ru-RU"/>
-              </w:rPr>
-            </w:pPr>
-            <w:r>
-              <w:rPr>
-                <w:lang w:val="ru-RU"/>
-              </w:rPr>
-              <w:t>Проприетарное ПО</w:t>
-            </w:r>
-          </w:p>
-        </w:tc>
-        <w:tc>
-          <w:tcPr>
-            <w:tcW w:w="2324" w:type="dxa"/>
-          </w:tcPr>
-          <w:p>
-            <w:pPr>
-              <w:ind w:firstLine="0"/>
-              <w:jc w:val="left"/>
-            </w:pPr>
-            <w:r>
-              <w:rPr>
-                <w:lang w:val="ru-RU"/>
-              </w:rPr>
-              <w:t>Свободное ПО</w:t>
-            </w:r>
-          </w:p>
-        </w:tc>
-        <w:tc>
-          <w:tcPr>
-            <w:tcW w:w="2324" w:type="dxa"/>
-          </w:tcPr>
-          <w:p>
-            <w:pPr>
-              <w:ind w:firstLine="0"/>
-              <w:jc w:val="left"/>
-            </w:pPr>
-            <w:r>
-              <w:rPr>
-                <w:lang w:val="ru-RU"/>
-              </w:rPr>
-              <w:t>Свободное ПО</w:t>
-            </w:r>
-          </w:p>
-        </w:tc>
-        <w:tc>
-          <w:tcPr>
-            <w:tcW w:w="2324" w:type="dxa"/>
-          </w:tcPr>
-          <w:p>
-            <w:pPr>
-              <w:ind w:firstLine="0"/>
-              <w:jc w:val="left"/>
-            </w:pPr>
-            <w:r>
-              <w:rPr>
-                <w:lang w:val="ru-RU"/>
-              </w:rPr>
-              <w:t>Свободное ПО</w:t>
-            </w:r>
-          </w:p>
-        </w:tc>
-      </w:tr>
-      <w:tr>
-        <w:tc>
-          <w:tcPr>
-            <w:tcW w:w="2547" w:type="dxa"/>
-          </w:tcPr>
-          <w:p>
-            <w:pPr>
-              <w:ind w:firstLine="0"/>
-              <w:jc w:val="left"/>
-              <w:rPr>
-                <w:lang w:val="ru-RU"/>
-              </w:rPr>
-            </w:pPr>
-            <w:r>
-              <w:rPr>
-                <w:lang w:val="ru-RU"/>
-              </w:rPr>
-              <w:t xml:space="preserve">Язык </w:t>
-            </w:r>
-            <w:r>
-              <w:rPr>
-                <w:lang w:val="ru-RU"/>
-              </w:rPr>
-              <w:t>п</w:t>
-            </w:r>
-            <w:r>
-              <w:rPr>
-                <w:lang w:val="ru-RU"/>
-              </w:rPr>
-              <w:t>рограммирования</w:t>
-            </w:r>
-          </w:p>
-        </w:tc>
-        <w:tc>
-          <w:tcPr>
-            <w:tcW w:w="2101" w:type="dxa"/>
-          </w:tcPr>
-          <w:p>
-            <w:pPr>
-              <w:ind w:firstLine="0"/>
-              <w:jc w:val="left"/>
-            </w:pPr>
-            <w:r>
-              <w:t>PHP</w:t>
-            </w:r>
-          </w:p>
-        </w:tc>
-        <w:tc>
-          <w:tcPr>
-            <w:tcW w:w="2324" w:type="dxa"/>
-          </w:tcPr>
-          <w:p>
-            <w:pPr>
-              <w:ind w:firstLine="0"/>
-              <w:jc w:val="left"/>
-              <w:rPr>
-                <w:lang w:val="ru-RU"/>
-              </w:rPr>
-            </w:pPr>
-            <w:r>
-              <w:rPr>
-                <w:lang w:val="ru-RU"/>
-              </w:rPr>
-              <w:t>Н/Д</w:t>
-            </w:r>
-          </w:p>
-        </w:tc>
-        <w:tc>
-          <w:tcPr>
-            <w:tcW w:w="2324" w:type="dxa"/>
-          </w:tcPr>
-          <w:p>
-            <w:pPr>
-              <w:ind w:firstLine="0"/>
-              <w:jc w:val="left"/>
-              <w:rPr>
-                <w:lang w:val="ru-RU"/>
-              </w:rPr>
-            </w:pPr>
-            <w:r>
-              <w:rPr>
-                <w:lang w:val="ru-RU"/>
-              </w:rPr>
-              <w:t>Н/Д</w:t>
-            </w:r>
-          </w:p>
-        </w:tc>
-        <w:tc>
-          <w:tcPr>
-            <w:tcW w:w="2324" w:type="dxa"/>
-          </w:tcPr>
-          <w:p>
-            <w:pPr>
-              <w:ind w:firstLine="0"/>
-              <w:jc w:val="left"/>
-              <w:rPr>
-                <w:lang w:val="ru-RU"/>
-              </w:rPr>
-            </w:pPr>
-            <w:r>
-              <w:t>C/C++, JAVA</w:t>
-            </w:r>
-          </w:p>
-        </w:tc>
-        <w:tc>
-          <w:tcPr>
-            <w:tcW w:w="2324" w:type="dxa"/>
-          </w:tcPr>
-          <w:p>
-            <w:pPr>
-              <w:ind w:firstLine="0"/>
-              <w:jc w:val="left"/>
-            </w:pPr>
-            <w:r>
-              <w:t>Python 3</w:t>
-            </w:r>
-          </w:p>
-        </w:tc>
-      </w:tr>
-      <w:tr>
-        <w:tc>
-          <w:tcPr>
-            <w:tcW w:w="2547" w:type="dxa"/>
-          </w:tcPr>
-          <w:p>
-            <w:pPr>
-              <w:ind w:firstLine="0"/>
-              <w:jc w:val="left"/>
-              <w:rPr>
-                <w:lang w:val="ru-RU"/>
-              </w:rPr>
-            </w:pPr>
-            <w:r>
-              <w:rPr>
-                <w:lang w:val="ru-RU"/>
-              </w:rPr>
-              <w:t>Платформа</w:t>
-            </w:r>
-          </w:p>
-        </w:tc>
-        <w:tc>
-          <w:tcPr>
-            <w:tcW w:w="2101" w:type="dxa"/>
-          </w:tcPr>
-          <w:p>
-            <w:pPr>
-              <w:ind w:firstLine="0"/>
-              <w:jc w:val="left"/>
-            </w:pPr>
-            <w:r>
-              <w:t>Web</w:t>
-            </w:r>
-          </w:p>
-        </w:tc>
-        <w:tc>
-          <w:tcPr>
-            <w:tcW w:w="2324" w:type="dxa"/>
-          </w:tcPr>
-          <w:p>
-            <w:pPr>
-              <w:ind w:firstLine="0"/>
-              <w:jc w:val="left"/>
-            </w:pPr>
-            <w:r>
-              <w:t>Web</w:t>
-            </w:r>
-          </w:p>
-        </w:tc>
-        <w:tc>
-          <w:tcPr>
-            <w:tcW w:w="2324" w:type="dxa"/>
-          </w:tcPr>
-          <w:p>
-            <w:pPr>
-              <w:ind w:firstLine="0"/>
-              <w:jc w:val="left"/>
-            </w:pPr>
-            <w:r>
-              <w:t>Web</w:t>
-            </w:r>
-          </w:p>
-        </w:tc>
-        <w:tc>
-          <w:tcPr>
-            <w:tcW w:w="2324" w:type="dxa"/>
-          </w:tcPr>
-          <w:p>
-            <w:pPr>
-              <w:ind w:firstLine="0"/>
-              <w:jc w:val="left"/>
-            </w:pPr>
-            <w:r>
-              <w:t>Web</w:t>
-            </w:r>
-          </w:p>
-        </w:tc>
-        <w:tc>
-          <w:tcPr>
-            <w:tcW w:w="2324" w:type="dxa"/>
-          </w:tcPr>
-          <w:p>
-            <w:pPr>
-              <w:ind w:firstLine="0"/>
-              <w:jc w:val="left"/>
-            </w:pPr>
-            <w:r>
-              <w:t>Web</w:t>
-            </w:r>
-          </w:p>
-        </w:tc>
-      </w:tr>
-      <w:tr>
-        <w:tc>
-          <w:tcPr>
-            <w:tcW w:w="2547" w:type="dxa"/>
-          </w:tcPr>
-          <w:p>
-            <w:pPr>
-              <w:ind w:firstLine="0"/>
-              <w:jc w:val="left"/>
-              <w:rPr>
-                <w:lang w:val="ru-RU"/>
-              </w:rPr>
-            </w:pPr>
-          </w:p>
-        </w:tc>
-        <w:tc>
-          <w:tcPr>
-            <w:tcW w:w="2101" w:type="dxa"/>
-          </w:tcPr>
-          <w:p>
-            <w:pPr>
-              <w:ind w:firstLine="0"/>
-              <w:jc w:val="left"/>
-            </w:pPr>
-          </w:p>
-        </w:tc>
-        <w:tc>
-          <w:tcPr>
-            <w:tcW w:w="2324" w:type="dxa"/>
-          </w:tcPr>
-          <w:p>
-            <w:pPr>
-              <w:ind w:firstLine="0"/>
-              <w:jc w:val="left"/>
-            </w:pPr>
-          </w:p>
-        </w:tc>
-        <w:tc>
-          <w:tcPr>
-            <w:tcW w:w="2324" w:type="dxa"/>
-          </w:tcPr>
-          <w:p>
-            <w:pPr>
-              <w:ind w:firstLine="0"/>
-              <w:jc w:val="left"/>
-            </w:pPr>
-          </w:p>
-        </w:tc>
-        <w:tc>
-          <w:tcPr>
-            <w:tcW w:w="2324" w:type="dxa"/>
-          </w:tcPr>
-          <w:p>
-            <w:pPr>
-              <w:ind w:firstLine="0"/>
-              <w:jc w:val="left"/>
-            </w:pPr>
-          </w:p>
-        </w:tc>
-        <w:tc>
-          <w:tcPr>
-            <w:tcW w:w="2324" w:type="dxa"/>
-          </w:tcPr>
-          <w:p>
-            <w:pPr>
-              <w:ind w:firstLine="0"/>
-              <w:jc w:val="left"/>
-            </w:pPr>
-          </w:p>
-        </w:tc>
-      </w:tr>
-    </w:tbl>
-    <w:p>
-      <w:pPr>
-        <w:sectPr>
-          <w:pgSz w:w="15840" w:h="12240" w:orient="landscape"/>
-          <w:pgMar w:top="1701" w:right="1134" w:bottom="567" w:left="1134" w:header="720" w:footer="720" w:gutter="0"/>
-          <w:cols w:space="720"/>
-          <w:titlePg/>
-          <w:docGrid w:linePitch="381"/>
-        </w:sectPr>
-      </w:pPr>
-    </w:p>
-    <w:p>
-      <w:pPr>
         <w:pStyle w:val="1"/>
       </w:pPr>
-      <w:bookmarkStart w:id="7" w:name="_Toc515484354"/>
+      <w:bookmarkStart w:id="2" w:name="_Toc515533805"/>
       <w:r>
         <w:lastRenderedPageBreak/>
         <w:t>Обоснование проектных решений</w:t>
       </w:r>
-      <w:bookmarkEnd w:id="7"/>
+      <w:bookmarkEnd w:id="2"/>
     </w:p>
     <w:p>
       <w:pPr>
@@ -4633,7 +3442,21 @@
         <w:rPr>
           <w:lang w:val="ru-RU"/>
         </w:rPr>
-        <w:t xml:space="preserve"> поддерживает несколько парадигм программирования, в том числе структурное, объектно-ориентированное, функциональное, императивное и аспектно-ориентированное. Основные архитектурные черты </w:t>
+        <w:t xml:space="preserve"> поддерживает несколько парадигм программирования, в том числе структурное, объектно-ориентированное, функциональное, императивное и </w:t>
+      </w:r>
+      <w:proofErr w:type="spellStart"/>
+      <w:r>
+        <w:rPr>
+          <w:lang w:val="ru-RU"/>
+        </w:rPr>
+        <w:t>аспектно</w:t>
+      </w:r>
+      <w:proofErr w:type="spellEnd"/>
+      <w:r>
+        <w:rPr>
+          <w:lang w:val="ru-RU"/>
+        </w:rPr>
+        <w:t xml:space="preserve">-ориентированное. Основные архитектурные черты </w:t>
       </w:r>
       <w:r>
         <w:rPr>
@@ -5589,12 +4412,12 @@
       <w:pPr>
         <w:pStyle w:val="1"/>
       </w:pPr>
-      <w:bookmarkStart w:id="8" w:name="_Toc515484355"/>
+      <w:bookmarkStart w:id="3" w:name="_Toc515533806"/>
       <w:r>
         <w:lastRenderedPageBreak/>
         <w:t>Проектирование</w:t>
       </w:r>
-      <w:bookmarkEnd w:id="8"/>
+      <w:bookmarkEnd w:id="3"/>
     </w:p>
     <w:p>
       <w:pPr>
@@ -5602,11 +4425,11 @@
         <w:pageBreakBefore w:val="0"/>
         <w:ind w:left="578" w:hanging="578"/>
       </w:pPr>
-      <w:bookmarkStart w:id="9" w:name="_Toc515484356"/>
+      <w:bookmarkStart w:id="4" w:name="_Toc515533807"/>
       <w:r>
         <w:t>Пользователь</w:t>
       </w:r>
-      <w:bookmarkEnd w:id="9"/>
+      <w:bookmarkEnd w:id="4"/>
     </w:p>
     <w:p>
       <w:pPr>
@@ -5723,12 +4546,12 @@
       <w:pPr>
         <w:pStyle w:val="2"/>
       </w:pPr>
-      <w:bookmarkStart w:id="10" w:name="_Toc515484357"/>
+      <w:bookmarkStart w:id="5" w:name="_Toc515533808"/>
       <w:r>
         <w:lastRenderedPageBreak/>
         <w:t>Коллективы</w:t>
       </w:r>
-      <w:bookmarkEnd w:id="10"/>
+      <w:bookmarkEnd w:id="5"/>
     </w:p>
     <w:p>
       <w:pPr>
@@ -5750,7 +4573,7 @@
       </w:pPr>
       <w:r>
         <w:drawing>
-          <wp:inline distT="0" distB="0" distL="0" distR="0" wp14:anchorId="1C5B4521" wp14:editId="7477C7FF">
+          <wp:inline distT="0" distB="0" distL="0" distR="0" wp14:anchorId="2B6A0448" wp14:editId="1D32FE4C">
             <wp:extent cx="6145530" cy="3657600"/>
             <wp:effectExtent l="0" t="0" r="7620" b="0"/>
             <wp:docPr id="11" name="Рисунок 11"/>
@@ -5817,13 +4640,25 @@
         <w:rPr>
           <w:lang w:val="ru-RU"/>
         </w:rPr>
+        <w:t>3</w:t>
+      </w:r>
+      <w:r>
+        <w:rPr>
+          <w:lang w:val="ru-RU"/>
+        </w:rPr>
+        <w:t>.</w:t>
+      </w:r>
+      <w:r>
+        <w:rPr>
+          <w:lang w:val="ru-RU"/>
+        </w:rPr>
         <w:fldChar w:fldCharType="begin"/>
       </w:r>
       <w:r>
         <w:rPr>
           <w:lang w:val="ru-RU"/>
         </w:rPr>
-        <w:instrText xml:space="preserve"> STYLEREF 1 \s </w:instrText>
+        <w:instrText xml:space="preserve"> SEQ Рисунок \* ARABIC \s 1 </w:instrText>
       </w:r>
       <w:r>
         <w:rPr>
@@ -5836,7 +4671,7 @@
           <w:noProof/>
           <w:lang w:val="ru-RU"/>
         </w:rPr>
-        <w:t>4</w:t>
+        <w:t>1</w:t>
       </w:r>
       <w:r>
         <w:rPr>
@@ -5848,43 +4683,6 @@
         <w:rPr>
           <w:lang w:val="ru-RU"/>
         </w:rPr>
-        <w:t>.</w:t>
-      </w:r>
-      <w:r>
-        <w:rPr>
-          <w:lang w:val="ru-RU"/>
-        </w:rPr>
-        <w:fldChar w:fldCharType="begin"/>
-      </w:r>
-      <w:r>
-        <w:rPr>
-          <w:lang w:val="ru-RU"/>
-        </w:rPr>
-        <w:instrText xml:space="preserve"> SEQ Рисунок \* ARABIC \s 1 </w:instrText>
-      </w:r>
-      <w:r>
-        <w:rPr>
-          <w:lang w:val="ru-RU"/>
-        </w:rPr>
-        <w:fldChar w:fldCharType="separate"/>
-      </w:r>
-      <w:r>
-        <w:rPr>
-          <w:noProof/>
-          <w:lang w:val="ru-RU"/>
-        </w:rPr>
-        <w:t>1</w:t>
-      </w:r>
-      <w:r>
-        <w:rPr>
-          <w:lang w:val="ru-RU"/>
-        </w:rPr>
-        <w:fldChar w:fldCharType="end"/>
-      </w:r>
-      <w:r>
-        <w:rPr>
-          <w:lang w:val="ru-RU"/>
-        </w:rPr>
         <w:t xml:space="preserve"> – </w:t>
       </w:r>
       <w:r>
@@ -5924,12 +4722,12 @@
       <w:pPr>
         <w:pStyle w:val="2"/>
       </w:pPr>
-      <w:bookmarkStart w:id="11" w:name="_Toc515484358"/>
+      <w:bookmarkStart w:id="6" w:name="_Toc515533809"/>
       <w:r>
         <w:lastRenderedPageBreak/>
         <w:t>Учебный процесс</w:t>
       </w:r>
-      <w:bookmarkEnd w:id="11"/>
+      <w:bookmarkEnd w:id="6"/>
     </w:p>
     <w:p>
       <w:pPr>
@@ -5976,7 +4774,7 @@
       </w:pPr>
       <w:r>
         <w:drawing>
-          <wp:inline distT="0" distB="0" distL="0" distR="0" wp14:anchorId="27EE4090" wp14:editId="7A2F92CD">
+          <wp:inline distT="0" distB="0" distL="0" distR="0" wp14:anchorId="48526FAB" wp14:editId="1D92C698">
             <wp:extent cx="5935345" cy="2658745"/>
             <wp:effectExtent l="0" t="0" r="8255" b="8255"/>
             <wp:docPr id="19" name="Рисунок 19"/>
@@ -6043,13 +4841,25 @@
         <w:rPr>
           <w:lang w:val="ru-RU"/>
         </w:rPr>
+        <w:t>3</w:t>
+      </w:r>
+      <w:r>
+        <w:rPr>
+          <w:lang w:val="ru-RU"/>
+        </w:rPr>
+        <w:t>.</w:t>
+      </w:r>
+      <w:r>
+        <w:rPr>
+          <w:lang w:val="ru-RU"/>
+        </w:rPr>
         <w:fldChar w:fldCharType="begin"/>
       </w:r>
       <w:r>
         <w:rPr>
           <w:lang w:val="ru-RU"/>
         </w:rPr>
-        <w:instrText xml:space="preserve"> STYLEREF 1 \s </w:instrText>
+        <w:instrText xml:space="preserve"> SEQ Рисунок \* ARABIC \s 1 </w:instrText>
       </w:r>
       <w:r>
         <w:rPr>
@@ -6062,7 +4872,7 @@
           <w:noProof/>
           <w:lang w:val="ru-RU"/>
         </w:rPr>
-        <w:t>4</w:t>
+        <w:t>2</w:t>
       </w:r>
       <w:r>
         <w:rPr>
@@ -6074,43 +4884,6 @@
         <w:rPr>
           <w:lang w:val="ru-RU"/>
         </w:rPr>
-        <w:t>.</w:t>
-      </w:r>
-      <w:r>
-        <w:rPr>
-          <w:lang w:val="ru-RU"/>
-        </w:rPr>
-        <w:fldChar w:fldCharType="begin"/>
-      </w:r>
-      <w:r>
-        <w:rPr>
-          <w:lang w:val="ru-RU"/>
-        </w:rPr>
-        <w:instrText xml:space="preserve"> SEQ Рисунок \* ARABIC \s 1 </w:instrText>
-      </w:r>
-      <w:r>
-        <w:rPr>
-          <w:lang w:val="ru-RU"/>
-        </w:rPr>
-        <w:fldChar w:fldCharType="separate"/>
-      </w:r>
-      <w:r>
-        <w:rPr>
-          <w:noProof/>
-          <w:lang w:val="ru-RU"/>
-        </w:rPr>
-        <w:t>2</w:t>
-      </w:r>
-      <w:r>
-        <w:rPr>
-          <w:lang w:val="ru-RU"/>
-        </w:rPr>
-        <w:fldChar w:fldCharType="end"/>
-      </w:r>
-      <w:r>
-        <w:rPr>
-          <w:lang w:val="ru-RU"/>
-        </w:rPr>
         <w:t xml:space="preserve"> – Схема учебного процесса</w:t>
       </w:r>
     </w:p>
@@ -6137,31 +4910,55 @@
         <w:rPr>
           <w:lang w:val="ru-RU"/>
         </w:rPr>
-        <w:t>Непосредственный процесс обучения предоставляют приложения (раздел 2.5).</w:t>
+        <w:t xml:space="preserve">Непосредственный процесс обучения предоставляют приложения (раздел </w:t>
+      </w:r>
+      <w:r>
+        <w:rPr>
+          <w:lang w:val="ru-RU"/>
+        </w:rPr>
+        <w:t>3</w:t>
+      </w:r>
+      <w:r>
+        <w:rPr>
+          <w:lang w:val="ru-RU"/>
+        </w:rPr>
+        <w:t>.5).</w:t>
       </w:r>
     </w:p>
     <w:p>
       <w:pPr>
         <w:pStyle w:val="2"/>
       </w:pPr>
-      <w:bookmarkStart w:id="12" w:name="_Toc515484359"/>
+      <w:bookmarkStart w:id="7" w:name="_Toc515533810"/>
       <w:r>
         <w:lastRenderedPageBreak/>
         <w:t>Разработка учебного материала</w:t>
       </w:r>
-      <w:bookmarkEnd w:id="12"/>
-    </w:p>
-    <w:p>
-      <w:pPr>
-        <w:rPr>
-          <w:lang w:val="ru-RU"/>
-        </w:rPr>
-      </w:pPr>
-      <w:r>
-        <w:rPr>
-          <w:lang w:val="ru-RU"/>
-        </w:rPr>
-        <w:t>Разработка учебного материала заключается в составлении лекционного материала, прототипов задач, прототипов тестов и др. Разработка происходит с помощью специальных приложений (раздел 2.5), которые предоставляют средства для создания учебного материала.</w:t>
+      <w:bookmarkEnd w:id="7"/>
+    </w:p>
+    <w:p>
+      <w:pPr>
+        <w:rPr>
+          <w:lang w:val="ru-RU"/>
+        </w:rPr>
+      </w:pPr>
+      <w:r>
+        <w:rPr>
+          <w:lang w:val="ru-RU"/>
+        </w:rPr>
+        <w:t xml:space="preserve">Разработка учебного материала заключается в составлении лекционного материала, прототипов задач, прототипов тестов и др. Разработка происходит с помощью специальных приложений (раздел </w:t>
+      </w:r>
+      <w:r>
+        <w:rPr>
+          <w:lang w:val="ru-RU"/>
+        </w:rPr>
+        <w:t>3</w:t>
+      </w:r>
+      <w:r>
+        <w:rPr>
+          <w:lang w:val="ru-RU"/>
+        </w:rPr>
+        <w:t>.5), которые предоставляют средства для создания учебного материала.</w:t>
       </w:r>
     </w:p>
     <w:p>
@@ -6184,7 +4981,7 @@
       </w:pPr>
       <w:r>
         <w:drawing>
-          <wp:inline distT="0" distB="0" distL="0" distR="0" wp14:anchorId="043AFBAF" wp14:editId="65D619F3">
+          <wp:inline distT="0" distB="0" distL="0" distR="0" wp14:anchorId="22D97609" wp14:editId="0B91EF52">
             <wp:extent cx="6145530" cy="3657600"/>
             <wp:effectExtent l="0" t="0" r="7620" b="0"/>
             <wp:docPr id="13" name="Рисунок 13"/>
@@ -6251,13 +5048,25 @@
         <w:rPr>
           <w:lang w:val="ru-RU"/>
         </w:rPr>
+        <w:t>3</w:t>
+      </w:r>
+      <w:r>
+        <w:rPr>
+          <w:lang w:val="ru-RU"/>
+        </w:rPr>
+        <w:t>.</w:t>
+      </w:r>
+      <w:r>
+        <w:rPr>
+          <w:lang w:val="ru-RU"/>
+        </w:rPr>
         <w:fldChar w:fldCharType="begin"/>
       </w:r>
       <w:r>
         <w:rPr>
           <w:lang w:val="ru-RU"/>
         </w:rPr>
-        <w:instrText xml:space="preserve"> STYLEREF 1 \s </w:instrText>
+        <w:instrText xml:space="preserve"> SEQ Рисунок \* ARABIC \s 1 </w:instrText>
       </w:r>
       <w:r>
         <w:rPr>
@@ -6270,7 +5079,7 @@
           <w:noProof/>
           <w:lang w:val="ru-RU"/>
         </w:rPr>
-        <w:t>4</w:t>
+        <w:t>3</w:t>
       </w:r>
       <w:r>
         <w:rPr>
@@ -6282,43 +5091,6 @@
         <w:rPr>
           <w:lang w:val="ru-RU"/>
         </w:rPr>
-        <w:t>.</w:t>
-      </w:r>
-      <w:r>
-        <w:rPr>
-          <w:lang w:val="ru-RU"/>
-        </w:rPr>
-        <w:fldChar w:fldCharType="begin"/>
-      </w:r>
-      <w:r>
-        <w:rPr>
-          <w:lang w:val="ru-RU"/>
-        </w:rPr>
-        <w:instrText xml:space="preserve"> SEQ Рисунок \* ARABIC \s 1 </w:instrText>
-      </w:r>
-      <w:r>
-        <w:rPr>
-          <w:lang w:val="ru-RU"/>
-        </w:rPr>
-        <w:fldChar w:fldCharType="separate"/>
-      </w:r>
-      <w:r>
-        <w:rPr>
-          <w:noProof/>
-          <w:lang w:val="ru-RU"/>
-        </w:rPr>
-        <w:t>3</w:t>
-      </w:r>
-      <w:r>
-        <w:rPr>
-          <w:lang w:val="ru-RU"/>
-        </w:rPr>
-        <w:fldChar w:fldCharType="end"/>
-      </w:r>
-      <w:r>
-        <w:rPr>
-          <w:lang w:val="ru-RU"/>
-        </w:rPr>
         <w:t xml:space="preserve"> – </w:t>
       </w:r>
       <w:r>
@@ -6345,24 +5117,48 @@
       <w:pPr>
         <w:pStyle w:val="2"/>
       </w:pPr>
-      <w:bookmarkStart w:id="13" w:name="_Toc515484360"/>
+      <w:bookmarkStart w:id="8" w:name="_Toc515533811"/>
       <w:r>
         <w:lastRenderedPageBreak/>
         <w:t>Приложения</w:t>
       </w:r>
-      <w:bookmarkEnd w:id="13"/>
-    </w:p>
-    <w:p>
-      <w:pPr>
-        <w:rPr>
-          <w:lang w:val="ru-RU"/>
-        </w:rPr>
-      </w:pPr>
-      <w:r>
-        <w:rPr>
-          <w:lang w:val="ru-RU"/>
-        </w:rPr>
-        <w:t>Одной из важнейших частей системы являются приложения, т.к. они позволяют выполнять различные обработки данных и их отображения. Они могут и генерировать задачи по запросу преподавателя, и являться конструкторами учебного материала, и даже проверять решения студентов. Примеры использования приложений можно увидеть на рисунках 2.4-2.8.</w:t>
+      <w:bookmarkEnd w:id="8"/>
+    </w:p>
+    <w:p>
+      <w:pPr>
+        <w:rPr>
+          <w:lang w:val="ru-RU"/>
+        </w:rPr>
+      </w:pPr>
+      <w:r>
+        <w:rPr>
+          <w:lang w:val="ru-RU"/>
+        </w:rPr>
+        <w:t xml:space="preserve">Одной из важнейших частей системы являются приложения, т.к. они позволяют выполнять различные обработки данных и их отображения. Они могут и генерировать задачи по запросу преподавателя, и являться конструкторами учебного материала, и даже проверять решения студентов. Примеры использования приложений можно увидеть на рисунках </w:t>
+      </w:r>
+      <w:r>
+        <w:rPr>
+          <w:lang w:val="ru-RU"/>
+        </w:rPr>
+        <w:t>3</w:t>
+      </w:r>
+      <w:r>
+        <w:rPr>
+          <w:lang w:val="ru-RU"/>
+        </w:rPr>
+        <w:t>.4-</w:t>
+      </w:r>
+      <w:r>
+        <w:rPr>
+          <w:lang w:val="ru-RU"/>
+        </w:rPr>
+        <w:t>3</w:t>
+      </w:r>
+      <w:r>
+        <w:rPr>
+          <w:lang w:val="ru-RU"/>
+        </w:rPr>
+        <w:t>.8.</w:t>
       </w:r>
     </w:p>
     <w:p>
@@ -6372,7 +5168,7 @@
       </w:pPr>
       <w:r>
         <w:drawing>
-          <wp:inline distT="0" distB="0" distL="0" distR="0" wp14:anchorId="064C068E" wp14:editId="2DA42F22">
+          <wp:inline distT="0" distB="0" distL="0" distR="0" wp14:anchorId="7896CB2B" wp14:editId="4BFD1B2B">
             <wp:extent cx="5723467" cy="3040898"/>
             <wp:effectExtent l="0" t="0" r="0" b="7620"/>
             <wp:docPr id="20" name="Рисунок 20"/>
@@ -6435,25 +5231,36 @@
       <w:r>
         <w:t xml:space="preserve"> </w:t>
       </w:r>
-      <w:fldSimple w:instr=" STYLEREF 1 \s ">
-        <w:r>
-          <w:rPr>
-            <w:noProof/>
-          </w:rPr>
-          <w:t>4</w:t>
-        </w:r>
-      </w:fldSimple>
+      <w:r>
+        <w:rPr>
+          <w:lang w:val="ru-RU"/>
+        </w:rPr>
+        <w:t>3</w:t>
+      </w:r>
       <w:r>
         <w:t>.</w:t>
       </w:r>
-      <w:fldSimple w:instr=" SEQ Рисунок \* ARABIC \s 1 ">
-        <w:r>
-          <w:rPr>
-            <w:noProof/>
-          </w:rPr>
-          <w:t>4</w:t>
-        </w:r>
-      </w:fldSimple>
+      <w:r>
+        <w:fldChar w:fldCharType="begin"/>
+      </w:r>
+      <w:r>
+        <w:instrText xml:space="preserve"> SEQ Рисунок \* ARABIC \s 1 </w:instrText>
+      </w:r>
+      <w:r>
+        <w:fldChar w:fldCharType="separate"/>
+      </w:r>
+      <w:r>
+        <w:rPr>
+          <w:noProof/>
+        </w:rPr>
+        <w:t>4</w:t>
+      </w:r>
+      <w:r>
+        <w:rPr>
+          <w:noProof/>
+        </w:rPr>
+        <w:fldChar w:fldCharType="end"/>
+      </w:r>
       <w:r>
         <w:rPr>
           <w:lang w:val="ru-RU"/>
@@ -6469,7 +5276,7 @@
       <w:r>
         <w:lastRenderedPageBreak/>
         <w:drawing>
-          <wp:inline distT="0" distB="0" distL="0" distR="0" wp14:anchorId="0EB0F203" wp14:editId="35411B95">
+          <wp:inline distT="0" distB="0" distL="0" distR="0" wp14:anchorId="480825D9" wp14:editId="7BA0DEE1">
             <wp:extent cx="5630334" cy="3212429"/>
             <wp:effectExtent l="0" t="0" r="8890" b="7620"/>
             <wp:docPr id="21" name="Рисунок 21"/>
@@ -6532,25 +5339,36 @@
       <w:r>
         <w:t xml:space="preserve"> </w:t>
       </w:r>
-      <w:fldSimple w:instr=" STYLEREF 1 \s ">
-        <w:r>
-          <w:rPr>
-            <w:noProof/>
-          </w:rPr>
-          <w:t>4</w:t>
-        </w:r>
-      </w:fldSimple>
+      <w:r>
+        <w:rPr>
+          <w:lang w:val="ru-RU"/>
+        </w:rPr>
+        <w:t>3</w:t>
+      </w:r>
       <w:r>
         <w:t>.</w:t>
       </w:r>
-      <w:fldSimple w:instr=" SEQ Рисунок \* ARABIC \s 1 ">
-        <w:r>
-          <w:rPr>
-            <w:noProof/>
-          </w:rPr>
-          <w:t>5</w:t>
-        </w:r>
-      </w:fldSimple>
+      <w:r>
+        <w:fldChar w:fldCharType="begin"/>
+      </w:r>
+      <w:r>
+        <w:instrText xml:space="preserve"> SEQ Рисунок \* ARABIC \s 1 </w:instrText>
+      </w:r>
+      <w:r>
+        <w:fldChar w:fldCharType="separate"/>
+      </w:r>
+      <w:r>
+        <w:rPr>
+          <w:noProof/>
+        </w:rPr>
+        <w:t>5</w:t>
+      </w:r>
+      <w:r>
+        <w:rPr>
+          <w:noProof/>
+        </w:rPr>
+        <w:fldChar w:fldCharType="end"/>
+      </w:r>
       <w:r>
         <w:rPr>
           <w:lang w:val="ru-RU"/>
@@ -6565,7 +5383,7 @@
       </w:pPr>
       <w:r>
         <w:drawing>
-          <wp:inline distT="0" distB="0" distL="0" distR="0" wp14:anchorId="1DCBE957" wp14:editId="32C369A6">
+          <wp:inline distT="0" distB="0" distL="0" distR="0" wp14:anchorId="659350E7" wp14:editId="5F938ECC">
             <wp:extent cx="5926455" cy="3513455"/>
             <wp:effectExtent l="0" t="0" r="0" b="0"/>
             <wp:docPr id="22" name="Рисунок 22"/>
@@ -6632,32 +5450,7 @@
         <w:rPr>
           <w:lang w:val="ru-RU"/>
         </w:rPr>
-        <w:fldChar w:fldCharType="begin"/>
-      </w:r>
-      <w:r>
-        <w:rPr>
-          <w:lang w:val="ru-RU"/>
-        </w:rPr>
-        <w:instrText xml:space="preserve"> STYLEREF 1 \s </w:instrText>
-      </w:r>
-      <w:r>
-        <w:rPr>
-          <w:lang w:val="ru-RU"/>
-        </w:rPr>
-        <w:fldChar w:fldCharType="separate"/>
-      </w:r>
-      <w:r>
-        <w:rPr>
-          <w:noProof/>
-          <w:lang w:val="ru-RU"/>
-        </w:rPr>
-        <w:t>4</w:t>
-      </w:r>
-      <w:r>
-        <w:rPr>
-          <w:lang w:val="ru-RU"/>
-        </w:rPr>
-        <w:fldChar w:fldCharType="end"/>
+        <w:t>3</w:t>
       </w:r>
       <w:r>
         <w:rPr>
@@ -6717,7 +5510,7 @@
       <w:r>
         <w:lastRenderedPageBreak/>
         <w:drawing>
-          <wp:inline distT="0" distB="0" distL="0" distR="0" wp14:anchorId="0DB8E43E" wp14:editId="0918D753">
+          <wp:inline distT="0" distB="0" distL="0" distR="0" wp14:anchorId="3ADA22FE" wp14:editId="5D7D3FEA">
             <wp:extent cx="5926455" cy="2971800"/>
             <wp:effectExtent l="0" t="0" r="0" b="0"/>
             <wp:docPr id="23" name="Рисунок 23"/>
@@ -6780,25 +5573,36 @@
       <w:r>
         <w:t xml:space="preserve"> </w:t>
       </w:r>
-      <w:fldSimple w:instr=" STYLEREF 1 \s ">
-        <w:r>
-          <w:rPr>
-            <w:noProof/>
-          </w:rPr>
-          <w:t>4</w:t>
-        </w:r>
-      </w:fldSimple>
+      <w:r>
+        <w:rPr>
+          <w:lang w:val="ru-RU"/>
+        </w:rPr>
+        <w:t>3</w:t>
+      </w:r>
       <w:r>
         <w:t>.</w:t>
       </w:r>
-      <w:fldSimple w:instr=" SEQ Рисунок \* ARABIC \s 1 ">
-        <w:r>
-          <w:rPr>
-            <w:noProof/>
-          </w:rPr>
-          <w:t>7</w:t>
-        </w:r>
-      </w:fldSimple>
+      <w:r>
+        <w:fldChar w:fldCharType="begin"/>
+      </w:r>
+      <w:r>
+        <w:instrText xml:space="preserve"> SEQ Рисунок \* ARABIC \s 1 </w:instrText>
+      </w:r>
+      <w:r>
+        <w:fldChar w:fldCharType="separate"/>
+      </w:r>
+      <w:r>
+        <w:rPr>
+          <w:noProof/>
+        </w:rPr>
+        <w:t>7</w:t>
+      </w:r>
+      <w:r>
+        <w:rPr>
+          <w:noProof/>
+        </w:rPr>
+        <w:fldChar w:fldCharType="end"/>
+      </w:r>
       <w:r>
         <w:rPr>
           <w:lang w:val="ru-RU"/>
@@ -6813,7 +5617,7 @@
       </w:pPr>
       <w:r>
         <w:drawing>
-          <wp:inline distT="0" distB="0" distL="0" distR="0" wp14:anchorId="1909327E" wp14:editId="10E2CD1D">
+          <wp:inline distT="0" distB="0" distL="0" distR="0" wp14:anchorId="2909E573" wp14:editId="7BB446C3">
             <wp:extent cx="5926455" cy="2963545"/>
             <wp:effectExtent l="0" t="0" r="0" b="8255"/>
             <wp:docPr id="24" name="Рисунок 24"/>
@@ -6876,25 +5680,36 @@
       <w:r>
         <w:t xml:space="preserve"> </w:t>
       </w:r>
-      <w:fldSimple w:instr=" STYLEREF 1 \s ">
-        <w:r>
-          <w:rPr>
-            <w:noProof/>
-          </w:rPr>
-          <w:t>4</w:t>
-        </w:r>
-      </w:fldSimple>
+      <w:r>
+        <w:rPr>
+          <w:lang w:val="ru-RU"/>
+        </w:rPr>
+        <w:t>3</w:t>
+      </w:r>
       <w:r>
         <w:t>.</w:t>
       </w:r>
-      <w:fldSimple w:instr=" SEQ Рисунок \* ARABIC \s 1 ">
-        <w:r>
-          <w:rPr>
-            <w:noProof/>
-          </w:rPr>
-          <w:t>8</w:t>
-        </w:r>
-      </w:fldSimple>
+      <w:r>
+        <w:fldChar w:fldCharType="begin"/>
+      </w:r>
+      <w:r>
+        <w:instrText xml:space="preserve"> SEQ Рисунок \* ARABIC \s 1 </w:instrText>
+      </w:r>
+      <w:r>
+        <w:fldChar w:fldCharType="separate"/>
+      </w:r>
+      <w:r>
+        <w:rPr>
+          <w:noProof/>
+        </w:rPr>
+        <w:t>8</w:t>
+      </w:r>
+      <w:r>
+        <w:rPr>
+          <w:noProof/>
+        </w:rPr>
+        <w:fldChar w:fldCharType="end"/>
+      </w:r>
       <w:r>
         <w:rPr>
           <w:lang w:val="ru-RU"/>
@@ -6909,7 +5724,7 @@
           <w:noProof/>
         </w:rPr>
       </w:pPr>
-      <w:bookmarkStart w:id="14" w:name="_Toc515484361"/>
+      <w:bookmarkStart w:id="9" w:name="_Toc515533812"/>
       <w:r>
         <w:rPr>
           <w:noProof/>
@@ -6917,7 +5732,7 @@
         <w:lastRenderedPageBreak/>
         <w:t>Реализация</w:t>
       </w:r>
-      <w:bookmarkEnd w:id="14"/>
+      <w:bookmarkEnd w:id="9"/>
     </w:p>
     <w:p>
       <w:pPr>
@@ -6925,11 +5740,11 @@
         <w:pageBreakBefore w:val="0"/>
         <w:ind w:left="578" w:hanging="578"/>
       </w:pPr>
-      <w:bookmarkStart w:id="15" w:name="_Toc515484362"/>
+      <w:bookmarkStart w:id="10" w:name="_Toc515533813"/>
       <w:r>
         <w:t>Приложение «Пользователи»</w:t>
       </w:r>
-      <w:bookmarkEnd w:id="15"/>
+      <w:bookmarkEnd w:id="10"/>
     </w:p>
     <w:p>
       <w:pPr>
@@ -7007,7 +5822,19 @@
         <w:rPr>
           <w:lang w:val="ru-RU"/>
         </w:rPr>
-        <w:t>через соц. сети;</w:t>
+        <w:t>через соц</w:t>
+      </w:r>
+      <w:r>
+        <w:rPr>
+          <w:lang w:val="ru-RU"/>
+        </w:rPr>
+        <w:t>иальные</w:t>
+      </w:r>
+      <w:r>
+        <w:rPr>
+          <w:lang w:val="ru-RU"/>
+        </w:rPr>
+        <w:t xml:space="preserve"> сети;</w:t>
       </w:r>
     </w:p>
     <w:p>
@@ -7134,7 +5961,13 @@
         <w:rPr>
           <w:lang w:val="ru-RU"/>
         </w:rPr>
-        <w:t>5.1</w:t>
+        <w:t>4</w:t>
+      </w:r>
+      <w:r>
+        <w:rPr>
+          <w:lang w:val="ru-RU"/>
+        </w:rPr>
+        <w:t>.1</w:t>
       </w:r>
       <w:r>
         <w:rPr>
@@ -7159,6 +5992,25 @@
           <w:lang w:val="ru-RU"/>
         </w:rPr>
         <w:t>здочкой (*) являются обязательными):</w:t>
+      </w:r>
+    </w:p>
+    <w:p>
+      <w:pPr>
+        <w:spacing w:after="160" w:line="259" w:lineRule="auto"/>
+        <w:ind w:firstLine="0"/>
+        <w:jc w:val="left"/>
+        <w:rPr>
+          <w:i/>
+          <w:iCs/>
+          <w:szCs w:val="18"/>
+          <w:lang w:val="ru-RU"/>
+        </w:rPr>
+      </w:pPr>
+      <w:r>
+        <w:rPr>
+          <w:lang w:val="ru-RU"/>
+        </w:rPr>
+        <w:br w:type="page"/>
       </w:r>
     </w:p>
     <w:p>
@@ -7170,30 +6022,42 @@
         <w:rPr>
           <w:lang w:val="ru-RU"/>
         </w:rPr>
+        <w:lastRenderedPageBreak/>
         <w:t>Таблица</w:t>
       </w:r>
       <w:r>
         <w:t xml:space="preserve"> </w:t>
       </w:r>
-      <w:fldSimple w:instr=" STYLEREF 1 \s ">
-        <w:r>
-          <w:rPr>
-            <w:noProof/>
-          </w:rPr>
-          <w:t>5</w:t>
-        </w:r>
-      </w:fldSimple>
+      <w:r>
+        <w:rPr>
+          <w:lang w:val="ru-RU"/>
+        </w:rPr>
+        <w:t>4</w:t>
+      </w:r>
       <w:r>
         <w:t>.</w:t>
       </w:r>
-      <w:fldSimple w:instr=" SEQ Таблица \* ARABIC \s 1 ">
-        <w:r>
-          <w:rPr>
-            <w:noProof/>
-          </w:rPr>
-          <w:t>1</w:t>
-        </w:r>
-      </w:fldSimple>
+      <w:r>
+        <w:fldChar w:fldCharType="begin"/>
+      </w:r>
+      <w:r>
+        <w:instrText xml:space="preserve"> SEQ Таблица \* ARABIC \s 1 </w:instrText>
+      </w:r>
+      <w:r>
+        <w:fldChar w:fldCharType="separate"/>
+      </w:r>
+      <w:r>
+        <w:rPr>
+          <w:noProof/>
+        </w:rPr>
+        <w:t>1</w:t>
+      </w:r>
+      <w:r>
+        <w:rPr>
+          <w:noProof/>
+        </w:rPr>
+        <w:fldChar w:fldCharType="end"/>
+      </w:r>
       <w:r>
         <w:rPr>
           <w:lang w:val="ru-RU"/>
@@ -7783,7 +6647,6 @@
               <w:ind w:firstLine="0"/>
             </w:pPr>
             <w:r>
-              <w:lastRenderedPageBreak/>
               <w:t>date</w:t>
             </w:r>
             <w:r>
@@ -7869,27 +6732,29 @@
       <w:pPr>
         <w:spacing w:before="240"/>
         <w:rPr>
-          <w:highlight w:val="red"/>
-          <w:lang w:val="ru-RU"/>
-        </w:rPr>
-      </w:pPr>
-      <w:r>
-        <w:rPr>
-          <w:highlight w:val="red"/>
+          <w:lang w:val="ru-RU"/>
+        </w:rPr>
+      </w:pPr>
+      <w:r>
+        <w:rPr>
           <w:lang w:val="ru-RU"/>
         </w:rPr>
         <w:t xml:space="preserve">На рисунке </w:t>
       </w:r>
       <w:r>
         <w:rPr>
-          <w:highlight w:val="red"/>
-          <w:lang w:val="ru-RU"/>
-        </w:rPr>
-        <w:t>5.1</w:t>
-      </w:r>
-      <w:r>
-        <w:rPr>
-          <w:highlight w:val="red"/>
+          <w:lang w:val="ru-RU"/>
+        </w:rPr>
+        <w:t>4</w:t>
+      </w:r>
+      <w:r>
+        <w:rPr>
+          <w:lang w:val="ru-RU"/>
+        </w:rPr>
+        <w:t>.1</w:t>
+      </w:r>
+      <w:r>
+        <w:rPr>
           <w:lang w:val="ru-RU"/>
         </w:rPr>
         <w:t xml:space="preserve"> показана страница редактирования настроек пользователя. </w:t>
@@ -7903,13 +6768,13 @@
       <w:r>
         <w:rPr>
           <w:noProof/>
-          <w:highlight w:val="red"/>
-          <w:lang w:val="ru-RU"/>
-        </w:rPr>
+          <w:lang w:val="ru-RU"/>
+        </w:rPr>
+        <w:lastRenderedPageBreak/>
         <w:drawing>
-          <wp:inline distT="0" distB="0" distL="0" distR="0" wp14:anchorId="37ABA915">
-            <wp:extent cx="5937885" cy="4657725"/>
-            <wp:effectExtent l="0" t="0" r="5715" b="9525"/>
+          <wp:inline distT="0" distB="0" distL="0" distR="0" wp14:anchorId="4E0BACD0" wp14:editId="30F178B6">
+            <wp:extent cx="5937885" cy="4468660"/>
+            <wp:effectExtent l="0" t="0" r="5715" b="8255"/>
             <wp:docPr id="2" name="Рисунок 2"/>
             <wp:cNvGraphicFramePr>
               <a:graphicFrameLocks xmlns:a="http://schemas.openxmlformats.org/drawingml/2006/main" noChangeAspect="1"/>
@@ -7931,7 +6796,6 @@
                         </a:ext>
                       </a:extLst>
                     </a:blip>
-                    <a:srcRect/>
                     <a:stretch>
                       <a:fillRect/>
                     </a:stretch>
@@ -7939,7 +6803,7 @@
                   <pic:spPr bwMode="auto">
                     <a:xfrm>
                       <a:off x="0" y="0"/>
-                      <a:ext cx="5937885" cy="4657725"/>
+                      <a:ext cx="5937885" cy="4468660"/>
                     </a:xfrm>
                     <a:prstGeom prst="rect">
                       <a:avLst/>
@@ -7968,27 +6832,54 @@
         <w:t>Рисунок</w:t>
       </w:r>
       <w:r>
+        <w:rPr>
+          <w:lang w:val="ru-RU"/>
+        </w:rPr>
         <w:t xml:space="preserve"> </w:t>
       </w:r>
-      <w:fldSimple w:instr=" STYLEREF 1 \s ">
-        <w:r>
-          <w:rPr>
-            <w:noProof/>
-          </w:rPr>
-          <w:t>5</w:t>
-        </w:r>
-      </w:fldSimple>
-      <w:r>
+      <w:r>
+        <w:rPr>
+          <w:lang w:val="ru-RU"/>
+        </w:rPr>
+        <w:t>4</w:t>
+      </w:r>
+      <w:r>
+        <w:rPr>
+          <w:lang w:val="ru-RU"/>
+        </w:rPr>
         <w:t>.</w:t>
       </w:r>
-      <w:fldSimple w:instr=" SEQ Рисунок \* ARABIC \s 1 ">
-        <w:r>
-          <w:rPr>
-            <w:noProof/>
-          </w:rPr>
-          <w:t>1</w:t>
-        </w:r>
-      </w:fldSimple>
+      <w:r>
+        <w:rPr>
+          <w:lang w:val="ru-RU"/>
+        </w:rPr>
+        <w:fldChar w:fldCharType="begin"/>
+      </w:r>
+      <w:r>
+        <w:rPr>
+          <w:lang w:val="ru-RU"/>
+        </w:rPr>
+        <w:instrText xml:space="preserve"> SEQ Рисунок \* ARABIC \s 1 </w:instrText>
+      </w:r>
+      <w:r>
+        <w:rPr>
+          <w:lang w:val="ru-RU"/>
+        </w:rPr>
+        <w:fldChar w:fldCharType="separate"/>
+      </w:r>
+      <w:r>
+        <w:rPr>
+          <w:noProof/>
+          <w:lang w:val="ru-RU"/>
+        </w:rPr>
+        <w:t>1</w:t>
+      </w:r>
+      <w:r>
+        <w:rPr>
+          <w:lang w:val="ru-RU"/>
+        </w:rPr>
+        <w:fldChar w:fldCharType="end"/>
+      </w:r>
       <w:r>
         <w:rPr>
           <w:lang w:val="ru-RU"/>
@@ -7998,14 +6889,485 @@
     </w:p>
     <w:p>
       <w:pPr>
+        <w:rPr>
+          <w:lang w:val="ru-RU"/>
+        </w:rPr>
+      </w:pPr>
+      <w:r>
+        <w:rPr>
+          <w:lang w:val="ru-RU"/>
+        </w:rPr>
+        <w:t xml:space="preserve">Двухфакторная аутентификация реализована с помощью модуля </w:t>
+      </w:r>
+      <w:proofErr w:type="spellStart"/>
+      <w:r>
+        <w:t>django</w:t>
+      </w:r>
+      <w:proofErr w:type="spellEnd"/>
+      <w:r>
+        <w:rPr>
+          <w:lang w:val="ru-RU"/>
+        </w:rPr>
+        <w:t>-</w:t>
+      </w:r>
+      <w:proofErr w:type="spellStart"/>
+      <w:r>
+        <w:t>allauth</w:t>
+      </w:r>
+      <w:proofErr w:type="spellEnd"/>
+      <w:r>
+        <w:rPr>
+          <w:lang w:val="ru-RU"/>
+        </w:rPr>
+        <w:t>-2</w:t>
+      </w:r>
+      <w:r>
+        <w:t>fa</w:t>
+      </w:r>
+      <w:r>
+        <w:rPr>
+          <w:lang w:val="ru-RU"/>
+        </w:rPr>
+        <w:t xml:space="preserve">. </w:t>
+      </w:r>
+      <w:r>
+        <w:rPr>
+          <w:lang w:val="ru-RU"/>
+        </w:rPr>
+        <w:t xml:space="preserve">Включить двухфакторную аутентификацию можно в настройках пользователя (рис. </w:t>
+      </w:r>
+      <w:r>
+        <w:rPr>
+          <w:lang w:val="ru-RU"/>
+        </w:rPr>
+        <w:t>4</w:t>
+      </w:r>
+      <w:r>
+        <w:rPr>
+          <w:lang w:val="ru-RU"/>
+        </w:rPr>
+        <w:t xml:space="preserve">.2). Для этого необходимо загрузить на смартфон любое приложение, генерирующие одноразовые пароли, например </w:t>
+      </w:r>
+      <w:r>
+        <w:t>Google</w:t>
+      </w:r>
+      <w:r>
+        <w:rPr>
+          <w:lang w:val="ru-RU"/>
+        </w:rPr>
+        <w:t xml:space="preserve"> </w:t>
+      </w:r>
+      <w:r>
+        <w:t>Authenticator</w:t>
+      </w:r>
+      <w:r>
+        <w:rPr>
+          <w:lang w:val="ru-RU"/>
+        </w:rPr>
+        <w:t xml:space="preserve">, </w:t>
+      </w:r>
+      <w:r>
+        <w:t>Microsoft</w:t>
+      </w:r>
+      <w:r>
+        <w:rPr>
+          <w:lang w:val="ru-RU"/>
+        </w:rPr>
+        <w:t xml:space="preserve"> </w:t>
+      </w:r>
+      <w:r>
+        <w:t>Authenticator</w:t>
+      </w:r>
+      <w:r>
+        <w:rPr>
+          <w:lang w:val="ru-RU"/>
+        </w:rPr>
+        <w:t xml:space="preserve">, </w:t>
+      </w:r>
+      <w:proofErr w:type="spellStart"/>
+      <w:r>
+        <w:t>Authy</w:t>
+      </w:r>
+      <w:proofErr w:type="spellEnd"/>
+      <w:r>
+        <w:rPr>
+          <w:lang w:val="ru-RU"/>
+        </w:rPr>
+        <w:t xml:space="preserve">. Затем в приложении на смартфоне необходимо отсканировать выданный на странице </w:t>
+      </w:r>
+      <w:r>
+        <w:t>QR</w:t>
+      </w:r>
+      <w:r>
+        <w:rPr>
+          <w:lang w:val="ru-RU"/>
+        </w:rPr>
+        <w:t xml:space="preserve"> </w:t>
+      </w:r>
+      <w:r>
+        <w:rPr>
+          <w:lang w:val="ru-RU"/>
+        </w:rPr>
+        <w:t>код. С этого момента приложение начнёт генерировать одноразовые пароли. Для завершения настройки необходимо ввести один пароль в специальное поле и нажать кнопку «</w:t>
+      </w:r>
+      <w:r>
+        <w:t>Verify</w:t>
+      </w:r>
+      <w:r>
+        <w:rPr>
+          <w:lang w:val="ru-RU"/>
+        </w:rPr>
+        <w:t xml:space="preserve">». </w:t>
+      </w:r>
+    </w:p>
+    <w:p>
+      <w:pPr>
+        <w:keepNext/>
+        <w:jc w:val="center"/>
+      </w:pPr>
+      <w:r>
+        <w:rPr>
+          <w:noProof/>
+          <w:lang w:val="ru-RU"/>
+        </w:rPr>
+        <w:lastRenderedPageBreak/>
+        <w:drawing>
+          <wp:inline distT="0" distB="0" distL="0" distR="0" wp14:anchorId="3AB0AD18" wp14:editId="26ED366E">
+            <wp:extent cx="5922645" cy="4325574"/>
+            <wp:effectExtent l="0" t="0" r="1905" b="0"/>
+            <wp:docPr id="1" name="Рисунок 1" descr="Изображение выглядит как снимок экрана&#10;&#10;Описание создано с очень высокой степенью достоверности"/>
+            <wp:cNvGraphicFramePr>
+              <a:graphicFrameLocks xmlns:a="http://schemas.openxmlformats.org/drawingml/2006/main" noChangeAspect="1"/>
+            </wp:cNvGraphicFramePr>
+            <a:graphic xmlns:a="http://schemas.openxmlformats.org/drawingml/2006/main">
+              <a:graphicData uri="http://schemas.openxmlformats.org/drawingml/2006/picture">
+                <pic:pic xmlns:pic="http://schemas.openxmlformats.org/drawingml/2006/picture">
+                  <pic:nvPicPr>
+                    <pic:cNvPr id="1" name="Screenshot-2018-5-31 Settings - Parevia(4).png"/>
+                    <pic:cNvPicPr/>
+                  </pic:nvPicPr>
+                  <pic:blipFill>
+                    <a:blip r:embed="rId27">
+                      <a:extLst>
+                        <a:ext uri="{28A0092B-C50C-407E-A947-70E740481C1C}">
+                          <a14:useLocalDpi xmlns:a14="http://schemas.microsoft.com/office/drawing/2010/main" val="0"/>
+                        </a:ext>
+                      </a:extLst>
+                    </a:blip>
+                    <a:stretch>
+                      <a:fillRect/>
+                    </a:stretch>
+                  </pic:blipFill>
+                  <pic:spPr>
+                    <a:xfrm>
+                      <a:off x="0" y="0"/>
+                      <a:ext cx="5942525" cy="4340093"/>
+                    </a:xfrm>
+                    <a:prstGeom prst="rect">
+                      <a:avLst/>
+                    </a:prstGeom>
+                  </pic:spPr>
+                </pic:pic>
+              </a:graphicData>
+            </a:graphic>
+          </wp:inline>
+        </w:drawing>
+      </w:r>
+    </w:p>
+    <w:p>
+      <w:pPr>
+        <w:pStyle w:val="ae"/>
+        <w:jc w:val="center"/>
+        <w:rPr>
+          <w:lang w:val="ru-RU"/>
+        </w:rPr>
+      </w:pPr>
+      <w:r>
+        <w:rPr>
+          <w:lang w:val="ru-RU"/>
+        </w:rPr>
+        <w:t>Рисунок</w:t>
+      </w:r>
+      <w:r>
+        <w:t xml:space="preserve"> </w:t>
+      </w:r>
+      <w:r>
+        <w:fldChar w:fldCharType="begin"/>
+      </w:r>
+      <w:r>
+        <w:instrText xml:space="preserve"> STYLEREF 1 \s </w:instrText>
+      </w:r>
+      <w:r>
+        <w:fldChar w:fldCharType="separate"/>
+      </w:r>
+      <w:r>
+        <w:rPr>
+          <w:noProof/>
+        </w:rPr>
+        <w:t>4</w:t>
+      </w:r>
+      <w:r>
+        <w:rPr>
+          <w:noProof/>
+        </w:rPr>
+        <w:fldChar w:fldCharType="end"/>
+      </w:r>
+      <w:r>
+        <w:t>.</w:t>
+      </w:r>
+      <w:r>
+        <w:fldChar w:fldCharType="begin"/>
+      </w:r>
+      <w:r>
+        <w:instrText xml:space="preserve"> SEQ Рисунок \* ARABIC \s 1 </w:instrText>
+      </w:r>
+      <w:r>
+        <w:fldChar w:fldCharType="separate"/>
+      </w:r>
+      <w:r>
+        <w:rPr>
+          <w:noProof/>
+        </w:rPr>
+        <w:t>2</w:t>
+      </w:r>
+      <w:r>
+        <w:rPr>
+          <w:noProof/>
+        </w:rPr>
+        <w:fldChar w:fldCharType="end"/>
+      </w:r>
+      <w:r>
+        <w:rPr>
+          <w:lang w:val="ru-RU"/>
+        </w:rPr>
+        <w:t xml:space="preserve"> – Установка двухфакторной аутентификации</w:t>
+      </w:r>
+    </w:p>
+    <w:p>
+      <w:pPr>
+        <w:rPr>
+          <w:lang w:val="ru-RU"/>
+        </w:rPr>
+      </w:pPr>
+      <w:r>
+        <w:rPr>
+          <w:lang w:val="ru-RU"/>
+        </w:rPr>
+        <w:t xml:space="preserve">После завершения настройки двухфакторной аутентификации пользователю предложат сгенерировать запасные одноразовые «токены». Они </w:t>
+      </w:r>
+      <w:proofErr w:type="gramStart"/>
+      <w:r>
+        <w:rPr>
+          <w:lang w:val="ru-RU"/>
+        </w:rPr>
+        <w:t>используются</w:t>
+      </w:r>
+      <w:proofErr w:type="gramEnd"/>
+      <w:r>
+        <w:rPr>
+          <w:lang w:val="ru-RU"/>
+        </w:rPr>
+        <w:t xml:space="preserve"> когда у пользователя нет доступа к генератору одноразовых паролей.</w:t>
+      </w:r>
+    </w:p>
+    <w:p>
+      <w:pPr>
+        <w:keepNext/>
+        <w:jc w:val="center"/>
+      </w:pPr>
+      <w:r>
+        <w:rPr>
+          <w:noProof/>
+          <w:lang w:val="ru-RU"/>
+        </w:rPr>
+        <w:drawing>
+          <wp:inline distT="0" distB="0" distL="0" distR="0" wp14:anchorId="754DE317" wp14:editId="480DCDFC">
+            <wp:extent cx="5807941" cy="2038350"/>
+            <wp:effectExtent l="0" t="0" r="2540" b="0"/>
+            <wp:docPr id="3" name="Рисунок 3" descr="Изображение выглядит как снимок экрана&#10;&#10;Описание создано с очень высокой степенью достоверности"/>
+            <wp:cNvGraphicFramePr>
+              <a:graphicFrameLocks xmlns:a="http://schemas.openxmlformats.org/drawingml/2006/main" noChangeAspect="1"/>
+            </wp:cNvGraphicFramePr>
+            <a:graphic xmlns:a="http://schemas.openxmlformats.org/drawingml/2006/main">
+              <a:graphicData uri="http://schemas.openxmlformats.org/drawingml/2006/picture">
+                <pic:pic xmlns:pic="http://schemas.openxmlformats.org/drawingml/2006/picture">
+                  <pic:nvPicPr>
+                    <pic:cNvPr id="3" name="Screenshot-2018-5-31 Settings - Parevia(3).png"/>
+                    <pic:cNvPicPr/>
+                  </pic:nvPicPr>
+                  <pic:blipFill rotWithShape="1">
+                    <a:blip r:embed="rId28">
+                      <a:extLst>
+                        <a:ext uri="{28A0092B-C50C-407E-A947-70E740481C1C}">
+                          <a14:useLocalDpi xmlns:a14="http://schemas.microsoft.com/office/drawing/2010/main" val="0"/>
+                        </a:ext>
+                      </a:extLst>
+                    </a:blip>
+                    <a:srcRect b="51946"/>
+                    <a:stretch/>
+                  </pic:blipFill>
+                  <pic:spPr bwMode="auto">
+                    <a:xfrm>
+                      <a:off x="0" y="0"/>
+                      <a:ext cx="5817410" cy="2041673"/>
+                    </a:xfrm>
+                    <a:prstGeom prst="rect">
+                      <a:avLst/>
+                    </a:prstGeom>
+                    <a:ln>
+                      <a:noFill/>
+                    </a:ln>
+                    <a:extLst>
+                      <a:ext uri="{53640926-AAD7-44D8-BBD7-CCE9431645EC}">
+                        <a14:shadowObscured xmlns:a14="http://schemas.microsoft.com/office/drawing/2010/main"/>
+                      </a:ext>
+                    </a:extLst>
+                  </pic:spPr>
+                </pic:pic>
+              </a:graphicData>
+            </a:graphic>
+          </wp:inline>
+        </w:drawing>
+      </w:r>
+    </w:p>
+    <w:p>
+      <w:pPr>
+        <w:pStyle w:val="ae"/>
+        <w:jc w:val="center"/>
+        <w:rPr>
+          <w:lang w:val="ru-RU"/>
+        </w:rPr>
+      </w:pPr>
+      <w:r>
+        <w:rPr>
+          <w:lang w:val="ru-RU"/>
+        </w:rPr>
+        <w:t xml:space="preserve">Рисунок </w:t>
+      </w:r>
+      <w:r>
+        <w:fldChar w:fldCharType="begin"/>
+      </w:r>
+      <w:r>
+        <w:rPr>
+          <w:lang w:val="ru-RU"/>
+        </w:rPr>
+        <w:instrText xml:space="preserve"> </w:instrText>
+      </w:r>
+      <w:r>
+        <w:instrText>STYLEREF</w:instrText>
+      </w:r>
+      <w:r>
+        <w:rPr>
+          <w:lang w:val="ru-RU"/>
+        </w:rPr>
+        <w:instrText xml:space="preserve"> 1 \</w:instrText>
+      </w:r>
+      <w:r>
+        <w:instrText>s</w:instrText>
+      </w:r>
+      <w:r>
+        <w:rPr>
+          <w:lang w:val="ru-RU"/>
+        </w:rPr>
+        <w:instrText xml:space="preserve"> </w:instrText>
+      </w:r>
+      <w:r>
+        <w:fldChar w:fldCharType="separate"/>
+      </w:r>
+      <w:r>
+        <w:rPr>
+          <w:noProof/>
+          <w:lang w:val="ru-RU"/>
+        </w:rPr>
+        <w:t>4</w:t>
+      </w:r>
+      <w:r>
+        <w:fldChar w:fldCharType="end"/>
+      </w:r>
+      <w:r>
+        <w:rPr>
+          <w:lang w:val="ru-RU"/>
+        </w:rPr>
+        <w:t>.</w:t>
+      </w:r>
+      <w:r>
+        <w:fldChar w:fldCharType="begin"/>
+      </w:r>
+      <w:r>
+        <w:rPr>
+          <w:lang w:val="ru-RU"/>
+        </w:rPr>
+        <w:instrText xml:space="preserve"> </w:instrText>
+      </w:r>
+      <w:r>
+        <w:instrText>SEQ</w:instrText>
+      </w:r>
+      <w:r>
+        <w:rPr>
+          <w:lang w:val="ru-RU"/>
+        </w:rPr>
+        <w:instrText xml:space="preserve"> Рисунок \* </w:instrText>
+      </w:r>
+      <w:r>
+        <w:instrText>ARABIC</w:instrText>
+      </w:r>
+      <w:r>
+        <w:rPr>
+          <w:lang w:val="ru-RU"/>
+        </w:rPr>
+        <w:instrText xml:space="preserve"> \</w:instrText>
+      </w:r>
+      <w:r>
+        <w:instrText>s</w:instrText>
+      </w:r>
+      <w:r>
+        <w:rPr>
+          <w:lang w:val="ru-RU"/>
+        </w:rPr>
+        <w:instrText xml:space="preserve"> 1 </w:instrText>
+      </w:r>
+      <w:r>
+        <w:fldChar w:fldCharType="separate"/>
+      </w:r>
+      <w:r>
+        <w:rPr>
+          <w:noProof/>
+          <w:lang w:val="ru-RU"/>
+        </w:rPr>
+        <w:t>3</w:t>
+      </w:r>
+      <w:r>
+        <w:fldChar w:fldCharType="end"/>
+      </w:r>
+      <w:r>
+        <w:rPr>
+          <w:lang w:val="ru-RU"/>
+        </w:rPr>
+        <w:t xml:space="preserve"> - Страница с запасными</w:t>
+      </w:r>
+      <w:r>
+        <w:rPr>
+          <w:lang w:val="ru-RU"/>
+        </w:rPr>
+        <w:t xml:space="preserve"> </w:t>
+      </w:r>
+      <w:r>
+        <w:rPr>
+          <w:lang w:val="ru-RU"/>
+        </w:rPr>
+        <w:t>одноразовыми "токенами"</w:t>
+      </w:r>
+    </w:p>
+    <w:p>
+      <w:pPr>
         <w:pStyle w:val="2"/>
       </w:pPr>
-      <w:bookmarkStart w:id="16" w:name="_Toc515484363"/>
+      <w:bookmarkStart w:id="11" w:name="_Toc515533814"/>
       <w:r>
         <w:lastRenderedPageBreak/>
         <w:t>Приложение «Разработчики»</w:t>
       </w:r>
-      <w:bookmarkEnd w:id="16"/>
+      <w:bookmarkEnd w:id="11"/>
     </w:p>
     <w:p>
       <w:pPr>
@@ -8264,31 +7626,25 @@
         <w:rPr>
           <w:lang w:val="ru-RU"/>
         </w:rPr>
-        <w:t>5.</w:t>
-      </w:r>
-      <w:r>
-        <w:rPr>
-          <w:lang w:val="ru-RU"/>
-        </w:rPr>
-        <w:t>2</w:t>
-      </w:r>
-      <w:r>
-        <w:rPr>
-          <w:lang w:val="ru-RU"/>
-        </w:rPr>
-        <w:t xml:space="preserve"> показан</w:t>
-      </w:r>
-      <w:r>
-        <w:rPr>
-          <w:lang w:val="ru-RU"/>
-        </w:rPr>
-        <w:t xml:space="preserve">а </w:t>
-      </w:r>
-      <w:r>
-        <w:rPr>
-          <w:lang w:val="ru-RU"/>
-        </w:rPr>
-        <w:t xml:space="preserve">страница коллектива. </w:t>
+        <w:t>4</w:t>
+      </w:r>
+      <w:r>
+        <w:rPr>
+          <w:lang w:val="ru-RU"/>
+        </w:rPr>
+        <w:t>.</w:t>
+      </w:r>
+      <w:r>
+        <w:rPr>
+          <w:lang w:val="ru-RU"/>
+        </w:rPr>
+        <w:t>4</w:t>
+      </w:r>
+      <w:r>
+        <w:rPr>
+          <w:lang w:val="ru-RU"/>
+        </w:rPr>
+        <w:t xml:space="preserve"> показана страница коллектива. </w:t>
       </w:r>
     </w:p>
     <w:p>
@@ -8302,7 +7658,7 @@
         </w:rPr>
         <w:lastRenderedPageBreak/>
         <w:drawing>
-          <wp:inline distT="0" distB="0" distL="0" distR="0" wp14:anchorId="3597517F" wp14:editId="091E4AB5">
+          <wp:inline distT="0" distB="0" distL="0" distR="0" wp14:anchorId="54A41449" wp14:editId="35AB2942">
             <wp:extent cx="5926455" cy="3810000"/>
             <wp:effectExtent l="0" t="0" r="0" b="0"/>
             <wp:docPr id="18" name="Рисунок 18"/>
@@ -8319,7 +7675,7 @@
                     </pic:cNvPicPr>
                   </pic:nvPicPr>
                   <pic:blipFill>
-                    <a:blip r:embed="rId27">
+                    <a:blip r:embed="rId29">
                       <a:extLst>
                         <a:ext uri="{28A0092B-C50C-407E-A947-70E740481C1C}">
                           <a14:useLocalDpi xmlns:a14="http://schemas.microsoft.com/office/drawing/2010/main" val="0"/>
@@ -8368,25 +7724,51 @@
       <w:r>
         <w:t xml:space="preserve"> </w:t>
       </w:r>
-      <w:fldSimple w:instr=" STYLEREF 1 \s ">
-        <w:r>
-          <w:rPr>
-            <w:noProof/>
-          </w:rPr>
-          <w:t>5</w:t>
-        </w:r>
-      </w:fldSimple>
+      <w:r>
+        <w:fldChar w:fldCharType="begin"/>
+      </w:r>
+      <w:r>
+        <w:instrText xml:space="preserve"> STYLEREF 1 \s </w:instrText>
+      </w:r>
+      <w:r>
+        <w:fldChar w:fldCharType="separate"/>
+      </w:r>
+      <w:r>
+        <w:rPr>
+          <w:noProof/>
+        </w:rPr>
+        <w:t>4</w:t>
+      </w:r>
+      <w:r>
+        <w:rPr>
+          <w:noProof/>
+        </w:rPr>
+        <w:fldChar w:fldCharType="end"/>
+      </w:r>
       <w:r>
         <w:t>.</w:t>
       </w:r>
-      <w:fldSimple w:instr=" SEQ Рисунок \* ARABIC \s 1 ">
-        <w:r>
-          <w:rPr>
-            <w:noProof/>
-          </w:rPr>
-          <w:t>2</w:t>
-        </w:r>
-      </w:fldSimple>
+      <w:r>
+        <w:fldChar w:fldCharType="begin"/>
+      </w:r>
+      <w:r>
+        <w:instrText xml:space="preserve"> SEQ Рисунок \* ARABIC \s 1 </w:instrText>
+      </w:r>
+      <w:r>
+        <w:fldChar w:fldCharType="separate"/>
+      </w:r>
+      <w:r>
+        <w:rPr>
+          <w:noProof/>
+        </w:rPr>
+        <w:t>4</w:t>
+      </w:r>
+      <w:r>
+        <w:rPr>
+          <w:noProof/>
+        </w:rPr>
+        <w:fldChar w:fldCharType="end"/>
+      </w:r>
       <w:r>
         <w:rPr>
           <w:lang w:val="ru-RU"/>
@@ -8401,26 +7783,26 @@
           <w:noProof/>
         </w:rPr>
       </w:pPr>
-      <w:bookmarkStart w:id="17" w:name="_Toc515484364"/>
+      <w:bookmarkStart w:id="12" w:name="_Toc515533815"/>
       <w:r>
         <w:lastRenderedPageBreak/>
         <w:t>Заключение</w:t>
       </w:r>
-      <w:bookmarkEnd w:id="17"/>
-    </w:p>
-    <w:p>
-      <w:pPr>
-        <w:rPr>
-          <w:noProof/>
-          <w:lang w:val="ru-RU"/>
-        </w:rPr>
-      </w:pPr>
-      <w:r>
-        <w:rPr>
-          <w:noProof/>
-          <w:lang w:val="ru-RU"/>
-        </w:rPr>
-        <w:t xml:space="preserve">Заключение. </w:t>
+      <w:bookmarkEnd w:id="12"/>
+    </w:p>
+    <w:p>
+      <w:pPr>
+        <w:rPr>
+          <w:noProof/>
+          <w:lang w:val="ru-RU"/>
+        </w:rPr>
+      </w:pPr>
+      <w:r>
+        <w:rPr>
+          <w:noProof/>
+          <w:lang w:val="ru-RU"/>
+        </w:rPr>
+        <w:t>За производствунную преддипломную пракиту мною была исследована предметная область, изучены аналоги. Был выбран вектор развития системы. Была спроектирована веб часть системы, разработаный несколько примеров приложений. Изучено необходимое для реализации системы программное обеспечение. Вместе с коллегой Богомоловым Ю. А. выступили с докладом по данной теме на конференции «Научная сессия ТУСУР 2018».</w:t>
       </w:r>
     </w:p>
     <w:p>
@@ -8432,12 +7814,12 @@
         </w:numPr>
         <w:ind w:left="432"/>
       </w:pPr>
-      <w:bookmarkStart w:id="18" w:name="_Toc515484365"/>
+      <w:bookmarkStart w:id="13" w:name="_Toc515533816"/>
       <w:r>
         <w:lastRenderedPageBreak/>
         <w:t>Список использованных источников</w:t>
       </w:r>
-      <w:bookmarkEnd w:id="18"/>
+      <w:bookmarkEnd w:id="13"/>
     </w:p>
     <w:p>
       <w:pPr>
@@ -8709,6 +8091,7 @@
         <w:docPartUnique/>
       </w:docPartObj>
     </w:sdtPr>
+    <w:sdtEndPr/>
     <w:sdtContent>
       <w:p>
         <w:pPr>
@@ -13807,6 +13190,7 @@
   <w:style w:type="character" w:default="1" w:styleId="a0">
     <w:name w:val="Default Paragraph Font"/>
     <w:uiPriority w:val="1"/>
+    <w:semiHidden/>
     <w:unhideWhenUsed/>
   </w:style>
   <w:style w:type="table" w:default="1" w:styleId="a1">
@@ -14595,7 +13979,7 @@
 </file>
 
 <file path=customXml/itemProps1.xml><?xml version="1.0" encoding="utf-8"?>
-<ds:datastoreItem xmlns:ds="http://schemas.openxmlformats.org/officeDocument/2006/customXml" ds:itemID="{A5233DF3-B086-4FD0-8CB0-693137F64960}">
+<ds:datastoreItem xmlns:ds="http://schemas.openxmlformats.org/officeDocument/2006/customXml" ds:itemID="{C213BBEC-13CD-4C20-B0D8-784213256FB6}">
   <ds:schemaRefs>
     <ds:schemaRef ds:uri="http://schemas.openxmlformats.org/officeDocument/2006/bibliography"/>
   </ds:schemaRefs>
